--- a/public/docs/vFinal_TCC-SisAtleta.docx
+++ b/public/docs/vFinal_TCC-SisAtleta.docx
@@ -1571,8 +1571,6 @@
         </w:rPr>
         <w:t>. Fábio Barreto</w:t>
       </w:r>
-      <w:bookmarkStart w:id="0" w:name="_GoBack"/>
-      <w:bookmarkEnd w:id="0"/>
     </w:p>
     <w:p>
       <w:pPr>
@@ -2481,18 +2479,18 @@
           <w:lang w:val="pt-BR"/>
         </w:rPr>
       </w:pPr>
-      <w:bookmarkStart w:id="1" w:name="_Toc482623304"/>
-      <w:bookmarkStart w:id="2" w:name="_Toc482623490"/>
-      <w:bookmarkStart w:id="3" w:name="_Toc482628434"/>
+      <w:bookmarkStart w:id="0" w:name="_Toc482623304"/>
+      <w:bookmarkStart w:id="1" w:name="_Toc482623490"/>
+      <w:bookmarkStart w:id="2" w:name="_Toc482628434"/>
       <w:r>
         <w:rPr>
           <w:lang w:val="pt-BR"/>
         </w:rPr>
         <w:t>RESUMO</w:t>
       </w:r>
+      <w:bookmarkEnd w:id="0"/>
       <w:bookmarkEnd w:id="1"/>
       <w:bookmarkEnd w:id="2"/>
-      <w:bookmarkEnd w:id="3"/>
     </w:p>
     <w:p>
       <w:pPr>
@@ -2582,11 +2580,12 @@
         </w:rPr>
         <w:t xml:space="preserve">Palavras-chave: </w:t>
       </w:r>
-      <w:r>
-        <w:rPr>
-          <w:lang w:val="pt-BR"/>
-        </w:rPr>
-        <w:t>Futebol</w:t>
+      <w:proofErr w:type="gramStart"/>
+      <w:r>
+        <w:rPr>
+          <w:lang w:val="pt-BR"/>
+        </w:rPr>
+        <w:t>Análise de Futebol</w:t>
       </w:r>
       <w:r>
         <w:rPr>
@@ -2622,7 +2621,20 @@
         <w:rPr>
           <w:lang w:val="pt-BR"/>
         </w:rPr>
-        <w:t>Web.</w:t>
+        <w:t>Desempenho</w:t>
+      </w:r>
+      <w:proofErr w:type="gramEnd"/>
+      <w:r>
+        <w:rPr>
+          <w:lang w:val="pt-BR"/>
+        </w:rPr>
+        <w:t xml:space="preserve"> de Atletas</w:t>
+      </w:r>
+      <w:r>
+        <w:rPr>
+          <w:lang w:val="pt-BR"/>
+        </w:rPr>
+        <w:t>.</w:t>
       </w:r>
     </w:p>
     <w:p>
@@ -2639,17 +2651,17 @@
         <w:spacing w:before="138"/>
         <w:ind w:right="106"/>
       </w:pPr>
-      <w:bookmarkStart w:id="4" w:name="ABSTRACT"/>
-      <w:bookmarkStart w:id="5" w:name="_Toc482623305"/>
-      <w:bookmarkStart w:id="6" w:name="_Toc482623491"/>
-      <w:bookmarkStart w:id="7" w:name="_Toc482628435"/>
+      <w:bookmarkStart w:id="3" w:name="ABSTRACT"/>
+      <w:bookmarkStart w:id="4" w:name="_Toc482623305"/>
+      <w:bookmarkStart w:id="5" w:name="_Toc482623491"/>
+      <w:bookmarkStart w:id="6" w:name="_Toc482628435"/>
+      <w:bookmarkEnd w:id="3"/>
+      <w:r>
+        <w:t>ABSTRACT</w:t>
+      </w:r>
       <w:bookmarkEnd w:id="4"/>
-      <w:r>
-        <w:t>ABSTRACT</w:t>
-      </w:r>
       <w:bookmarkEnd w:id="5"/>
       <w:bookmarkEnd w:id="6"/>
-      <w:bookmarkEnd w:id="7"/>
     </w:p>
     <w:p>
       <w:pPr>
@@ -2699,6 +2711,9 @@
         <w:t>Soccer</w:t>
       </w:r>
       <w:r>
+        <w:t xml:space="preserve"> analysis</w:t>
+      </w:r>
+      <w:r>
         <w:t>,</w:t>
       </w:r>
       <w:r>
@@ -2714,7 +2729,22 @@
         <w:t>Tactics</w:t>
       </w:r>
       <w:r>
-        <w:t>, Web.</w:t>
+        <w:t xml:space="preserve">, </w:t>
+      </w:r>
+      <w:r>
+        <w:t>A</w:t>
+      </w:r>
+      <w:r>
+        <w:t xml:space="preserve">thlete </w:t>
+      </w:r>
+      <w:r>
+        <w:t>P</w:t>
+      </w:r>
+      <w:r>
+        <w:t>erformance</w:t>
+      </w:r>
+      <w:r>
+        <w:t>.</w:t>
       </w:r>
     </w:p>
     <w:p>
@@ -2771,8 +2801,8 @@
           </w:rPr>
           <w:t>2</w:t>
         </w:r>
-        <w:bookmarkStart w:id="8" w:name="_bookmark0"/>
-        <w:bookmarkEnd w:id="8"/>
+        <w:bookmarkStart w:id="7" w:name="_bookmark0"/>
+        <w:bookmarkEnd w:id="7"/>
         <w:r>
           <w:rPr>
             <w:lang w:val="pt-BR"/>
@@ -2976,8 +3006,8 @@
           </w:rPr>
           <w:t>3</w:t>
         </w:r>
-        <w:bookmarkStart w:id="9" w:name="_bookmark1"/>
-        <w:bookmarkEnd w:id="9"/>
+        <w:bookmarkStart w:id="8" w:name="_bookmark1"/>
+        <w:bookmarkEnd w:id="8"/>
       </w:hyperlink>
       <w:proofErr w:type="gramStart"/>
       <w:r>
@@ -3051,8 +3081,8 @@
           </w:rPr>
           <w:t>3</w:t>
         </w:r>
-        <w:bookmarkStart w:id="10" w:name="_bookmark2"/>
-        <w:bookmarkEnd w:id="10"/>
+        <w:bookmarkStart w:id="9" w:name="_bookmark2"/>
+        <w:bookmarkEnd w:id="9"/>
       </w:hyperlink>
       <w:proofErr w:type="gramStart"/>
       <w:r>
@@ -3122,8 +3152,8 @@
           </w:rPr>
           <w:tab/>
         </w:r>
-        <w:bookmarkStart w:id="11" w:name="_bookmark3"/>
-        <w:bookmarkEnd w:id="11"/>
+        <w:bookmarkStart w:id="10" w:name="_bookmark3"/>
+        <w:bookmarkEnd w:id="10"/>
         <w:r>
           <w:rPr>
             <w:lang w:val="pt-BR"/>
@@ -3188,8 +3218,8 @@
           </w:rPr>
           <w:tab/>
         </w:r>
-        <w:bookmarkStart w:id="12" w:name="_bookmark5"/>
-        <w:bookmarkEnd w:id="12"/>
+        <w:bookmarkStart w:id="11" w:name="_bookmark5"/>
+        <w:bookmarkEnd w:id="11"/>
         <w:r>
           <w:rPr>
             <w:lang w:val="pt-BR"/>
@@ -3261,8 +3291,8 @@
           </w:rPr>
           <w:tab/>
         </w:r>
-        <w:bookmarkStart w:id="13" w:name="_bookmark7"/>
-        <w:bookmarkEnd w:id="13"/>
+        <w:bookmarkStart w:id="12" w:name="_bookmark7"/>
+        <w:bookmarkEnd w:id="12"/>
         <w:r>
           <w:rPr>
             <w:lang w:val="pt-BR"/>
@@ -3334,8 +3364,8 @@
           </w:rPr>
           <w:tab/>
         </w:r>
-        <w:bookmarkStart w:id="14" w:name="_bookmark8"/>
-        <w:bookmarkEnd w:id="14"/>
+        <w:bookmarkStart w:id="13" w:name="_bookmark8"/>
+        <w:bookmarkEnd w:id="13"/>
       </w:hyperlink>
       <w:r>
         <w:rPr>
@@ -3488,8 +3518,8 @@
           </w:rPr>
           <w:tab/>
         </w:r>
-        <w:bookmarkStart w:id="15" w:name="_bookmark16"/>
-        <w:bookmarkEnd w:id="15"/>
+        <w:bookmarkStart w:id="14" w:name="_bookmark16"/>
+        <w:bookmarkEnd w:id="14"/>
       </w:hyperlink>
       <w:r>
         <w:rPr>
@@ -3571,8 +3601,8 @@
           </w:rPr>
           <w:tab/>
         </w:r>
-        <w:bookmarkStart w:id="16" w:name="_bookmark17"/>
-        <w:bookmarkEnd w:id="16"/>
+        <w:bookmarkStart w:id="15" w:name="_bookmark17"/>
+        <w:bookmarkEnd w:id="15"/>
         <w:r>
           <w:rPr>
             <w:lang w:val="pt-BR"/>
@@ -3661,8 +3691,8 @@
           </w:rPr>
           <w:tab/>
         </w:r>
-        <w:bookmarkStart w:id="17" w:name="_bookmark18"/>
-        <w:bookmarkEnd w:id="17"/>
+        <w:bookmarkStart w:id="16" w:name="_bookmark18"/>
+        <w:bookmarkEnd w:id="16"/>
       </w:hyperlink>
       <w:r>
         <w:rPr>
@@ -3753,8 +3783,8 @@
           </w:rPr>
           <w:tab/>
         </w:r>
-        <w:bookmarkStart w:id="18" w:name="_bookmark20"/>
-        <w:bookmarkEnd w:id="18"/>
+        <w:bookmarkStart w:id="17" w:name="_bookmark20"/>
+        <w:bookmarkEnd w:id="17"/>
       </w:hyperlink>
       <w:r>
         <w:rPr>
@@ -3845,8 +3875,8 @@
           </w:rPr>
           <w:tab/>
         </w:r>
-        <w:bookmarkStart w:id="19" w:name="_bookmark21"/>
-        <w:bookmarkEnd w:id="19"/>
+        <w:bookmarkStart w:id="18" w:name="_bookmark21"/>
+        <w:bookmarkEnd w:id="18"/>
       </w:hyperlink>
       <w:r>
         <w:rPr>
@@ -3937,8 +3967,8 @@
           </w:rPr>
           <w:tab/>
         </w:r>
-        <w:bookmarkStart w:id="20" w:name="_bookmark22"/>
-        <w:bookmarkEnd w:id="20"/>
+        <w:bookmarkStart w:id="19" w:name="_bookmark22"/>
+        <w:bookmarkEnd w:id="19"/>
       </w:hyperlink>
       <w:r>
         <w:rPr>
@@ -4035,8 +4065,8 @@
           </w:rPr>
           <w:tab/>
         </w:r>
-        <w:bookmarkStart w:id="21" w:name="_bookmark23"/>
-        <w:bookmarkEnd w:id="21"/>
+        <w:bookmarkStart w:id="20" w:name="_bookmark23"/>
+        <w:bookmarkEnd w:id="20"/>
       </w:hyperlink>
       <w:r>
         <w:rPr>
@@ -4114,8 +4144,8 @@
           </w:rPr>
           <w:tab/>
         </w:r>
-        <w:bookmarkStart w:id="22" w:name="_bookmark24"/>
-        <w:bookmarkEnd w:id="22"/>
+        <w:bookmarkStart w:id="21" w:name="_bookmark24"/>
+        <w:bookmarkEnd w:id="21"/>
       </w:hyperlink>
       <w:r>
         <w:rPr>
@@ -4182,8 +4212,8 @@
           </w:rPr>
           <w:tab/>
         </w:r>
-        <w:bookmarkStart w:id="23" w:name="_bookmark25"/>
-        <w:bookmarkEnd w:id="23"/>
+        <w:bookmarkStart w:id="22" w:name="_bookmark25"/>
+        <w:bookmarkEnd w:id="22"/>
       </w:hyperlink>
       <w:r>
         <w:rPr>
@@ -4262,8 +4292,8 @@
           </w:rPr>
           <w:tab/>
         </w:r>
-        <w:bookmarkStart w:id="24" w:name="_bookmark27"/>
-        <w:bookmarkEnd w:id="24"/>
+        <w:bookmarkStart w:id="23" w:name="_bookmark27"/>
+        <w:bookmarkEnd w:id="23"/>
       </w:hyperlink>
       <w:r>
         <w:rPr>
@@ -4327,8 +4357,8 @@
           </w:rPr>
           <w:tab/>
         </w:r>
-        <w:bookmarkStart w:id="25" w:name="_bookmark28"/>
-        <w:bookmarkEnd w:id="25"/>
+        <w:bookmarkStart w:id="24" w:name="_bookmark28"/>
+        <w:bookmarkEnd w:id="24"/>
       </w:hyperlink>
       <w:r>
         <w:rPr>
@@ -4449,8 +4479,8 @@
           </w:rPr>
           <w:tab/>
         </w:r>
-        <w:bookmarkStart w:id="26" w:name="_bookmark29"/>
-        <w:bookmarkEnd w:id="26"/>
+        <w:bookmarkStart w:id="25" w:name="_bookmark29"/>
+        <w:bookmarkEnd w:id="25"/>
       </w:hyperlink>
       <w:r>
         <w:rPr>
@@ -8731,19 +8761,19 @@
         </w:tabs>
         <w:spacing w:before="170"/>
       </w:pPr>
-      <w:bookmarkStart w:id="27" w:name="1._INTRODUÇÃO"/>
-      <w:bookmarkStart w:id="28" w:name="_bookmark44"/>
-      <w:bookmarkStart w:id="29" w:name="_Toc482623306"/>
-      <w:bookmarkStart w:id="30" w:name="_Toc482623492"/>
-      <w:bookmarkStart w:id="31" w:name="_Toc482628436"/>
+      <w:bookmarkStart w:id="26" w:name="1._INTRODUÇÃO"/>
+      <w:bookmarkStart w:id="27" w:name="_bookmark44"/>
+      <w:bookmarkStart w:id="28" w:name="_Toc482623306"/>
+      <w:bookmarkStart w:id="29" w:name="_Toc482623492"/>
+      <w:bookmarkStart w:id="30" w:name="_Toc482628436"/>
+      <w:bookmarkEnd w:id="26"/>
       <w:bookmarkEnd w:id="27"/>
+      <w:r>
+        <w:t>INTRODUÇÃO</w:t>
+      </w:r>
       <w:bookmarkEnd w:id="28"/>
-      <w:r>
-        <w:t>INTRODUÇÃO</w:t>
-      </w:r>
       <w:bookmarkEnd w:id="29"/>
       <w:bookmarkEnd w:id="30"/>
-      <w:bookmarkEnd w:id="31"/>
     </w:p>
     <w:p>
       <w:pPr>
@@ -9119,26 +9149,26 @@
         </w:tabs>
         <w:spacing w:before="70"/>
       </w:pPr>
-      <w:bookmarkStart w:id="32" w:name="2._TRABALHOS_RELACIONADOS"/>
-      <w:bookmarkStart w:id="33" w:name="_Toc482623307"/>
-      <w:bookmarkStart w:id="34" w:name="_Toc482623493"/>
-      <w:bookmarkStart w:id="35" w:name="_Toc482628437"/>
+      <w:bookmarkStart w:id="31" w:name="2._TRABALHOS_RELACIONADOS"/>
+      <w:bookmarkStart w:id="32" w:name="_Toc482623307"/>
+      <w:bookmarkStart w:id="33" w:name="_Toc482623493"/>
+      <w:bookmarkStart w:id="34" w:name="_Toc482628437"/>
+      <w:bookmarkEnd w:id="31"/>
+      <w:r>
+        <w:t>TRABALHOS</w:t>
+      </w:r>
+      <w:r>
+        <w:rPr>
+          <w:spacing w:val="-9"/>
+        </w:rPr>
+        <w:t xml:space="preserve"> </w:t>
+      </w:r>
+      <w:r>
+        <w:t>RELACIONADOS</w:t>
+      </w:r>
       <w:bookmarkEnd w:id="32"/>
-      <w:r>
-        <w:t>TRABALHOS</w:t>
-      </w:r>
-      <w:r>
-        <w:rPr>
-          <w:spacing w:val="-9"/>
-        </w:rPr>
-        <w:t xml:space="preserve"> </w:t>
-      </w:r>
-      <w:r>
-        <w:t>RELACIONADOS</w:t>
-      </w:r>
       <w:bookmarkEnd w:id="33"/>
       <w:bookmarkEnd w:id="34"/>
-      <w:bookmarkEnd w:id="35"/>
     </w:p>
     <w:p>
       <w:pPr>
@@ -10129,17 +10159,17 @@
         <w:spacing w:before="70"/>
         <w:ind w:hanging="265"/>
       </w:pPr>
-      <w:bookmarkStart w:id="36" w:name="3._CONCEPÇÃO"/>
-      <w:bookmarkStart w:id="37" w:name="_Toc482623308"/>
-      <w:bookmarkStart w:id="38" w:name="_Toc482623494"/>
-      <w:bookmarkStart w:id="39" w:name="_Toc482628438"/>
+      <w:bookmarkStart w:id="35" w:name="3._CONCEPÇÃO"/>
+      <w:bookmarkStart w:id="36" w:name="_Toc482623308"/>
+      <w:bookmarkStart w:id="37" w:name="_Toc482623494"/>
+      <w:bookmarkStart w:id="38" w:name="_Toc482628438"/>
+      <w:bookmarkEnd w:id="35"/>
+      <w:r>
+        <w:t>CONCEPÇÃO</w:t>
+      </w:r>
       <w:bookmarkEnd w:id="36"/>
-      <w:r>
-        <w:t>CONCEPÇÃO</w:t>
-      </w:r>
       <w:bookmarkEnd w:id="37"/>
       <w:bookmarkEnd w:id="38"/>
-      <w:bookmarkEnd w:id="39"/>
     </w:p>
     <w:p>
       <w:pPr>
@@ -10172,8 +10202,8 @@
           <w:sz w:val="24"/>
         </w:rPr>
       </w:pPr>
-      <w:bookmarkStart w:id="40" w:name="3.1_Visão"/>
-      <w:bookmarkEnd w:id="40"/>
+      <w:bookmarkStart w:id="39" w:name="3.1_Visão"/>
+      <w:bookmarkEnd w:id="39"/>
       <w:proofErr w:type="spellStart"/>
       <w:r>
         <w:rPr>
@@ -10206,8 +10236,8 @@
           <w:sz w:val="24"/>
         </w:rPr>
       </w:pPr>
-      <w:bookmarkStart w:id="41" w:name="3.1.1_Introdução"/>
-      <w:bookmarkEnd w:id="41"/>
+      <w:bookmarkStart w:id="40" w:name="3.1.1_Introdução"/>
+      <w:bookmarkEnd w:id="40"/>
       <w:proofErr w:type="spellStart"/>
       <w:r>
         <w:rPr>
@@ -10327,8 +10357,8 @@
           <w:lang w:val="pt-BR"/>
         </w:rPr>
       </w:pPr>
-      <w:bookmarkStart w:id="42" w:name="3.1.1.1_Propósito"/>
-      <w:bookmarkEnd w:id="42"/>
+      <w:bookmarkStart w:id="41" w:name="3.1.1.1_Propósito"/>
+      <w:bookmarkEnd w:id="41"/>
     </w:p>
     <w:p>
       <w:pPr>
@@ -10479,8 +10509,8 @@
           <w:sz w:val="24"/>
         </w:rPr>
       </w:pPr>
-      <w:bookmarkStart w:id="43" w:name="3.1.1.2_Escopo"/>
-      <w:bookmarkEnd w:id="43"/>
+      <w:bookmarkStart w:id="42" w:name="3.1.1.2_Escopo"/>
+      <w:bookmarkEnd w:id="42"/>
       <w:proofErr w:type="spellStart"/>
       <w:r>
         <w:rPr>
@@ -10732,8 +10762,8 @@
           <w:sz w:val="24"/>
         </w:rPr>
       </w:pPr>
-      <w:bookmarkStart w:id="44" w:name="3.1.2_Posicionamento"/>
-      <w:bookmarkEnd w:id="44"/>
+      <w:bookmarkStart w:id="43" w:name="3.1.2_Posicionamento"/>
+      <w:bookmarkEnd w:id="43"/>
       <w:proofErr w:type="spellStart"/>
       <w:r>
         <w:rPr>
@@ -10806,8 +10836,8 @@
           <w:sz w:val="24"/>
         </w:rPr>
       </w:pPr>
-      <w:bookmarkStart w:id="45" w:name="3.1.2.1_Descrição_do_problema"/>
-      <w:bookmarkEnd w:id="45"/>
+      <w:bookmarkStart w:id="44" w:name="3.1.2.1_Descrição_do_problema"/>
+      <w:bookmarkEnd w:id="44"/>
       <w:proofErr w:type="spellStart"/>
       <w:r>
         <w:rPr>
@@ -11085,8 +11115,8 @@
           <w:sz w:val="24"/>
         </w:rPr>
       </w:pPr>
-      <w:bookmarkStart w:id="46" w:name="3.1.2.2_Sentença_de_posição_do_produto"/>
-      <w:bookmarkEnd w:id="46"/>
+      <w:bookmarkStart w:id="45" w:name="3.1.2.2_Sentença_de_posição_do_produto"/>
+      <w:bookmarkEnd w:id="45"/>
       <w:proofErr w:type="spellStart"/>
       <w:r>
         <w:rPr>
@@ -11730,8 +11760,8 @@
           <w:sz w:val="24"/>
         </w:rPr>
       </w:pPr>
-      <w:bookmarkStart w:id="47" w:name="3.1.3_Descrição_dos_usuários"/>
-      <w:bookmarkEnd w:id="47"/>
+      <w:bookmarkStart w:id="46" w:name="3.1.3_Descrição_dos_usuários"/>
+      <w:bookmarkEnd w:id="46"/>
       <w:proofErr w:type="spellStart"/>
       <w:r>
         <w:rPr>
@@ -11791,8 +11821,8 @@
           <w:sz w:val="24"/>
         </w:rPr>
       </w:pPr>
-      <w:bookmarkStart w:id="48" w:name="3.1.3.1_Usuários"/>
-      <w:bookmarkEnd w:id="48"/>
+      <w:bookmarkStart w:id="47" w:name="3.1.3.1_Usuários"/>
+      <w:bookmarkEnd w:id="47"/>
       <w:proofErr w:type="spellStart"/>
       <w:r>
         <w:rPr>
@@ -11987,8 +12017,8 @@
           <w:sz w:val="24"/>
         </w:rPr>
       </w:pPr>
-      <w:bookmarkStart w:id="49" w:name="3.1.3.2_Ambientes_dos_usuários"/>
-      <w:bookmarkEnd w:id="49"/>
+      <w:bookmarkStart w:id="48" w:name="3.1.3.2_Ambientes_dos_usuários"/>
+      <w:bookmarkEnd w:id="48"/>
       <w:proofErr w:type="spellStart"/>
       <w:r>
         <w:rPr>
@@ -12089,8 +12119,8 @@
           <w:sz w:val="24"/>
         </w:rPr>
       </w:pPr>
-      <w:bookmarkStart w:id="50" w:name="3.1.3.3_Necessidades_dos_usuários"/>
-      <w:bookmarkEnd w:id="50"/>
+      <w:bookmarkStart w:id="49" w:name="3.1.3.3_Necessidades_dos_usuários"/>
+      <w:bookmarkEnd w:id="49"/>
       <w:r>
         <w:rPr>
           <w:sz w:val="24"/>
@@ -13394,8 +13424,8 @@
           <w:sz w:val="24"/>
         </w:rPr>
       </w:pPr>
-      <w:bookmarkStart w:id="51" w:name="3.1.3.4_Alternativas_e_Concorrência"/>
-      <w:bookmarkEnd w:id="51"/>
+      <w:bookmarkStart w:id="50" w:name="3.1.3.4_Alternativas_e_Concorrência"/>
+      <w:bookmarkEnd w:id="50"/>
       <w:proofErr w:type="spellStart"/>
       <w:r>
         <w:rPr>
@@ -13531,10 +13561,10 @@
           <w:lang w:val="pt-BR"/>
         </w:rPr>
       </w:pPr>
-      <w:bookmarkStart w:id="52" w:name="3.1.3.5_Restrições"/>
-      <w:bookmarkStart w:id="53" w:name="_bookmark59"/>
+      <w:bookmarkStart w:id="51" w:name="3.1.3.5_Restrições"/>
+      <w:bookmarkStart w:id="52" w:name="_bookmark59"/>
+      <w:bookmarkEnd w:id="51"/>
       <w:bookmarkEnd w:id="52"/>
-      <w:bookmarkEnd w:id="53"/>
     </w:p>
     <w:p>
       <w:pPr>
@@ -13605,8 +13635,8 @@
           <w:sz w:val="24"/>
         </w:rPr>
       </w:pPr>
-      <w:bookmarkStart w:id="54" w:name="4.1.1_Requisitos_funcionais:"/>
-      <w:bookmarkEnd w:id="54"/>
+      <w:bookmarkStart w:id="53" w:name="4.1.1_Requisitos_funcionais:"/>
+      <w:bookmarkEnd w:id="53"/>
       <w:proofErr w:type="spellStart"/>
       <w:r>
         <w:rPr>
@@ -14051,8 +14081,8 @@
           <w:sz w:val="24"/>
         </w:rPr>
       </w:pPr>
-      <w:bookmarkStart w:id="55" w:name="4.1.2_Requisitos_não_funcionais:"/>
-      <w:bookmarkEnd w:id="55"/>
+      <w:bookmarkStart w:id="54" w:name="4.1.2_Requisitos_não_funcionais:"/>
+      <w:bookmarkEnd w:id="54"/>
       <w:proofErr w:type="spellStart"/>
       <w:r>
         <w:rPr>
@@ -14263,10 +14293,10 @@
           <w:lang w:val="pt-BR"/>
         </w:rPr>
       </w:pPr>
-      <w:bookmarkStart w:id="56" w:name="3.2_Arquitetura_proposta"/>
-      <w:bookmarkStart w:id="57" w:name="_bookmark60"/>
+      <w:bookmarkStart w:id="55" w:name="3.2_Arquitetura_proposta"/>
+      <w:bookmarkStart w:id="56" w:name="_bookmark60"/>
+      <w:bookmarkEnd w:id="55"/>
       <w:bookmarkEnd w:id="56"/>
-      <w:bookmarkEnd w:id="57"/>
     </w:p>
     <w:p>
       <w:pPr>
@@ -14291,17 +14321,17 @@
         <w:spacing w:before="70"/>
         <w:ind w:hanging="265"/>
       </w:pPr>
-      <w:bookmarkStart w:id="58" w:name="4._ELABORAÇÃO"/>
-      <w:bookmarkStart w:id="59" w:name="_Toc482623309"/>
-      <w:bookmarkStart w:id="60" w:name="_Toc482623495"/>
-      <w:bookmarkStart w:id="61" w:name="_Toc482628439"/>
+      <w:bookmarkStart w:id="57" w:name="4._ELABORAÇÃO"/>
+      <w:bookmarkStart w:id="58" w:name="_Toc482623309"/>
+      <w:bookmarkStart w:id="59" w:name="_Toc482623495"/>
+      <w:bookmarkStart w:id="60" w:name="_Toc482628439"/>
+      <w:bookmarkEnd w:id="57"/>
+      <w:r>
+        <w:t>ELABORAÇÃO</w:t>
+      </w:r>
       <w:bookmarkEnd w:id="58"/>
-      <w:r>
-        <w:t>ELABORAÇÃO</w:t>
-      </w:r>
       <w:bookmarkEnd w:id="59"/>
       <w:bookmarkEnd w:id="60"/>
-      <w:bookmarkEnd w:id="61"/>
     </w:p>
     <w:p>
       <w:pPr>
@@ -14378,10 +14408,10 @@
           <w:sz w:val="24"/>
         </w:rPr>
       </w:pPr>
-      <w:bookmarkStart w:id="62" w:name="3.2.1_Primeira_alternativa"/>
-      <w:bookmarkStart w:id="63" w:name="_bookmark61"/>
+      <w:bookmarkStart w:id="61" w:name="3.2.1_Primeira_alternativa"/>
+      <w:bookmarkStart w:id="62" w:name="_bookmark61"/>
+      <w:bookmarkEnd w:id="61"/>
       <w:bookmarkEnd w:id="62"/>
-      <w:bookmarkEnd w:id="63"/>
       <w:proofErr w:type="spellStart"/>
       <w:r>
         <w:rPr>
@@ -14521,10 +14551,10 @@
           <w:sz w:val="24"/>
         </w:rPr>
       </w:pPr>
-      <w:bookmarkStart w:id="64" w:name="3.2.2_Segunda_alternativa"/>
-      <w:bookmarkStart w:id="65" w:name="_bookmark62"/>
+      <w:bookmarkStart w:id="63" w:name="3.2.2_Segunda_alternativa"/>
+      <w:bookmarkStart w:id="64" w:name="_bookmark62"/>
+      <w:bookmarkEnd w:id="63"/>
       <w:bookmarkEnd w:id="64"/>
-      <w:bookmarkEnd w:id="65"/>
       <w:proofErr w:type="spellStart"/>
       <w:r>
         <w:rPr>
@@ -14887,10 +14917,10 @@
           <w:sz w:val="24"/>
         </w:rPr>
       </w:pPr>
-      <w:bookmarkStart w:id="66" w:name="3.2.3_Arquitetura_escolhida"/>
-      <w:bookmarkStart w:id="67" w:name="_bookmark63"/>
+      <w:bookmarkStart w:id="65" w:name="3.2.3_Arquitetura_escolhida"/>
+      <w:bookmarkStart w:id="66" w:name="_bookmark63"/>
+      <w:bookmarkEnd w:id="65"/>
       <w:bookmarkEnd w:id="66"/>
-      <w:bookmarkEnd w:id="67"/>
       <w:proofErr w:type="spellStart"/>
       <w:r>
         <w:rPr>
@@ -15173,10 +15203,10 @@
           <w:sz w:val="24"/>
         </w:rPr>
       </w:pPr>
-      <w:bookmarkStart w:id="68" w:name="3.2.3.1_Autenticação"/>
-      <w:bookmarkStart w:id="69" w:name="_bookmark64"/>
+      <w:bookmarkStart w:id="67" w:name="3.2.3.1_Autenticação"/>
+      <w:bookmarkStart w:id="68" w:name="_bookmark64"/>
+      <w:bookmarkEnd w:id="67"/>
       <w:bookmarkEnd w:id="68"/>
-      <w:bookmarkEnd w:id="69"/>
       <w:proofErr w:type="spellStart"/>
       <w:r>
         <w:rPr>
@@ -15391,10 +15421,10 @@
           <w:sz w:val="24"/>
         </w:rPr>
       </w:pPr>
-      <w:bookmarkStart w:id="70" w:name="3.2.3.2_Banco_de_Dados"/>
-      <w:bookmarkStart w:id="71" w:name="_bookmark65"/>
+      <w:bookmarkStart w:id="69" w:name="3.2.3.2_Banco_de_Dados"/>
+      <w:bookmarkStart w:id="70" w:name="_bookmark65"/>
+      <w:bookmarkEnd w:id="69"/>
       <w:bookmarkEnd w:id="70"/>
-      <w:bookmarkEnd w:id="71"/>
       <w:proofErr w:type="spellStart"/>
       <w:r>
         <w:rPr>
@@ -15791,10 +15821,10 @@
           <w:sz w:val="24"/>
         </w:rPr>
       </w:pPr>
-      <w:bookmarkStart w:id="72" w:name="3.2.3.3_Padrão_de_arquitetura"/>
-      <w:bookmarkStart w:id="73" w:name="_bookmark66"/>
+      <w:bookmarkStart w:id="71" w:name="3.2.3.3_Padrão_de_arquitetura"/>
+      <w:bookmarkStart w:id="72" w:name="_bookmark66"/>
+      <w:bookmarkEnd w:id="71"/>
       <w:bookmarkEnd w:id="72"/>
-      <w:bookmarkEnd w:id="73"/>
       <w:proofErr w:type="spellStart"/>
       <w:r>
         <w:rPr>
@@ -17017,8 +17047,8 @@
           <w:lang w:val="pt-BR"/>
         </w:rPr>
       </w:pPr>
-      <w:bookmarkStart w:id="74" w:name="4.1_Requisitos"/>
-      <w:bookmarkEnd w:id="74"/>
+      <w:bookmarkStart w:id="73" w:name="4.1_Requisitos"/>
+      <w:bookmarkEnd w:id="73"/>
     </w:p>
     <w:p>
       <w:pPr>
@@ -17055,8 +17085,8 @@
           <w:sz w:val="24"/>
         </w:rPr>
       </w:pPr>
-      <w:bookmarkStart w:id="75" w:name="4.2_Caso_de_Uso"/>
-      <w:bookmarkEnd w:id="75"/>
+      <w:bookmarkStart w:id="74" w:name="4.2_Caso_de_Uso"/>
+      <w:bookmarkEnd w:id="74"/>
       <w:proofErr w:type="spellStart"/>
       <w:r>
         <w:rPr>
@@ -17116,8 +17146,8 @@
           <w:sz w:val="24"/>
         </w:rPr>
       </w:pPr>
-      <w:bookmarkStart w:id="76" w:name="4.2.1_Diagrama_de_Caso_de_Uso"/>
-      <w:bookmarkEnd w:id="76"/>
+      <w:bookmarkStart w:id="75" w:name="4.2.1_Diagrama_de_Caso_de_Uso"/>
+      <w:bookmarkEnd w:id="75"/>
       <w:proofErr w:type="spellStart"/>
       <w:r>
         <w:rPr>
@@ -17276,8 +17306,8 @@
           <w:sz w:val="24"/>
         </w:rPr>
       </w:pPr>
-      <w:bookmarkStart w:id="77" w:name="4.2.2_Descrição_de_Caso_de_Uso"/>
-      <w:bookmarkEnd w:id="77"/>
+      <w:bookmarkStart w:id="76" w:name="4.2.2_Descrição_de_Caso_de_Uso"/>
+      <w:bookmarkEnd w:id="76"/>
       <w:proofErr w:type="spellStart"/>
       <w:r>
         <w:rPr>
@@ -17350,59 +17380,59 @@
           <w:sz w:val="24"/>
         </w:rPr>
       </w:pPr>
-      <w:bookmarkStart w:id="78" w:name="4.2.2.1_Cadastrar_Usuário"/>
+      <w:bookmarkStart w:id="77" w:name="4.2.2.1_Cadastrar_Usuário"/>
+      <w:bookmarkEnd w:id="77"/>
+      <w:proofErr w:type="spellStart"/>
+      <w:r>
+        <w:rPr>
+          <w:sz w:val="24"/>
+        </w:rPr>
+        <w:t>Cadastrar</w:t>
+      </w:r>
+      <w:proofErr w:type="spellEnd"/>
+      <w:r>
+        <w:rPr>
+          <w:spacing w:val="-2"/>
+          <w:sz w:val="24"/>
+        </w:rPr>
+        <w:t xml:space="preserve"> </w:t>
+      </w:r>
+      <w:proofErr w:type="spellStart"/>
+      <w:r>
+        <w:rPr>
+          <w:sz w:val="24"/>
+        </w:rPr>
+        <w:t>Usuário</w:t>
+      </w:r>
+      <w:proofErr w:type="spellEnd"/>
+    </w:p>
+    <w:p>
+      <w:pPr>
+        <w:pStyle w:val="Corpodetexto"/>
+      </w:pPr>
+    </w:p>
+    <w:p>
+      <w:pPr>
+        <w:pStyle w:val="Corpodetexto"/>
+        <w:spacing w:before="10"/>
+        <w:rPr>
+          <w:sz w:val="20"/>
+        </w:rPr>
+      </w:pPr>
+    </w:p>
+    <w:p>
+      <w:pPr>
+        <w:pStyle w:val="Ttulo1"/>
+      </w:pPr>
+      <w:bookmarkStart w:id="78" w:name="_Toc482623310"/>
+      <w:bookmarkStart w:id="79" w:name="_Toc482623496"/>
+      <w:bookmarkStart w:id="80" w:name="_Toc482628440"/>
+      <w:r>
+        <w:t>NOME</w:t>
+      </w:r>
       <w:bookmarkEnd w:id="78"/>
-      <w:proofErr w:type="spellStart"/>
-      <w:r>
-        <w:rPr>
-          <w:sz w:val="24"/>
-        </w:rPr>
-        <w:t>Cadastrar</w:t>
-      </w:r>
-      <w:proofErr w:type="spellEnd"/>
-      <w:r>
-        <w:rPr>
-          <w:spacing w:val="-2"/>
-          <w:sz w:val="24"/>
-        </w:rPr>
-        <w:t xml:space="preserve"> </w:t>
-      </w:r>
-      <w:proofErr w:type="spellStart"/>
-      <w:r>
-        <w:rPr>
-          <w:sz w:val="24"/>
-        </w:rPr>
-        <w:t>Usuário</w:t>
-      </w:r>
-      <w:proofErr w:type="spellEnd"/>
-    </w:p>
-    <w:p>
-      <w:pPr>
-        <w:pStyle w:val="Corpodetexto"/>
-      </w:pPr>
-    </w:p>
-    <w:p>
-      <w:pPr>
-        <w:pStyle w:val="Corpodetexto"/>
-        <w:spacing w:before="10"/>
-        <w:rPr>
-          <w:sz w:val="20"/>
-        </w:rPr>
-      </w:pPr>
-    </w:p>
-    <w:p>
-      <w:pPr>
-        <w:pStyle w:val="Ttulo1"/>
-      </w:pPr>
-      <w:bookmarkStart w:id="79" w:name="_Toc482623310"/>
-      <w:bookmarkStart w:id="80" w:name="_Toc482623496"/>
-      <w:bookmarkStart w:id="81" w:name="_Toc482628440"/>
-      <w:r>
-        <w:t>NOME</w:t>
-      </w:r>
       <w:bookmarkEnd w:id="79"/>
       <w:bookmarkEnd w:id="80"/>
-      <w:bookmarkEnd w:id="81"/>
     </w:p>
     <w:p>
       <w:pPr>
@@ -17429,15 +17459,15 @@
         <w:pStyle w:val="Ttulo1"/>
         <w:spacing w:before="138"/>
       </w:pPr>
-      <w:bookmarkStart w:id="82" w:name="_Toc482623311"/>
-      <w:bookmarkStart w:id="83" w:name="_Toc482623497"/>
-      <w:bookmarkStart w:id="84" w:name="_Toc482628441"/>
+      <w:bookmarkStart w:id="81" w:name="_Toc482623311"/>
+      <w:bookmarkStart w:id="82" w:name="_Toc482623497"/>
+      <w:bookmarkStart w:id="83" w:name="_Toc482628441"/>
       <w:r>
         <w:t>DESCRIÇÃO SUCINTA</w:t>
       </w:r>
+      <w:bookmarkEnd w:id="81"/>
       <w:bookmarkEnd w:id="82"/>
       <w:bookmarkEnd w:id="83"/>
-      <w:bookmarkEnd w:id="84"/>
     </w:p>
     <w:p>
       <w:pPr>
@@ -17482,15 +17512,15 @@
         <w:pStyle w:val="Ttulo1"/>
         <w:spacing w:before="4"/>
       </w:pPr>
-      <w:bookmarkStart w:id="85" w:name="_Toc482623312"/>
-      <w:bookmarkStart w:id="86" w:name="_Toc482623498"/>
-      <w:bookmarkStart w:id="87" w:name="_Toc482628442"/>
+      <w:bookmarkStart w:id="84" w:name="_Toc482623312"/>
+      <w:bookmarkStart w:id="85" w:name="_Toc482623498"/>
+      <w:bookmarkStart w:id="86" w:name="_Toc482628442"/>
       <w:r>
         <w:t>ATORES</w:t>
       </w:r>
+      <w:bookmarkEnd w:id="84"/>
       <w:bookmarkEnd w:id="85"/>
       <w:bookmarkEnd w:id="86"/>
-      <w:bookmarkEnd w:id="87"/>
     </w:p>
     <w:p>
       <w:pPr>
@@ -17512,15 +17542,15 @@
         <w:pStyle w:val="Ttulo1"/>
         <w:spacing w:before="138"/>
       </w:pPr>
-      <w:bookmarkStart w:id="88" w:name="_Toc482623313"/>
-      <w:bookmarkStart w:id="89" w:name="_Toc482623499"/>
-      <w:bookmarkStart w:id="90" w:name="_Toc482628443"/>
+      <w:bookmarkStart w:id="87" w:name="_Toc482623313"/>
+      <w:bookmarkStart w:id="88" w:name="_Toc482623499"/>
+      <w:bookmarkStart w:id="89" w:name="_Toc482628443"/>
       <w:r>
         <w:t>PRÉ-CONDIÇÕES</w:t>
       </w:r>
+      <w:bookmarkEnd w:id="87"/>
       <w:bookmarkEnd w:id="88"/>
       <w:bookmarkEnd w:id="89"/>
-      <w:bookmarkEnd w:id="90"/>
     </w:p>
     <w:p>
       <w:pPr>
@@ -17648,15 +17678,15 @@
         <w:pStyle w:val="Ttulo1"/>
         <w:spacing w:before="138"/>
       </w:pPr>
-      <w:bookmarkStart w:id="91" w:name="_Toc482623314"/>
-      <w:bookmarkStart w:id="92" w:name="_Toc482623500"/>
-      <w:bookmarkStart w:id="93" w:name="_Toc482628444"/>
+      <w:bookmarkStart w:id="90" w:name="_Toc482623314"/>
+      <w:bookmarkStart w:id="91" w:name="_Toc482623500"/>
+      <w:bookmarkStart w:id="92" w:name="_Toc482628444"/>
       <w:r>
         <w:t>FLUXO BÁSICO</w:t>
       </w:r>
+      <w:bookmarkEnd w:id="90"/>
       <w:bookmarkEnd w:id="91"/>
       <w:bookmarkEnd w:id="92"/>
-      <w:bookmarkEnd w:id="93"/>
     </w:p>
     <w:p>
       <w:pPr>
@@ -18214,18 +18244,18 @@
           <w:lang w:val="pt-BR"/>
         </w:rPr>
       </w:pPr>
-      <w:bookmarkStart w:id="94" w:name="_Toc482623315"/>
-      <w:bookmarkStart w:id="95" w:name="_Toc482623501"/>
-      <w:bookmarkStart w:id="96" w:name="_Toc482628445"/>
+      <w:bookmarkStart w:id="93" w:name="_Toc482623315"/>
+      <w:bookmarkStart w:id="94" w:name="_Toc482623501"/>
+      <w:bookmarkStart w:id="95" w:name="_Toc482628445"/>
       <w:r>
         <w:rPr>
           <w:lang w:val="pt-BR"/>
         </w:rPr>
         <w:t>FLUXOS ALTERNATIVOS</w:t>
       </w:r>
+      <w:bookmarkEnd w:id="93"/>
       <w:bookmarkEnd w:id="94"/>
       <w:bookmarkEnd w:id="95"/>
-      <w:bookmarkEnd w:id="96"/>
     </w:p>
     <w:p>
       <w:pPr>
@@ -18389,18 +18419,18 @@
           <w:lang w:val="pt-BR"/>
         </w:rPr>
       </w:pPr>
-      <w:bookmarkStart w:id="97" w:name="_Toc482623316"/>
-      <w:bookmarkStart w:id="98" w:name="_Toc482623502"/>
-      <w:bookmarkStart w:id="99" w:name="_Toc482628446"/>
+      <w:bookmarkStart w:id="96" w:name="_Toc482623316"/>
+      <w:bookmarkStart w:id="97" w:name="_Toc482623502"/>
+      <w:bookmarkStart w:id="98" w:name="_Toc482628446"/>
       <w:r>
         <w:rPr>
           <w:lang w:val="pt-BR"/>
         </w:rPr>
         <w:t>(A2) Alternativa ao passo 8-Usuário submete os dados de um usuário já cadastrado no sistema</w:t>
       </w:r>
+      <w:bookmarkEnd w:id="96"/>
       <w:bookmarkEnd w:id="97"/>
       <w:bookmarkEnd w:id="98"/>
-      <w:bookmarkEnd w:id="99"/>
     </w:p>
     <w:p>
       <w:pPr>
@@ -18582,18 +18612,18 @@
           <w:lang w:val="pt-BR"/>
         </w:rPr>
       </w:pPr>
-      <w:bookmarkStart w:id="100" w:name="_Toc482623317"/>
-      <w:bookmarkStart w:id="101" w:name="_Toc482623503"/>
-      <w:bookmarkStart w:id="102" w:name="_Toc482628447"/>
+      <w:bookmarkStart w:id="99" w:name="_Toc482623317"/>
+      <w:bookmarkStart w:id="100" w:name="_Toc482623503"/>
+      <w:bookmarkStart w:id="101" w:name="_Toc482628447"/>
       <w:r>
         <w:rPr>
           <w:lang w:val="pt-BR"/>
         </w:rPr>
         <w:t>ESTRUTURA DE DADOS</w:t>
       </w:r>
+      <w:bookmarkEnd w:id="99"/>
       <w:bookmarkEnd w:id="100"/>
       <w:bookmarkEnd w:id="101"/>
-      <w:bookmarkEnd w:id="102"/>
     </w:p>
     <w:p>
       <w:pPr>
@@ -18786,15 +18816,15 @@
       <w:pPr>
         <w:pStyle w:val="Ttulo1"/>
       </w:pPr>
-      <w:bookmarkStart w:id="103" w:name="_Toc482623318"/>
-      <w:bookmarkStart w:id="104" w:name="_Toc482623504"/>
-      <w:bookmarkStart w:id="105" w:name="_Toc482628448"/>
+      <w:bookmarkStart w:id="102" w:name="_Toc482623318"/>
+      <w:bookmarkStart w:id="103" w:name="_Toc482623504"/>
+      <w:bookmarkStart w:id="104" w:name="_Toc482628448"/>
       <w:r>
         <w:t>REGRAS DE NEGÓCIO</w:t>
       </w:r>
+      <w:bookmarkEnd w:id="102"/>
       <w:bookmarkEnd w:id="103"/>
       <w:bookmarkEnd w:id="104"/>
-      <w:bookmarkEnd w:id="105"/>
     </w:p>
     <w:p>
       <w:pPr>
@@ -18873,50 +18903,50 @@
           <w:sz w:val="24"/>
         </w:rPr>
       </w:pPr>
-      <w:bookmarkStart w:id="106" w:name="4.2.2.2_Realizar_Login_Convencional"/>
+      <w:bookmarkStart w:id="105" w:name="4.2.2.2_Realizar_Login_Convencional"/>
+      <w:bookmarkEnd w:id="105"/>
+      <w:proofErr w:type="spellStart"/>
+      <w:r>
+        <w:rPr>
+          <w:sz w:val="24"/>
+        </w:rPr>
+        <w:t>Realizar</w:t>
+      </w:r>
+      <w:proofErr w:type="spellEnd"/>
+      <w:r>
+        <w:rPr>
+          <w:sz w:val="24"/>
+        </w:rPr>
+        <w:t xml:space="preserve"> Login</w:t>
+      </w:r>
+    </w:p>
+    <w:p>
+      <w:pPr>
+        <w:pStyle w:val="Corpodetexto"/>
+      </w:pPr>
+    </w:p>
+    <w:p>
+      <w:pPr>
+        <w:pStyle w:val="Corpodetexto"/>
+        <w:spacing w:before="5"/>
+        <w:rPr>
+          <w:sz w:val="22"/>
+        </w:rPr>
+      </w:pPr>
+    </w:p>
+    <w:p>
+      <w:pPr>
+        <w:pStyle w:val="Ttulo1"/>
+      </w:pPr>
+      <w:bookmarkStart w:id="106" w:name="_Toc482623319"/>
+      <w:bookmarkStart w:id="107" w:name="_Toc482623505"/>
+      <w:bookmarkStart w:id="108" w:name="_Toc482628449"/>
+      <w:r>
+        <w:t>NOME</w:t>
+      </w:r>
       <w:bookmarkEnd w:id="106"/>
-      <w:proofErr w:type="spellStart"/>
-      <w:r>
-        <w:rPr>
-          <w:sz w:val="24"/>
-        </w:rPr>
-        <w:t>Realizar</w:t>
-      </w:r>
-      <w:proofErr w:type="spellEnd"/>
-      <w:r>
-        <w:rPr>
-          <w:sz w:val="24"/>
-        </w:rPr>
-        <w:t xml:space="preserve"> Login</w:t>
-      </w:r>
-    </w:p>
-    <w:p>
-      <w:pPr>
-        <w:pStyle w:val="Corpodetexto"/>
-      </w:pPr>
-    </w:p>
-    <w:p>
-      <w:pPr>
-        <w:pStyle w:val="Corpodetexto"/>
-        <w:spacing w:before="5"/>
-        <w:rPr>
-          <w:sz w:val="22"/>
-        </w:rPr>
-      </w:pPr>
-    </w:p>
-    <w:p>
-      <w:pPr>
-        <w:pStyle w:val="Ttulo1"/>
-      </w:pPr>
-      <w:bookmarkStart w:id="107" w:name="_Toc482623319"/>
-      <w:bookmarkStart w:id="108" w:name="_Toc482623505"/>
-      <w:bookmarkStart w:id="109" w:name="_Toc482628449"/>
-      <w:r>
-        <w:t>NOME</w:t>
-      </w:r>
       <w:bookmarkEnd w:id="107"/>
       <w:bookmarkEnd w:id="108"/>
-      <w:bookmarkEnd w:id="109"/>
     </w:p>
     <w:p>
       <w:pPr>
@@ -18946,15 +18976,15 @@
       <w:pPr>
         <w:pStyle w:val="Ttulo1"/>
       </w:pPr>
-      <w:bookmarkStart w:id="110" w:name="_Toc482623320"/>
-      <w:bookmarkStart w:id="111" w:name="_Toc482623506"/>
-      <w:bookmarkStart w:id="112" w:name="_Toc482628450"/>
+      <w:bookmarkStart w:id="109" w:name="_Toc482623320"/>
+      <w:bookmarkStart w:id="110" w:name="_Toc482623506"/>
+      <w:bookmarkStart w:id="111" w:name="_Toc482628450"/>
       <w:r>
         <w:t>DESCRIÇÃO SUCINTA</w:t>
       </w:r>
+      <w:bookmarkEnd w:id="109"/>
       <w:bookmarkEnd w:id="110"/>
       <w:bookmarkEnd w:id="111"/>
-      <w:bookmarkEnd w:id="112"/>
     </w:p>
     <w:p>
       <w:pPr>
@@ -19023,15 +19053,15 @@
         <w:pStyle w:val="Ttulo1"/>
         <w:spacing w:before="6"/>
       </w:pPr>
-      <w:bookmarkStart w:id="113" w:name="_Toc482623321"/>
-      <w:bookmarkStart w:id="114" w:name="_Toc482623507"/>
-      <w:bookmarkStart w:id="115" w:name="_Toc482628451"/>
+      <w:bookmarkStart w:id="112" w:name="_Toc482623321"/>
+      <w:bookmarkStart w:id="113" w:name="_Toc482623507"/>
+      <w:bookmarkStart w:id="114" w:name="_Toc482628451"/>
       <w:r>
         <w:t>ATORES</w:t>
       </w:r>
+      <w:bookmarkEnd w:id="112"/>
       <w:bookmarkEnd w:id="113"/>
       <w:bookmarkEnd w:id="114"/>
-      <w:bookmarkEnd w:id="115"/>
     </w:p>
     <w:p>
       <w:pPr>
@@ -19070,15 +19100,15 @@
       <w:pPr>
         <w:pStyle w:val="Ttulo1"/>
       </w:pPr>
-      <w:bookmarkStart w:id="116" w:name="_Toc482623322"/>
-      <w:bookmarkStart w:id="117" w:name="_Toc482623508"/>
-      <w:bookmarkStart w:id="118" w:name="_Toc482628452"/>
+      <w:bookmarkStart w:id="115" w:name="_Toc482623322"/>
+      <w:bookmarkStart w:id="116" w:name="_Toc482623508"/>
+      <w:bookmarkStart w:id="117" w:name="_Toc482628452"/>
       <w:r>
         <w:t>PRÉ-CONDIÇÕES</w:t>
       </w:r>
+      <w:bookmarkEnd w:id="115"/>
       <w:bookmarkEnd w:id="116"/>
       <w:bookmarkEnd w:id="117"/>
-      <w:bookmarkEnd w:id="118"/>
     </w:p>
     <w:p>
       <w:pPr>
@@ -19282,15 +19312,15 @@
       <w:pPr>
         <w:pStyle w:val="Ttulo1"/>
       </w:pPr>
-      <w:bookmarkStart w:id="119" w:name="_Toc482623323"/>
-      <w:bookmarkStart w:id="120" w:name="_Toc482623509"/>
-      <w:bookmarkStart w:id="121" w:name="_Toc482628453"/>
+      <w:bookmarkStart w:id="118" w:name="_Toc482623323"/>
+      <w:bookmarkStart w:id="119" w:name="_Toc482623509"/>
+      <w:bookmarkStart w:id="120" w:name="_Toc482628453"/>
       <w:r>
         <w:t>FLUXO BÁSICO</w:t>
       </w:r>
+      <w:bookmarkEnd w:id="118"/>
       <w:bookmarkEnd w:id="119"/>
       <w:bookmarkEnd w:id="120"/>
-      <w:bookmarkEnd w:id="121"/>
     </w:p>
     <w:p>
       <w:pPr>
@@ -19760,18 +19790,18 @@
           <w:lang w:val="pt-BR"/>
         </w:rPr>
       </w:pPr>
-      <w:bookmarkStart w:id="122" w:name="_Toc482623324"/>
-      <w:bookmarkStart w:id="123" w:name="_Toc482623510"/>
-      <w:bookmarkStart w:id="124" w:name="_Toc482628454"/>
+      <w:bookmarkStart w:id="121" w:name="_Toc482623324"/>
+      <w:bookmarkStart w:id="122" w:name="_Toc482623510"/>
+      <w:bookmarkStart w:id="123" w:name="_Toc482628454"/>
       <w:r>
         <w:rPr>
           <w:lang w:val="pt-BR"/>
         </w:rPr>
         <w:t>FLUXOS ALTERNATIVOS</w:t>
       </w:r>
+      <w:bookmarkEnd w:id="121"/>
       <w:bookmarkEnd w:id="122"/>
       <w:bookmarkEnd w:id="123"/>
-      <w:bookmarkEnd w:id="124"/>
     </w:p>
     <w:p>
       <w:pPr>
@@ -19969,9 +19999,9 @@
           <w:lang w:val="pt-BR"/>
         </w:rPr>
       </w:pPr>
-      <w:bookmarkStart w:id="125" w:name="_Toc482623325"/>
-      <w:bookmarkStart w:id="126" w:name="_Toc482623511"/>
-      <w:bookmarkStart w:id="127" w:name="_Toc482628455"/>
+      <w:bookmarkStart w:id="124" w:name="_Toc482623325"/>
+      <w:bookmarkStart w:id="125" w:name="_Toc482623511"/>
+      <w:bookmarkStart w:id="126" w:name="_Toc482628455"/>
       <w:r>
         <w:rPr>
           <w:lang w:val="pt-BR"/>
@@ -19990,9 +20020,9 @@
         </w:rPr>
         <w:t>.</w:t>
       </w:r>
+      <w:bookmarkEnd w:id="124"/>
       <w:bookmarkEnd w:id="125"/>
       <w:bookmarkEnd w:id="126"/>
-      <w:bookmarkEnd w:id="127"/>
     </w:p>
     <w:p>
       <w:pPr>
@@ -20122,10 +20152,10 @@
           <w:lang w:val="pt-BR"/>
         </w:rPr>
       </w:pPr>
-      <w:bookmarkStart w:id="128" w:name="4.2.2.3_Realizar_Login_Via_Plataforma_Go"/>
-      <w:bookmarkStart w:id="129" w:name="_bookmark76"/>
+      <w:bookmarkStart w:id="127" w:name="4.2.2.3_Realizar_Login_Via_Plataforma_Go"/>
+      <w:bookmarkStart w:id="128" w:name="_bookmark76"/>
+      <w:bookmarkEnd w:id="127"/>
       <w:bookmarkEnd w:id="128"/>
-      <w:bookmarkEnd w:id="129"/>
     </w:p>
     <w:p>
       <w:pPr>
@@ -20143,65 +20173,65 @@
           <w:sz w:val="24"/>
         </w:rPr>
       </w:pPr>
-      <w:bookmarkStart w:id="130" w:name="4.2.2.4_Realizar_Reset_de_Senha"/>
+      <w:bookmarkStart w:id="129" w:name="4.2.2.4_Realizar_Reset_de_Senha"/>
+      <w:bookmarkEnd w:id="129"/>
+      <w:proofErr w:type="spellStart"/>
+      <w:r>
+        <w:rPr>
+          <w:sz w:val="24"/>
+        </w:rPr>
+        <w:t>Realizar</w:t>
+      </w:r>
+      <w:proofErr w:type="spellEnd"/>
+      <w:r>
+        <w:rPr>
+          <w:sz w:val="24"/>
+        </w:rPr>
+        <w:t xml:space="preserve"> Reset de</w:t>
+      </w:r>
+      <w:r>
+        <w:rPr>
+          <w:spacing w:val="-5"/>
+          <w:sz w:val="24"/>
+        </w:rPr>
+        <w:t xml:space="preserve"> </w:t>
+      </w:r>
+      <w:proofErr w:type="spellStart"/>
+      <w:r>
+        <w:rPr>
+          <w:sz w:val="24"/>
+        </w:rPr>
+        <w:t>Senha</w:t>
+      </w:r>
+      <w:proofErr w:type="spellEnd"/>
+    </w:p>
+    <w:p>
+      <w:pPr>
+        <w:pStyle w:val="Corpodetexto"/>
+      </w:pPr>
+    </w:p>
+    <w:p>
+      <w:pPr>
+        <w:pStyle w:val="Corpodetexto"/>
+        <w:spacing w:before="5"/>
+        <w:rPr>
+          <w:sz w:val="27"/>
+        </w:rPr>
+      </w:pPr>
+    </w:p>
+    <w:p>
+      <w:pPr>
+        <w:pStyle w:val="Ttulo1"/>
+      </w:pPr>
+      <w:bookmarkStart w:id="130" w:name="_Toc482623326"/>
+      <w:bookmarkStart w:id="131" w:name="_Toc482623512"/>
+      <w:bookmarkStart w:id="132" w:name="_Toc482628456"/>
+      <w:r>
+        <w:t>NOME</w:t>
+      </w:r>
       <w:bookmarkEnd w:id="130"/>
-      <w:proofErr w:type="spellStart"/>
-      <w:r>
-        <w:rPr>
-          <w:sz w:val="24"/>
-        </w:rPr>
-        <w:t>Realizar</w:t>
-      </w:r>
-      <w:proofErr w:type="spellEnd"/>
-      <w:r>
-        <w:rPr>
-          <w:sz w:val="24"/>
-        </w:rPr>
-        <w:t xml:space="preserve"> Reset de</w:t>
-      </w:r>
-      <w:r>
-        <w:rPr>
-          <w:spacing w:val="-5"/>
-          <w:sz w:val="24"/>
-        </w:rPr>
-        <w:t xml:space="preserve"> </w:t>
-      </w:r>
-      <w:proofErr w:type="spellStart"/>
-      <w:r>
-        <w:rPr>
-          <w:sz w:val="24"/>
-        </w:rPr>
-        <w:t>Senha</w:t>
-      </w:r>
-      <w:proofErr w:type="spellEnd"/>
-    </w:p>
-    <w:p>
-      <w:pPr>
-        <w:pStyle w:val="Corpodetexto"/>
-      </w:pPr>
-    </w:p>
-    <w:p>
-      <w:pPr>
-        <w:pStyle w:val="Corpodetexto"/>
-        <w:spacing w:before="5"/>
-        <w:rPr>
-          <w:sz w:val="27"/>
-        </w:rPr>
-      </w:pPr>
-    </w:p>
-    <w:p>
-      <w:pPr>
-        <w:pStyle w:val="Ttulo1"/>
-      </w:pPr>
-      <w:bookmarkStart w:id="131" w:name="_Toc482623326"/>
-      <w:bookmarkStart w:id="132" w:name="_Toc482623512"/>
-      <w:bookmarkStart w:id="133" w:name="_Toc482628456"/>
-      <w:r>
-        <w:t>NOME</w:t>
-      </w:r>
       <w:bookmarkEnd w:id="131"/>
       <w:bookmarkEnd w:id="132"/>
-      <w:bookmarkEnd w:id="133"/>
     </w:p>
     <w:p>
       <w:pPr>
@@ -20236,15 +20266,15 @@
       <w:pPr>
         <w:pStyle w:val="Ttulo1"/>
       </w:pPr>
-      <w:bookmarkStart w:id="134" w:name="_Toc482623327"/>
-      <w:bookmarkStart w:id="135" w:name="_Toc482623513"/>
-      <w:bookmarkStart w:id="136" w:name="_Toc482628457"/>
+      <w:bookmarkStart w:id="133" w:name="_Toc482623327"/>
+      <w:bookmarkStart w:id="134" w:name="_Toc482623513"/>
+      <w:bookmarkStart w:id="135" w:name="_Toc482628457"/>
       <w:r>
         <w:t>DESCRIÇÃO SUCINTA</w:t>
       </w:r>
+      <w:bookmarkEnd w:id="133"/>
       <w:bookmarkEnd w:id="134"/>
       <w:bookmarkEnd w:id="135"/>
-      <w:bookmarkEnd w:id="136"/>
     </w:p>
     <w:p>
       <w:pPr>
@@ -20277,15 +20307,15 @@
         <w:pStyle w:val="Ttulo1"/>
         <w:spacing w:before="6"/>
       </w:pPr>
-      <w:bookmarkStart w:id="137" w:name="_Toc482623328"/>
-      <w:bookmarkStart w:id="138" w:name="_Toc482623514"/>
-      <w:bookmarkStart w:id="139" w:name="_Toc482628458"/>
+      <w:bookmarkStart w:id="136" w:name="_Toc482623328"/>
+      <w:bookmarkStart w:id="137" w:name="_Toc482623514"/>
+      <w:bookmarkStart w:id="138" w:name="_Toc482628458"/>
       <w:r>
         <w:t>ATORES</w:t>
       </w:r>
+      <w:bookmarkEnd w:id="136"/>
       <w:bookmarkEnd w:id="137"/>
       <w:bookmarkEnd w:id="138"/>
-      <w:bookmarkEnd w:id="139"/>
     </w:p>
     <w:p>
       <w:pPr>
@@ -20324,16 +20354,16 @@
       <w:pPr>
         <w:pStyle w:val="Ttulo1"/>
       </w:pPr>
-      <w:bookmarkStart w:id="140" w:name="_Toc482623329"/>
-      <w:bookmarkStart w:id="141" w:name="_Toc482623515"/>
-      <w:bookmarkStart w:id="142" w:name="_Toc482628459"/>
+      <w:bookmarkStart w:id="139" w:name="_Toc482623329"/>
+      <w:bookmarkStart w:id="140" w:name="_Toc482623515"/>
+      <w:bookmarkStart w:id="141" w:name="_Toc482628459"/>
       <w:r>
         <w:lastRenderedPageBreak/>
         <w:t>PRÉ-CONDIÇÕES</w:t>
       </w:r>
+      <w:bookmarkEnd w:id="139"/>
       <w:bookmarkEnd w:id="140"/>
       <w:bookmarkEnd w:id="141"/>
-      <w:bookmarkEnd w:id="142"/>
     </w:p>
     <w:p>
       <w:pPr>
@@ -20474,15 +20504,15 @@
       <w:pPr>
         <w:pStyle w:val="Ttulo1"/>
       </w:pPr>
-      <w:bookmarkStart w:id="143" w:name="_Toc482623330"/>
-      <w:bookmarkStart w:id="144" w:name="_Toc482623516"/>
-      <w:bookmarkStart w:id="145" w:name="_Toc482628460"/>
+      <w:bookmarkStart w:id="142" w:name="_Toc482623330"/>
+      <w:bookmarkStart w:id="143" w:name="_Toc482623516"/>
+      <w:bookmarkStart w:id="144" w:name="_Toc482628460"/>
       <w:r>
         <w:t>FLUXO BÁSICO</w:t>
       </w:r>
+      <w:bookmarkEnd w:id="142"/>
       <w:bookmarkEnd w:id="143"/>
       <w:bookmarkEnd w:id="144"/>
-      <w:bookmarkEnd w:id="145"/>
     </w:p>
     <w:p>
       <w:pPr>
@@ -21247,18 +21277,18 @@
           <w:lang w:val="pt-BR"/>
         </w:rPr>
       </w:pPr>
-      <w:bookmarkStart w:id="146" w:name="_Toc482623331"/>
-      <w:bookmarkStart w:id="147" w:name="_Toc482623517"/>
-      <w:bookmarkStart w:id="148" w:name="_Toc482628461"/>
+      <w:bookmarkStart w:id="145" w:name="_Toc482623331"/>
+      <w:bookmarkStart w:id="146" w:name="_Toc482623517"/>
+      <w:bookmarkStart w:id="147" w:name="_Toc482628461"/>
       <w:r>
         <w:rPr>
           <w:lang w:val="pt-BR"/>
         </w:rPr>
         <w:t>FLUXOS ALTERNATIVOS</w:t>
       </w:r>
+      <w:bookmarkEnd w:id="145"/>
       <w:bookmarkEnd w:id="146"/>
       <w:bookmarkEnd w:id="147"/>
-      <w:bookmarkEnd w:id="148"/>
     </w:p>
     <w:p>
       <w:pPr>
@@ -21449,56 +21479,56 @@
           <w:lang w:val="pt-BR"/>
         </w:rPr>
       </w:pPr>
-      <w:bookmarkStart w:id="149" w:name="4.2.2.5_Gerenciar_Usuário"/>
+      <w:bookmarkStart w:id="148" w:name="4.2.2.5_Gerenciar_Usuário"/>
+      <w:bookmarkEnd w:id="148"/>
+      <w:proofErr w:type="spellStart"/>
+      <w:r>
+        <w:rPr>
+          <w:sz w:val="24"/>
+        </w:rPr>
+        <w:t>Cadastrar</w:t>
+      </w:r>
+      <w:proofErr w:type="spellEnd"/>
+      <w:r>
+        <w:rPr>
+          <w:sz w:val="24"/>
+        </w:rPr>
+        <w:t xml:space="preserve"> </w:t>
+      </w:r>
+      <w:proofErr w:type="spellStart"/>
+      <w:r>
+        <w:rPr>
+          <w:sz w:val="24"/>
+        </w:rPr>
+        <w:t>Atleta</w:t>
+      </w:r>
+      <w:proofErr w:type="spellEnd"/>
+      <w:r>
+        <w:rPr>
+          <w:sz w:val="24"/>
+        </w:rPr>
+        <w:br/>
+      </w:r>
+    </w:p>
+    <w:p>
+      <w:pPr>
+        <w:pStyle w:val="Ttulo1"/>
+        <w:rPr>
+          <w:lang w:val="pt-BR"/>
+        </w:rPr>
+      </w:pPr>
+      <w:bookmarkStart w:id="149" w:name="_Toc482623332"/>
+      <w:bookmarkStart w:id="150" w:name="_Toc482623518"/>
+      <w:bookmarkStart w:id="151" w:name="_Toc482628462"/>
+      <w:r>
+        <w:rPr>
+          <w:lang w:val="pt-BR"/>
+        </w:rPr>
+        <w:t>NOME</w:t>
+      </w:r>
       <w:bookmarkEnd w:id="149"/>
-      <w:proofErr w:type="spellStart"/>
-      <w:r>
-        <w:rPr>
-          <w:sz w:val="24"/>
-        </w:rPr>
-        <w:t>Cadastrar</w:t>
-      </w:r>
-      <w:proofErr w:type="spellEnd"/>
-      <w:r>
-        <w:rPr>
-          <w:sz w:val="24"/>
-        </w:rPr>
-        <w:t xml:space="preserve"> </w:t>
-      </w:r>
-      <w:proofErr w:type="spellStart"/>
-      <w:r>
-        <w:rPr>
-          <w:sz w:val="24"/>
-        </w:rPr>
-        <w:t>Atleta</w:t>
-      </w:r>
-      <w:proofErr w:type="spellEnd"/>
-      <w:r>
-        <w:rPr>
-          <w:sz w:val="24"/>
-        </w:rPr>
-        <w:br/>
-      </w:r>
-    </w:p>
-    <w:p>
-      <w:pPr>
-        <w:pStyle w:val="Ttulo1"/>
-        <w:rPr>
-          <w:lang w:val="pt-BR"/>
-        </w:rPr>
-      </w:pPr>
-      <w:bookmarkStart w:id="150" w:name="_Toc482623332"/>
-      <w:bookmarkStart w:id="151" w:name="_Toc482623518"/>
-      <w:bookmarkStart w:id="152" w:name="_Toc482628462"/>
-      <w:r>
-        <w:rPr>
-          <w:lang w:val="pt-BR"/>
-        </w:rPr>
-        <w:t>NOME</w:t>
-      </w:r>
       <w:bookmarkEnd w:id="150"/>
       <w:bookmarkEnd w:id="151"/>
-      <w:bookmarkEnd w:id="152"/>
     </w:p>
     <w:p>
       <w:pPr>
@@ -21568,18 +21598,18 @@
           <w:lang w:val="pt-BR"/>
         </w:rPr>
       </w:pPr>
-      <w:bookmarkStart w:id="153" w:name="_Toc482623333"/>
-      <w:bookmarkStart w:id="154" w:name="_Toc482623519"/>
-      <w:bookmarkStart w:id="155" w:name="_Toc482628463"/>
+      <w:bookmarkStart w:id="152" w:name="_Toc482623333"/>
+      <w:bookmarkStart w:id="153" w:name="_Toc482623519"/>
+      <w:bookmarkStart w:id="154" w:name="_Toc482628463"/>
       <w:r>
         <w:rPr>
           <w:lang w:val="pt-BR"/>
         </w:rPr>
         <w:t>DESCRIÇÃO SUCINTA</w:t>
       </w:r>
+      <w:bookmarkEnd w:id="152"/>
       <w:bookmarkEnd w:id="153"/>
       <w:bookmarkEnd w:id="154"/>
-      <w:bookmarkEnd w:id="155"/>
     </w:p>
     <w:p>
       <w:pPr>
@@ -21644,18 +21674,18 @@
           <w:lang w:val="pt-BR"/>
         </w:rPr>
       </w:pPr>
-      <w:bookmarkStart w:id="156" w:name="_Toc482623334"/>
-      <w:bookmarkStart w:id="157" w:name="_Toc482623520"/>
-      <w:bookmarkStart w:id="158" w:name="_Toc482628464"/>
+      <w:bookmarkStart w:id="155" w:name="_Toc482623334"/>
+      <w:bookmarkStart w:id="156" w:name="_Toc482623520"/>
+      <w:bookmarkStart w:id="157" w:name="_Toc482628464"/>
       <w:r>
         <w:rPr>
           <w:lang w:val="pt-BR"/>
         </w:rPr>
         <w:t>ATORES</w:t>
       </w:r>
+      <w:bookmarkEnd w:id="155"/>
       <w:bookmarkEnd w:id="156"/>
       <w:bookmarkEnd w:id="157"/>
-      <w:bookmarkEnd w:id="158"/>
     </w:p>
     <w:p>
       <w:pPr>
@@ -21700,18 +21730,18 @@
           <w:lang w:val="pt-BR"/>
         </w:rPr>
       </w:pPr>
-      <w:bookmarkStart w:id="159" w:name="_Toc482623335"/>
-      <w:bookmarkStart w:id="160" w:name="_Toc482623521"/>
-      <w:bookmarkStart w:id="161" w:name="_Toc482628465"/>
+      <w:bookmarkStart w:id="158" w:name="_Toc482623335"/>
+      <w:bookmarkStart w:id="159" w:name="_Toc482623521"/>
+      <w:bookmarkStart w:id="160" w:name="_Toc482628465"/>
       <w:r>
         <w:rPr>
           <w:lang w:val="pt-BR"/>
         </w:rPr>
         <w:t>PRÉ-CONDIÇÕES</w:t>
       </w:r>
+      <w:bookmarkEnd w:id="158"/>
       <w:bookmarkEnd w:id="159"/>
       <w:bookmarkEnd w:id="160"/>
-      <w:bookmarkEnd w:id="161"/>
     </w:p>
     <w:p>
       <w:pPr>
@@ -21817,18 +21847,18 @@
           <w:lang w:val="pt-BR"/>
         </w:rPr>
       </w:pPr>
-      <w:bookmarkStart w:id="162" w:name="_Toc482623336"/>
-      <w:bookmarkStart w:id="163" w:name="_Toc482623522"/>
-      <w:bookmarkStart w:id="164" w:name="_Toc482628466"/>
+      <w:bookmarkStart w:id="161" w:name="_Toc482623336"/>
+      <w:bookmarkStart w:id="162" w:name="_Toc482623522"/>
+      <w:bookmarkStart w:id="163" w:name="_Toc482628466"/>
       <w:r>
         <w:rPr>
           <w:lang w:val="pt-BR"/>
         </w:rPr>
         <w:t>FLUXO BÁSICO</w:t>
       </w:r>
+      <w:bookmarkEnd w:id="161"/>
       <w:bookmarkEnd w:id="162"/>
       <w:bookmarkEnd w:id="163"/>
-      <w:bookmarkEnd w:id="164"/>
     </w:p>
     <w:p>
       <w:pPr>
@@ -22181,18 +22211,18 @@
           <w:lang w:val="pt-BR"/>
         </w:rPr>
       </w:pPr>
-      <w:bookmarkStart w:id="165" w:name="_Toc482623337"/>
-      <w:bookmarkStart w:id="166" w:name="_Toc482623523"/>
-      <w:bookmarkStart w:id="167" w:name="_Toc482628467"/>
+      <w:bookmarkStart w:id="164" w:name="_Toc482623337"/>
+      <w:bookmarkStart w:id="165" w:name="_Toc482623523"/>
+      <w:bookmarkStart w:id="166" w:name="_Toc482628467"/>
       <w:r>
         <w:rPr>
           <w:lang w:val="pt-BR"/>
         </w:rPr>
         <w:t>FLUXOS ALTERNATIVOS</w:t>
       </w:r>
+      <w:bookmarkEnd w:id="164"/>
       <w:bookmarkEnd w:id="165"/>
       <w:bookmarkEnd w:id="166"/>
-      <w:bookmarkEnd w:id="167"/>
     </w:p>
     <w:p>
       <w:pPr>
@@ -22353,9 +22383,9 @@
           <w:lang w:val="pt-BR"/>
         </w:rPr>
       </w:pPr>
-      <w:bookmarkStart w:id="168" w:name="_Toc482623338"/>
-      <w:bookmarkStart w:id="169" w:name="_Toc482623524"/>
-      <w:bookmarkStart w:id="170" w:name="_Toc482628468"/>
+      <w:bookmarkStart w:id="167" w:name="_Toc482623338"/>
+      <w:bookmarkStart w:id="168" w:name="_Toc482623524"/>
+      <w:bookmarkStart w:id="169" w:name="_Toc482628468"/>
       <w:proofErr w:type="gramStart"/>
       <w:r>
         <w:rPr>
@@ -22369,9 +22399,9 @@
         </w:rPr>
         <w:t>ESTRUTURA DE DADOS</w:t>
       </w:r>
+      <w:bookmarkEnd w:id="167"/>
       <w:bookmarkEnd w:id="168"/>
       <w:bookmarkEnd w:id="169"/>
-      <w:bookmarkEnd w:id="170"/>
     </w:p>
     <w:p>
       <w:pPr>
@@ -22382,9 +22412,9 @@
           <w:lang w:val="pt-BR"/>
         </w:rPr>
       </w:pPr>
-      <w:bookmarkStart w:id="171" w:name="_Toc482623339"/>
-      <w:bookmarkStart w:id="172" w:name="_Toc482623525"/>
-      <w:bookmarkStart w:id="173" w:name="_Toc482628469"/>
+      <w:bookmarkStart w:id="170" w:name="_Toc482623339"/>
+      <w:bookmarkStart w:id="171" w:name="_Toc482623525"/>
+      <w:bookmarkStart w:id="172" w:name="_Toc482628469"/>
       <w:proofErr w:type="gramEnd"/>
       <w:r>
         <w:rPr>
@@ -22392,9 +22422,9 @@
         </w:rPr>
         <w:t>(ED1) Formulário de Cadastro de Atleta</w:t>
       </w:r>
+      <w:bookmarkEnd w:id="170"/>
       <w:bookmarkEnd w:id="171"/>
       <w:bookmarkEnd w:id="172"/>
-      <w:bookmarkEnd w:id="173"/>
     </w:p>
     <w:p>
       <w:pPr>
@@ -22712,18 +22742,18 @@
           <w:lang w:val="pt-BR"/>
         </w:rPr>
       </w:pPr>
-      <w:bookmarkStart w:id="174" w:name="_Toc482623340"/>
-      <w:bookmarkStart w:id="175" w:name="_Toc482623526"/>
-      <w:bookmarkStart w:id="176" w:name="_Toc482628470"/>
+      <w:bookmarkStart w:id="173" w:name="_Toc482623340"/>
+      <w:bookmarkStart w:id="174" w:name="_Toc482623526"/>
+      <w:bookmarkStart w:id="175" w:name="_Toc482628470"/>
       <w:r>
         <w:rPr>
           <w:lang w:val="pt-BR"/>
         </w:rPr>
         <w:t>NOME</w:t>
       </w:r>
+      <w:bookmarkEnd w:id="173"/>
       <w:bookmarkEnd w:id="174"/>
       <w:bookmarkEnd w:id="175"/>
-      <w:bookmarkEnd w:id="176"/>
     </w:p>
     <w:p>
       <w:pPr>
@@ -22780,18 +22810,18 @@
           <w:lang w:val="pt-BR"/>
         </w:rPr>
       </w:pPr>
-      <w:bookmarkStart w:id="177" w:name="_Toc482623341"/>
-      <w:bookmarkStart w:id="178" w:name="_Toc482623527"/>
-      <w:bookmarkStart w:id="179" w:name="_Toc482628471"/>
+      <w:bookmarkStart w:id="176" w:name="_Toc482623341"/>
+      <w:bookmarkStart w:id="177" w:name="_Toc482623527"/>
+      <w:bookmarkStart w:id="178" w:name="_Toc482628471"/>
       <w:r>
         <w:rPr>
           <w:lang w:val="pt-BR"/>
         </w:rPr>
         <w:t>DESCRIÇÃO SUCINTA</w:t>
       </w:r>
+      <w:bookmarkEnd w:id="176"/>
       <w:bookmarkEnd w:id="177"/>
       <w:bookmarkEnd w:id="178"/>
-      <w:bookmarkEnd w:id="179"/>
     </w:p>
     <w:p>
       <w:pPr>
@@ -22868,18 +22898,18 @@
           <w:lang w:val="pt-BR"/>
         </w:rPr>
       </w:pPr>
-      <w:bookmarkStart w:id="180" w:name="_Toc482623342"/>
-      <w:bookmarkStart w:id="181" w:name="_Toc482623528"/>
-      <w:bookmarkStart w:id="182" w:name="_Toc482628472"/>
+      <w:bookmarkStart w:id="179" w:name="_Toc482623342"/>
+      <w:bookmarkStart w:id="180" w:name="_Toc482623528"/>
+      <w:bookmarkStart w:id="181" w:name="_Toc482628472"/>
       <w:r>
         <w:rPr>
           <w:lang w:val="pt-BR"/>
         </w:rPr>
         <w:t>ATORES</w:t>
       </w:r>
+      <w:bookmarkEnd w:id="179"/>
       <w:bookmarkEnd w:id="180"/>
       <w:bookmarkEnd w:id="181"/>
-      <w:bookmarkEnd w:id="182"/>
     </w:p>
     <w:p>
       <w:pPr>
@@ -22924,18 +22954,18 @@
           <w:lang w:val="pt-BR"/>
         </w:rPr>
       </w:pPr>
-      <w:bookmarkStart w:id="183" w:name="_Toc482623343"/>
-      <w:bookmarkStart w:id="184" w:name="_Toc482623529"/>
-      <w:bookmarkStart w:id="185" w:name="_Toc482628473"/>
+      <w:bookmarkStart w:id="182" w:name="_Toc482623343"/>
+      <w:bookmarkStart w:id="183" w:name="_Toc482623529"/>
+      <w:bookmarkStart w:id="184" w:name="_Toc482628473"/>
       <w:r>
         <w:rPr>
           <w:lang w:val="pt-BR"/>
         </w:rPr>
         <w:t>PRÉ-CONDIÇÕES</w:t>
       </w:r>
+      <w:bookmarkEnd w:id="182"/>
       <w:bookmarkEnd w:id="183"/>
       <w:bookmarkEnd w:id="184"/>
-      <w:bookmarkEnd w:id="185"/>
     </w:p>
     <w:p>
       <w:pPr>
@@ -23062,18 +23092,18 @@
           <w:lang w:val="pt-BR"/>
         </w:rPr>
       </w:pPr>
-      <w:bookmarkStart w:id="186" w:name="_Toc482623344"/>
-      <w:bookmarkStart w:id="187" w:name="_Toc482623530"/>
-      <w:bookmarkStart w:id="188" w:name="_Toc482628474"/>
+      <w:bookmarkStart w:id="185" w:name="_Toc482623344"/>
+      <w:bookmarkStart w:id="186" w:name="_Toc482623530"/>
+      <w:bookmarkStart w:id="187" w:name="_Toc482628474"/>
       <w:r>
         <w:rPr>
           <w:lang w:val="pt-BR"/>
         </w:rPr>
         <w:t>FLUXO BÁSICO</w:t>
       </w:r>
+      <w:bookmarkEnd w:id="185"/>
       <w:bookmarkEnd w:id="186"/>
       <w:bookmarkEnd w:id="187"/>
-      <w:bookmarkEnd w:id="188"/>
     </w:p>
     <w:p>
       <w:pPr>
@@ -23454,18 +23484,18 @@
           <w:lang w:val="pt-BR"/>
         </w:rPr>
       </w:pPr>
-      <w:bookmarkStart w:id="189" w:name="_Toc482623345"/>
-      <w:bookmarkStart w:id="190" w:name="_Toc482623531"/>
-      <w:bookmarkStart w:id="191" w:name="_Toc482628475"/>
+      <w:bookmarkStart w:id="188" w:name="_Toc482623345"/>
+      <w:bookmarkStart w:id="189" w:name="_Toc482623531"/>
+      <w:bookmarkStart w:id="190" w:name="_Toc482628475"/>
       <w:r>
         <w:rPr>
           <w:lang w:val="pt-BR"/>
         </w:rPr>
         <w:t>FLUXOS ALTERNATIVOS</w:t>
       </w:r>
+      <w:bookmarkEnd w:id="188"/>
       <w:bookmarkEnd w:id="189"/>
       <w:bookmarkEnd w:id="190"/>
-      <w:bookmarkEnd w:id="191"/>
     </w:p>
     <w:p>
       <w:pPr>
@@ -23626,9 +23656,9 @@
           <w:lang w:val="pt-BR"/>
         </w:rPr>
       </w:pPr>
-      <w:bookmarkStart w:id="192" w:name="_Toc482623346"/>
-      <w:bookmarkStart w:id="193" w:name="_Toc482623532"/>
-      <w:bookmarkStart w:id="194" w:name="_Toc482628476"/>
+      <w:bookmarkStart w:id="191" w:name="_Toc482623346"/>
+      <w:bookmarkStart w:id="192" w:name="_Toc482623532"/>
+      <w:bookmarkStart w:id="193" w:name="_Toc482628476"/>
       <w:proofErr w:type="gramStart"/>
       <w:r>
         <w:rPr>
@@ -23642,9 +23672,9 @@
         </w:rPr>
         <w:t>ESTRUTURA DE DADOS</w:t>
       </w:r>
+      <w:bookmarkEnd w:id="191"/>
       <w:bookmarkEnd w:id="192"/>
       <w:bookmarkEnd w:id="193"/>
-      <w:bookmarkEnd w:id="194"/>
     </w:p>
     <w:p>
       <w:pPr>
@@ -23655,9 +23685,9 @@
           <w:lang w:val="pt-BR"/>
         </w:rPr>
       </w:pPr>
-      <w:bookmarkStart w:id="195" w:name="_Toc482623347"/>
-      <w:bookmarkStart w:id="196" w:name="_Toc482623533"/>
-      <w:bookmarkStart w:id="197" w:name="_Toc482628477"/>
+      <w:bookmarkStart w:id="194" w:name="_Toc482623347"/>
+      <w:bookmarkStart w:id="195" w:name="_Toc482623533"/>
+      <w:bookmarkStart w:id="196" w:name="_Toc482628477"/>
       <w:proofErr w:type="gramEnd"/>
       <w:r>
         <w:rPr>
@@ -23672,9 +23702,9 @@
         </w:rPr>
         <w:t>Clube</w:t>
       </w:r>
+      <w:bookmarkEnd w:id="194"/>
       <w:bookmarkEnd w:id="195"/>
       <w:bookmarkEnd w:id="196"/>
-      <w:bookmarkEnd w:id="197"/>
     </w:p>
     <w:p>
       <w:pPr>
@@ -23846,18 +23876,18 @@
           <w:lang w:val="pt-BR"/>
         </w:rPr>
       </w:pPr>
-      <w:bookmarkStart w:id="198" w:name="_Toc482623348"/>
-      <w:bookmarkStart w:id="199" w:name="_Toc482623534"/>
-      <w:bookmarkStart w:id="200" w:name="_Toc482628478"/>
+      <w:bookmarkStart w:id="197" w:name="_Toc482623348"/>
+      <w:bookmarkStart w:id="198" w:name="_Toc482623534"/>
+      <w:bookmarkStart w:id="199" w:name="_Toc482628478"/>
       <w:r>
         <w:rPr>
           <w:lang w:val="pt-BR"/>
         </w:rPr>
         <w:t>NOME</w:t>
       </w:r>
+      <w:bookmarkEnd w:id="197"/>
       <w:bookmarkEnd w:id="198"/>
       <w:bookmarkEnd w:id="199"/>
-      <w:bookmarkEnd w:id="200"/>
     </w:p>
     <w:p>
       <w:pPr>
@@ -23908,18 +23938,18 @@
           <w:lang w:val="pt-BR"/>
         </w:rPr>
       </w:pPr>
-      <w:bookmarkStart w:id="201" w:name="_Toc482623349"/>
-      <w:bookmarkStart w:id="202" w:name="_Toc482623535"/>
-      <w:bookmarkStart w:id="203" w:name="_Toc482628479"/>
+      <w:bookmarkStart w:id="200" w:name="_Toc482623349"/>
+      <w:bookmarkStart w:id="201" w:name="_Toc482623535"/>
+      <w:bookmarkStart w:id="202" w:name="_Toc482628479"/>
       <w:r>
         <w:rPr>
           <w:lang w:val="pt-BR"/>
         </w:rPr>
         <w:t>DESCRIÇÃO SUCINTA</w:t>
       </w:r>
+      <w:bookmarkEnd w:id="200"/>
       <w:bookmarkEnd w:id="201"/>
       <w:bookmarkEnd w:id="202"/>
-      <w:bookmarkEnd w:id="203"/>
     </w:p>
     <w:p>
       <w:pPr>
@@ -23977,15 +24007,15 @@
         <w:pStyle w:val="Ttulo1"/>
         <w:spacing w:before="6"/>
       </w:pPr>
-      <w:bookmarkStart w:id="204" w:name="_Toc482623350"/>
-      <w:bookmarkStart w:id="205" w:name="_Toc482623536"/>
-      <w:bookmarkStart w:id="206" w:name="_Toc482628480"/>
+      <w:bookmarkStart w:id="203" w:name="_Toc482623350"/>
+      <w:bookmarkStart w:id="204" w:name="_Toc482623536"/>
+      <w:bookmarkStart w:id="205" w:name="_Toc482628480"/>
       <w:r>
         <w:t>ATORES</w:t>
       </w:r>
+      <w:bookmarkEnd w:id="203"/>
       <w:bookmarkEnd w:id="204"/>
       <w:bookmarkEnd w:id="205"/>
-      <w:bookmarkEnd w:id="206"/>
     </w:p>
     <w:p>
       <w:pPr>
@@ -24024,15 +24054,15 @@
       <w:pPr>
         <w:pStyle w:val="Ttulo1"/>
       </w:pPr>
-      <w:bookmarkStart w:id="207" w:name="_Toc482623351"/>
-      <w:bookmarkStart w:id="208" w:name="_Toc482623537"/>
-      <w:bookmarkStart w:id="209" w:name="_Toc482628481"/>
+      <w:bookmarkStart w:id="206" w:name="_Toc482623351"/>
+      <w:bookmarkStart w:id="207" w:name="_Toc482623537"/>
+      <w:bookmarkStart w:id="208" w:name="_Toc482628481"/>
       <w:r>
         <w:t>PRÉ-CONDIÇÕES</w:t>
       </w:r>
+      <w:bookmarkEnd w:id="206"/>
       <w:bookmarkEnd w:id="207"/>
       <w:bookmarkEnd w:id="208"/>
-      <w:bookmarkEnd w:id="209"/>
     </w:p>
     <w:p>
       <w:pPr>
@@ -24189,15 +24219,15 @@
       <w:pPr>
         <w:pStyle w:val="Ttulo1"/>
       </w:pPr>
-      <w:bookmarkStart w:id="210" w:name="_Toc482623352"/>
-      <w:bookmarkStart w:id="211" w:name="_Toc482623538"/>
-      <w:bookmarkStart w:id="212" w:name="_Toc482628482"/>
+      <w:bookmarkStart w:id="209" w:name="_Toc482623352"/>
+      <w:bookmarkStart w:id="210" w:name="_Toc482623538"/>
+      <w:bookmarkStart w:id="211" w:name="_Toc482628482"/>
       <w:r>
         <w:t>FLUXO BÁSICO</w:t>
       </w:r>
+      <w:bookmarkEnd w:id="209"/>
       <w:bookmarkEnd w:id="210"/>
       <w:bookmarkEnd w:id="211"/>
-      <w:bookmarkEnd w:id="212"/>
     </w:p>
     <w:p>
       <w:pPr>
@@ -24767,18 +24797,18 @@
           <w:lang w:val="pt-BR"/>
         </w:rPr>
       </w:pPr>
-      <w:bookmarkStart w:id="213" w:name="_Toc482623353"/>
-      <w:bookmarkStart w:id="214" w:name="_Toc482623539"/>
-      <w:bookmarkStart w:id="215" w:name="_Toc482628483"/>
+      <w:bookmarkStart w:id="212" w:name="_Toc482623353"/>
+      <w:bookmarkStart w:id="213" w:name="_Toc482623539"/>
+      <w:bookmarkStart w:id="214" w:name="_Toc482628483"/>
       <w:r>
         <w:rPr>
           <w:lang w:val="pt-BR"/>
         </w:rPr>
         <w:t>FLUXOS ALTERNATIVOS</w:t>
       </w:r>
+      <w:bookmarkEnd w:id="212"/>
       <w:bookmarkEnd w:id="213"/>
       <w:bookmarkEnd w:id="214"/>
-      <w:bookmarkEnd w:id="215"/>
     </w:p>
     <w:p>
       <w:pPr>
@@ -25043,58 +25073,58 @@
           <w:lang w:val="pt-BR"/>
         </w:rPr>
       </w:pPr>
-      <w:bookmarkStart w:id="216" w:name="4.2.2.6_Consultar_Diagnósticos"/>
-      <w:bookmarkStart w:id="217" w:name="_bookmark79"/>
+      <w:bookmarkStart w:id="215" w:name="4.2.2.6_Consultar_Diagnósticos"/>
+      <w:bookmarkStart w:id="216" w:name="_bookmark79"/>
+      <w:bookmarkEnd w:id="215"/>
       <w:bookmarkEnd w:id="216"/>
+      <w:r>
+        <w:rPr>
+          <w:sz w:val="24"/>
+          <w:lang w:val="pt-BR"/>
+        </w:rPr>
+        <w:t>Gerenciar</w:t>
+      </w:r>
+      <w:r>
+        <w:rPr>
+          <w:spacing w:val="-2"/>
+          <w:sz w:val="24"/>
+          <w:lang w:val="pt-BR"/>
+        </w:rPr>
+        <w:t xml:space="preserve"> </w:t>
+      </w:r>
+      <w:r>
+        <w:rPr>
+          <w:sz w:val="24"/>
+          <w:lang w:val="pt-BR"/>
+        </w:rPr>
+        <w:t>Clube</w:t>
+      </w:r>
+    </w:p>
+    <w:p>
+      <w:pPr>
+        <w:pStyle w:val="Corpodetexto"/>
+        <w:rPr>
+          <w:lang w:val="pt-BR"/>
+        </w:rPr>
+      </w:pPr>
+    </w:p>
+    <w:p>
+      <w:pPr>
+        <w:pStyle w:val="Ttulo1"/>
+        <w:rPr>
+          <w:lang w:val="pt-BR"/>
+        </w:rPr>
+      </w:pPr>
+      <w:bookmarkStart w:id="217" w:name="_Toc482623354"/>
+      <w:bookmarkStart w:id="218" w:name="_Toc482628484"/>
+      <w:r>
+        <w:rPr>
+          <w:lang w:val="pt-BR"/>
+        </w:rPr>
+        <w:t>NOME</w:t>
+      </w:r>
       <w:bookmarkEnd w:id="217"/>
-      <w:r>
-        <w:rPr>
-          <w:sz w:val="24"/>
-          <w:lang w:val="pt-BR"/>
-        </w:rPr>
-        <w:t>Gerenciar</w:t>
-      </w:r>
-      <w:r>
-        <w:rPr>
-          <w:spacing w:val="-2"/>
-          <w:sz w:val="24"/>
-          <w:lang w:val="pt-BR"/>
-        </w:rPr>
-        <w:t xml:space="preserve"> </w:t>
-      </w:r>
-      <w:r>
-        <w:rPr>
-          <w:sz w:val="24"/>
-          <w:lang w:val="pt-BR"/>
-        </w:rPr>
-        <w:t>Clube</w:t>
-      </w:r>
-    </w:p>
-    <w:p>
-      <w:pPr>
-        <w:pStyle w:val="Corpodetexto"/>
-        <w:rPr>
-          <w:lang w:val="pt-BR"/>
-        </w:rPr>
-      </w:pPr>
-    </w:p>
-    <w:p>
-      <w:pPr>
-        <w:pStyle w:val="Ttulo1"/>
-        <w:rPr>
-          <w:lang w:val="pt-BR"/>
-        </w:rPr>
-      </w:pPr>
-      <w:bookmarkStart w:id="218" w:name="_Toc482623354"/>
-      <w:bookmarkStart w:id="219" w:name="_Toc482628484"/>
-      <w:r>
-        <w:rPr>
-          <w:lang w:val="pt-BR"/>
-        </w:rPr>
-        <w:t>NOME</w:t>
-      </w:r>
       <w:bookmarkEnd w:id="218"/>
-      <w:bookmarkEnd w:id="219"/>
     </w:p>
     <w:p>
       <w:pPr>
@@ -25145,16 +25175,16 @@
           <w:lang w:val="pt-BR"/>
         </w:rPr>
       </w:pPr>
-      <w:bookmarkStart w:id="220" w:name="_Toc482623355"/>
-      <w:bookmarkStart w:id="221" w:name="_Toc482628485"/>
+      <w:bookmarkStart w:id="219" w:name="_Toc482623355"/>
+      <w:bookmarkStart w:id="220" w:name="_Toc482628485"/>
       <w:r>
         <w:rPr>
           <w:lang w:val="pt-BR"/>
         </w:rPr>
         <w:t>DESCRIÇÃO SUCINTA</w:t>
       </w:r>
+      <w:bookmarkEnd w:id="219"/>
       <w:bookmarkEnd w:id="220"/>
-      <w:bookmarkEnd w:id="221"/>
     </w:p>
     <w:p>
       <w:pPr>
@@ -25212,11 +25242,11 @@
         <w:pStyle w:val="Ttulo1"/>
         <w:spacing w:before="6"/>
       </w:pPr>
-      <w:bookmarkStart w:id="222" w:name="_Toc482628486"/>
+      <w:bookmarkStart w:id="221" w:name="_Toc482628486"/>
       <w:r>
         <w:t>ATORES</w:t>
       </w:r>
-      <w:bookmarkEnd w:id="222"/>
+      <w:bookmarkEnd w:id="221"/>
     </w:p>
     <w:p>
       <w:pPr>
@@ -25255,11 +25285,11 @@
       <w:pPr>
         <w:pStyle w:val="Ttulo1"/>
       </w:pPr>
-      <w:bookmarkStart w:id="223" w:name="_Toc482628487"/>
+      <w:bookmarkStart w:id="222" w:name="_Toc482628487"/>
       <w:r>
         <w:t>PRÉ-CONDIÇÕES</w:t>
       </w:r>
-      <w:bookmarkEnd w:id="223"/>
+      <w:bookmarkEnd w:id="222"/>
     </w:p>
     <w:p>
       <w:pPr>
@@ -25451,14 +25481,14 @@
           <w:lang w:val="pt-BR"/>
         </w:rPr>
       </w:pPr>
-      <w:bookmarkStart w:id="224" w:name="_Toc482628488"/>
+      <w:bookmarkStart w:id="223" w:name="_Toc482628488"/>
       <w:r>
         <w:rPr>
           <w:lang w:val="pt-BR"/>
         </w:rPr>
         <w:t>FLUXO BÁSICO</w:t>
       </w:r>
-      <w:bookmarkEnd w:id="224"/>
+      <w:bookmarkEnd w:id="223"/>
     </w:p>
     <w:p>
       <w:pPr>
@@ -25946,14 +25976,14 @@
           <w:lang w:val="pt-BR"/>
         </w:rPr>
       </w:pPr>
-      <w:bookmarkStart w:id="225" w:name="_Toc482628489"/>
+      <w:bookmarkStart w:id="224" w:name="_Toc482628489"/>
       <w:r>
         <w:rPr>
           <w:lang w:val="pt-BR"/>
         </w:rPr>
         <w:t>FLUXOS ALTERNATIVOS</w:t>
       </w:r>
-      <w:bookmarkEnd w:id="225"/>
+      <w:bookmarkEnd w:id="224"/>
     </w:p>
     <w:p>
       <w:pPr>
@@ -26223,14 +26253,14 @@
           <w:lang w:val="pt-BR"/>
         </w:rPr>
       </w:pPr>
-      <w:bookmarkStart w:id="226" w:name="_Toc482628490"/>
+      <w:bookmarkStart w:id="225" w:name="_Toc482628490"/>
       <w:r>
         <w:rPr>
           <w:lang w:val="pt-BR"/>
         </w:rPr>
         <w:t>NOME</w:t>
       </w:r>
-      <w:bookmarkEnd w:id="226"/>
+      <w:bookmarkEnd w:id="225"/>
     </w:p>
     <w:p>
       <w:pPr>
@@ -26287,14 +26317,14 @@
           <w:lang w:val="pt-BR"/>
         </w:rPr>
       </w:pPr>
-      <w:bookmarkStart w:id="227" w:name="_Toc482628491"/>
+      <w:bookmarkStart w:id="226" w:name="_Toc482628491"/>
       <w:r>
         <w:rPr>
           <w:lang w:val="pt-BR"/>
         </w:rPr>
         <w:t>DESCRIÇÃO SUCINTA</w:t>
       </w:r>
-      <w:bookmarkEnd w:id="227"/>
+      <w:bookmarkEnd w:id="226"/>
     </w:p>
     <w:p>
       <w:pPr>
@@ -26371,14 +26401,14 @@
           <w:lang w:val="pt-BR"/>
         </w:rPr>
       </w:pPr>
-      <w:bookmarkStart w:id="228" w:name="_Toc482628492"/>
+      <w:bookmarkStart w:id="227" w:name="_Toc482628492"/>
       <w:r>
         <w:rPr>
           <w:lang w:val="pt-BR"/>
         </w:rPr>
         <w:t>ATORES</w:t>
       </w:r>
-      <w:bookmarkEnd w:id="228"/>
+      <w:bookmarkEnd w:id="227"/>
     </w:p>
     <w:p>
       <w:pPr>
@@ -26423,14 +26453,14 @@
           <w:lang w:val="pt-BR"/>
         </w:rPr>
       </w:pPr>
-      <w:bookmarkStart w:id="229" w:name="_Toc482628493"/>
+      <w:bookmarkStart w:id="228" w:name="_Toc482628493"/>
       <w:r>
         <w:rPr>
           <w:lang w:val="pt-BR"/>
         </w:rPr>
         <w:t>PRÉ-CONDIÇÕES</w:t>
       </w:r>
-      <w:bookmarkEnd w:id="229"/>
+      <w:bookmarkEnd w:id="228"/>
     </w:p>
     <w:p>
       <w:pPr>
@@ -26543,14 +26573,14 @@
           <w:lang w:val="pt-BR"/>
         </w:rPr>
       </w:pPr>
-      <w:bookmarkStart w:id="230" w:name="_Toc482628494"/>
+      <w:bookmarkStart w:id="229" w:name="_Toc482628494"/>
       <w:r>
         <w:rPr>
           <w:lang w:val="pt-BR"/>
         </w:rPr>
         <w:t>FLUXO BÁSICO</w:t>
       </w:r>
-      <w:bookmarkEnd w:id="230"/>
+      <w:bookmarkEnd w:id="229"/>
     </w:p>
     <w:p>
       <w:pPr>
@@ -26932,14 +26962,14 @@
           <w:lang w:val="pt-BR"/>
         </w:rPr>
       </w:pPr>
-      <w:bookmarkStart w:id="231" w:name="_Toc482628495"/>
+      <w:bookmarkStart w:id="230" w:name="_Toc482628495"/>
       <w:r>
         <w:rPr>
           <w:lang w:val="pt-BR"/>
         </w:rPr>
         <w:t>FLUXOS ALTERNATIVOS</w:t>
       </w:r>
-      <w:bookmarkEnd w:id="231"/>
+      <w:bookmarkEnd w:id="230"/>
     </w:p>
     <w:p>
       <w:pPr>
@@ -27146,14 +27176,14 @@
         </w:rPr>
         <w:t xml:space="preserve"> </w:t>
       </w:r>
-      <w:bookmarkStart w:id="232" w:name="_Toc482628496"/>
+      <w:bookmarkStart w:id="231" w:name="_Toc482628496"/>
       <w:r>
         <w:rPr>
           <w:lang w:val="pt-BR"/>
         </w:rPr>
         <w:t>ESTRUTURA DE DADOS</w:t>
       </w:r>
-      <w:bookmarkEnd w:id="232"/>
+      <w:bookmarkEnd w:id="231"/>
     </w:p>
     <w:p>
       <w:pPr>
@@ -27164,7 +27194,7 @@
           <w:lang w:val="pt-BR"/>
         </w:rPr>
       </w:pPr>
-      <w:bookmarkStart w:id="233" w:name="_Toc482628497"/>
+      <w:bookmarkStart w:id="232" w:name="_Toc482628497"/>
       <w:r>
         <w:rPr>
           <w:lang w:val="pt-BR"/>
@@ -27177,7 +27207,7 @@
         </w:rPr>
         <w:t>Jogos</w:t>
       </w:r>
-      <w:bookmarkEnd w:id="233"/>
+      <w:bookmarkEnd w:id="232"/>
     </w:p>
     <w:p>
       <w:pPr>
@@ -27455,14 +27485,14 @@
           <w:lang w:val="pt-BR"/>
         </w:rPr>
       </w:pPr>
-      <w:bookmarkStart w:id="234" w:name="_Toc482628498"/>
+      <w:bookmarkStart w:id="233" w:name="_Toc482628498"/>
       <w:r>
         <w:rPr>
           <w:lang w:val="pt-BR"/>
         </w:rPr>
         <w:t>NOME</w:t>
       </w:r>
-      <w:bookmarkEnd w:id="234"/>
+      <w:bookmarkEnd w:id="233"/>
     </w:p>
     <w:p>
       <w:pPr>
@@ -27513,14 +27543,14 @@
           <w:lang w:val="pt-BR"/>
         </w:rPr>
       </w:pPr>
-      <w:bookmarkStart w:id="235" w:name="_Toc482628499"/>
+      <w:bookmarkStart w:id="234" w:name="_Toc482628499"/>
       <w:r>
         <w:rPr>
           <w:lang w:val="pt-BR"/>
         </w:rPr>
         <w:t>DESCRIÇÃO SUCINTA</w:t>
       </w:r>
-      <w:bookmarkEnd w:id="235"/>
+      <w:bookmarkEnd w:id="234"/>
     </w:p>
     <w:p>
       <w:pPr>
@@ -27578,11 +27608,11 @@
         <w:pStyle w:val="Ttulo1"/>
         <w:spacing w:before="6"/>
       </w:pPr>
-      <w:bookmarkStart w:id="236" w:name="_Toc482628500"/>
+      <w:bookmarkStart w:id="235" w:name="_Toc482628500"/>
       <w:r>
         <w:t>ATORES</w:t>
       </w:r>
-      <w:bookmarkEnd w:id="236"/>
+      <w:bookmarkEnd w:id="235"/>
     </w:p>
     <w:p>
       <w:pPr>
@@ -27621,11 +27651,11 @@
       <w:pPr>
         <w:pStyle w:val="Ttulo1"/>
       </w:pPr>
-      <w:bookmarkStart w:id="237" w:name="_Toc482628501"/>
+      <w:bookmarkStart w:id="236" w:name="_Toc482628501"/>
       <w:r>
         <w:t>PRÉ-CONDIÇÕES</w:t>
       </w:r>
-      <w:bookmarkEnd w:id="237"/>
+      <w:bookmarkEnd w:id="236"/>
     </w:p>
     <w:p>
       <w:pPr>
@@ -27803,14 +27833,14 @@
           <w:lang w:val="pt-BR"/>
         </w:rPr>
       </w:pPr>
-      <w:bookmarkStart w:id="238" w:name="_Toc482628502"/>
+      <w:bookmarkStart w:id="237" w:name="_Toc482628502"/>
       <w:r>
         <w:rPr>
           <w:lang w:val="pt-BR"/>
         </w:rPr>
         <w:t>FLUXO BÁSICO</w:t>
       </w:r>
-      <w:bookmarkEnd w:id="238"/>
+      <w:bookmarkEnd w:id="237"/>
     </w:p>
     <w:p>
       <w:pPr>
@@ -28210,14 +28240,14 @@
           <w:lang w:val="pt-BR"/>
         </w:rPr>
       </w:pPr>
-      <w:bookmarkStart w:id="239" w:name="_Toc482628503"/>
+      <w:bookmarkStart w:id="238" w:name="_Toc482628503"/>
       <w:r>
         <w:rPr>
           <w:lang w:val="pt-BR"/>
         </w:rPr>
         <w:t>FLUXOS ALTERNATIVOS</w:t>
       </w:r>
-      <w:bookmarkEnd w:id="239"/>
+      <w:bookmarkEnd w:id="238"/>
     </w:p>
     <w:p>
       <w:pPr>
@@ -28468,14 +28498,14 @@
           <w:lang w:val="pt-BR"/>
         </w:rPr>
       </w:pPr>
-      <w:bookmarkStart w:id="240" w:name="_Toc482628504"/>
+      <w:bookmarkStart w:id="239" w:name="_Toc482628504"/>
       <w:r>
         <w:rPr>
           <w:lang w:val="pt-BR"/>
         </w:rPr>
         <w:t>NOME</w:t>
       </w:r>
-      <w:bookmarkEnd w:id="240"/>
+      <w:bookmarkEnd w:id="239"/>
     </w:p>
     <w:p>
       <w:pPr>
@@ -28510,14 +28540,14 @@
           <w:lang w:val="pt-BR"/>
         </w:rPr>
       </w:pPr>
-      <w:bookmarkStart w:id="241" w:name="_Toc482628505"/>
+      <w:bookmarkStart w:id="240" w:name="_Toc482628505"/>
       <w:r>
         <w:rPr>
           <w:lang w:val="pt-BR"/>
         </w:rPr>
         <w:t>DESCRIÇÃO SUCINTA</w:t>
       </w:r>
-      <w:bookmarkEnd w:id="241"/>
+      <w:bookmarkEnd w:id="240"/>
     </w:p>
     <w:p>
       <w:pPr>
@@ -28571,14 +28601,14 @@
           <w:lang w:val="pt-BR"/>
         </w:rPr>
       </w:pPr>
-      <w:bookmarkStart w:id="242" w:name="_Toc482628506"/>
+      <w:bookmarkStart w:id="241" w:name="_Toc482628506"/>
       <w:r>
         <w:rPr>
           <w:lang w:val="pt-BR"/>
         </w:rPr>
         <w:t>ATORES</w:t>
       </w:r>
-      <w:bookmarkEnd w:id="242"/>
+      <w:bookmarkEnd w:id="241"/>
     </w:p>
     <w:p>
       <w:pPr>
@@ -28629,14 +28659,14 @@
           <w:lang w:val="pt-BR"/>
         </w:rPr>
       </w:pPr>
-      <w:bookmarkStart w:id="243" w:name="_Toc482628507"/>
+      <w:bookmarkStart w:id="242" w:name="_Toc482628507"/>
       <w:r>
         <w:rPr>
           <w:lang w:val="pt-BR"/>
         </w:rPr>
         <w:t>PRÉ-CONDIÇÕES</w:t>
       </w:r>
-      <w:bookmarkEnd w:id="243"/>
+      <w:bookmarkEnd w:id="242"/>
     </w:p>
     <w:p>
       <w:pPr>
@@ -28718,14 +28748,14 @@
           <w:lang w:val="pt-BR"/>
         </w:rPr>
       </w:pPr>
-      <w:bookmarkStart w:id="244" w:name="_Toc482628508"/>
+      <w:bookmarkStart w:id="243" w:name="_Toc482628508"/>
       <w:r>
         <w:rPr>
           <w:lang w:val="pt-BR"/>
         </w:rPr>
         <w:t>FLUXO BÁSICO</w:t>
       </w:r>
-      <w:bookmarkEnd w:id="244"/>
+      <w:bookmarkEnd w:id="243"/>
     </w:p>
     <w:p>
       <w:pPr>
@@ -29159,10 +29189,10 @@
           <w:lang w:val="pt-BR"/>
         </w:rPr>
       </w:pPr>
-      <w:bookmarkStart w:id="245" w:name="4.2.2.7_Consultar_Bulário"/>
-      <w:bookmarkStart w:id="246" w:name="_bookmark80"/>
+      <w:bookmarkStart w:id="244" w:name="4.2.2.7_Consultar_Bulário"/>
+      <w:bookmarkStart w:id="245" w:name="_bookmark80"/>
+      <w:bookmarkEnd w:id="244"/>
       <w:bookmarkEnd w:id="245"/>
-      <w:bookmarkEnd w:id="246"/>
     </w:p>
     <w:p>
       <w:pPr>
@@ -29189,8 +29219,8 @@
           <w:sz w:val="20"/>
         </w:rPr>
       </w:pPr>
-      <w:bookmarkStart w:id="247" w:name="4.3_Diagrama_de_classe_conceitual"/>
-      <w:bookmarkEnd w:id="247"/>
+      <w:bookmarkStart w:id="246" w:name="4.3_Diagrama_de_classe_conceitual"/>
+      <w:bookmarkEnd w:id="246"/>
       <w:proofErr w:type="spellStart"/>
       <w:r>
         <w:rPr>
@@ -29363,8 +29393,8 @@
           <w:sz w:val="24"/>
         </w:rPr>
       </w:pPr>
-      <w:bookmarkStart w:id="248" w:name="4.4_Diagrama_de_sequência"/>
-      <w:bookmarkEnd w:id="248"/>
+      <w:bookmarkStart w:id="247" w:name="4.4_Diagrama_de_sequência"/>
+      <w:bookmarkEnd w:id="247"/>
       <w:proofErr w:type="spellStart"/>
       <w:r>
         <w:rPr>
@@ -29424,8 +29454,8 @@
           <w:sz w:val="24"/>
         </w:rPr>
       </w:pPr>
-      <w:bookmarkStart w:id="249" w:name="4.4.1_Cadastrar_usuário"/>
-      <w:bookmarkEnd w:id="249"/>
+      <w:bookmarkStart w:id="248" w:name="4.4.1_Cadastrar_usuário"/>
+      <w:bookmarkEnd w:id="248"/>
       <w:proofErr w:type="spellStart"/>
       <w:r>
         <w:rPr>
@@ -29589,8 +29619,8 @@
           <w:sz w:val="24"/>
         </w:rPr>
       </w:pPr>
-      <w:bookmarkStart w:id="250" w:name="4.4.2_Realizar_Login_Padrão"/>
-      <w:bookmarkEnd w:id="250"/>
+      <w:bookmarkStart w:id="249" w:name="4.4.2_Realizar_Login_Padrão"/>
+      <w:bookmarkEnd w:id="249"/>
       <w:proofErr w:type="spellStart"/>
       <w:r>
         <w:rPr>
@@ -29696,10 +29726,10 @@
         </w:rPr>
         <w:t>login</w:t>
       </w:r>
-      <w:bookmarkStart w:id="251" w:name="4.4.3_Realizar_Login_Google"/>
-      <w:bookmarkStart w:id="252" w:name="_bookmark90"/>
+      <w:bookmarkStart w:id="250" w:name="4.4.3_Realizar_Login_Google"/>
+      <w:bookmarkStart w:id="251" w:name="_bookmark90"/>
+      <w:bookmarkEnd w:id="250"/>
       <w:bookmarkEnd w:id="251"/>
-      <w:bookmarkEnd w:id="252"/>
       <w:proofErr w:type="spellEnd"/>
       <w:r>
         <w:rPr>
@@ -29750,8 +29780,8 @@
           <w:sz w:val="24"/>
         </w:rPr>
       </w:pPr>
-      <w:bookmarkStart w:id="253" w:name="4.4.4_Selecionar_bulário"/>
-      <w:bookmarkEnd w:id="253"/>
+      <w:bookmarkStart w:id="252" w:name="4.4.4_Selecionar_bulário"/>
+      <w:bookmarkEnd w:id="252"/>
       <w:proofErr w:type="spellStart"/>
       <w:r>
         <w:rPr>
@@ -29924,12 +29954,12 @@
           <w:sz w:val="24"/>
         </w:rPr>
       </w:pPr>
-      <w:bookmarkStart w:id="254" w:name="4.4.5_Selecionar_diagnósticos"/>
-      <w:bookmarkStart w:id="255" w:name="_bookmark92"/>
-      <w:bookmarkStart w:id="256" w:name="4.4.6_Solicitar_reset_de_senha"/>
+      <w:bookmarkStart w:id="253" w:name="4.4.5_Selecionar_diagnósticos"/>
+      <w:bookmarkStart w:id="254" w:name="_bookmark92"/>
+      <w:bookmarkStart w:id="255" w:name="4.4.6_Solicitar_reset_de_senha"/>
+      <w:bookmarkEnd w:id="253"/>
       <w:bookmarkEnd w:id="254"/>
       <w:bookmarkEnd w:id="255"/>
-      <w:bookmarkEnd w:id="256"/>
       <w:proofErr w:type="spellStart"/>
       <w:r>
         <w:rPr>
@@ -30100,8 +30130,8 @@
           <w:sz w:val="24"/>
         </w:rPr>
       </w:pPr>
-      <w:bookmarkStart w:id="257" w:name="4.5_Diagrama_de_objetos"/>
-      <w:bookmarkEnd w:id="257"/>
+      <w:bookmarkStart w:id="256" w:name="4.5_Diagrama_de_objetos"/>
+      <w:bookmarkEnd w:id="256"/>
       <w:proofErr w:type="spellStart"/>
       <w:r>
         <w:rPr>
@@ -30275,18 +30305,18 @@
         <w:spacing w:before="70"/>
         <w:ind w:hanging="265"/>
       </w:pPr>
-      <w:bookmarkStart w:id="258" w:name="4.6_Diagrama_Molic"/>
-      <w:bookmarkStart w:id="259" w:name="_bookmark95"/>
-      <w:bookmarkStart w:id="260" w:name="5._CONSTRUÇÃO"/>
-      <w:bookmarkStart w:id="261" w:name="_Toc482628509"/>
+      <w:bookmarkStart w:id="257" w:name="4.6_Diagrama_Molic"/>
+      <w:bookmarkStart w:id="258" w:name="_bookmark95"/>
+      <w:bookmarkStart w:id="259" w:name="5._CONSTRUÇÃO"/>
+      <w:bookmarkStart w:id="260" w:name="_Toc482628509"/>
+      <w:bookmarkEnd w:id="257"/>
       <w:bookmarkEnd w:id="258"/>
       <w:bookmarkEnd w:id="259"/>
-      <w:bookmarkEnd w:id="260"/>
       <w:r>
         <w:lastRenderedPageBreak/>
         <w:t>CONSTRUÇÃO</w:t>
       </w:r>
-      <w:bookmarkEnd w:id="261"/>
+      <w:bookmarkEnd w:id="260"/>
     </w:p>
     <w:p>
       <w:pPr>
@@ -30359,8 +30389,8 @@
           <w:sz w:val="24"/>
         </w:rPr>
       </w:pPr>
-      <w:bookmarkStart w:id="262" w:name="5.2_GitHub"/>
-      <w:bookmarkEnd w:id="262"/>
+      <w:bookmarkStart w:id="261" w:name="5.2_GitHub"/>
+      <w:bookmarkEnd w:id="261"/>
       <w:proofErr w:type="spellStart"/>
       <w:r>
         <w:rPr>
@@ -31099,8 +31129,8 @@
           <w:sz w:val="24"/>
         </w:rPr>
       </w:pPr>
-      <w:bookmarkStart w:id="263" w:name="5.2.1_Gerenciamento_de_Configuração"/>
-      <w:bookmarkEnd w:id="263"/>
+      <w:bookmarkStart w:id="262" w:name="5.2.1_Gerenciamento_de_Configuração"/>
+      <w:bookmarkEnd w:id="262"/>
       <w:proofErr w:type="spellStart"/>
       <w:r>
         <w:rPr>
@@ -31492,8 +31522,8 @@
           <w:sz w:val="24"/>
         </w:rPr>
       </w:pPr>
-      <w:bookmarkStart w:id="264" w:name="5.2.2_Documentação_de_Requisitos_e_Bugs"/>
-      <w:bookmarkEnd w:id="264"/>
+      <w:bookmarkStart w:id="263" w:name="5.2.2_Documentação_de_Requisitos_e_Bugs"/>
+      <w:bookmarkEnd w:id="263"/>
       <w:proofErr w:type="spellStart"/>
       <w:r>
         <w:rPr>
@@ -31856,8 +31886,8 @@
           <w:sz w:val="24"/>
         </w:rPr>
       </w:pPr>
-      <w:bookmarkStart w:id="265" w:name="5.2.3_Gerenciamento_de_Conteúdo"/>
-      <w:bookmarkEnd w:id="265"/>
+      <w:bookmarkStart w:id="264" w:name="5.2.3_Gerenciamento_de_Conteúdo"/>
+      <w:bookmarkEnd w:id="264"/>
       <w:proofErr w:type="spellStart"/>
       <w:r>
         <w:rPr>
@@ -32327,8 +32357,8 @@
           <w:lang w:val="pt-BR"/>
         </w:rPr>
       </w:pPr>
-      <w:bookmarkStart w:id="266" w:name="5.3_Apresentação_das_telas"/>
-      <w:bookmarkEnd w:id="266"/>
+      <w:bookmarkStart w:id="265" w:name="5.3_Apresentação_das_telas"/>
+      <w:bookmarkEnd w:id="265"/>
       <w:proofErr w:type="spellStart"/>
       <w:r>
         <w:rPr>
@@ -32447,8 +32477,8 @@
           <w:sz w:val="24"/>
         </w:rPr>
       </w:pPr>
-      <w:bookmarkStart w:id="267" w:name="5.3.1_Tela_de_Login_Padrão"/>
-      <w:bookmarkEnd w:id="267"/>
+      <w:bookmarkStart w:id="266" w:name="5.3.1_Tela_de_Login_Padrão"/>
+      <w:bookmarkEnd w:id="266"/>
       <w:proofErr w:type="spellStart"/>
       <w:r>
         <w:rPr>
@@ -32586,10 +32616,10 @@
         </w:rPr>
         <w:t>)</w:t>
       </w:r>
-      <w:bookmarkStart w:id="268" w:name="5.3.2_Tela_de_Autenticação_Google"/>
-      <w:bookmarkStart w:id="269" w:name="_bookmark108"/>
+      <w:bookmarkStart w:id="267" w:name="5.3.2_Tela_de_Autenticação_Google"/>
+      <w:bookmarkStart w:id="268" w:name="_bookmark108"/>
+      <w:bookmarkEnd w:id="267"/>
       <w:bookmarkEnd w:id="268"/>
-      <w:bookmarkEnd w:id="269"/>
     </w:p>
     <w:p>
       <w:pPr>
@@ -32777,8 +32807,8 @@
           <w:sz w:val="24"/>
         </w:rPr>
       </w:pPr>
-      <w:bookmarkStart w:id="270" w:name="5.3.3_Tela_de_Cadastro_de_Usuário"/>
-      <w:bookmarkEnd w:id="270"/>
+      <w:bookmarkStart w:id="269" w:name="5.3.3_Tela_de_Cadastro_de_Usuário"/>
+      <w:bookmarkEnd w:id="269"/>
       <w:proofErr w:type="spellStart"/>
       <w:r>
         <w:rPr>
@@ -33357,8 +33387,8 @@
           <w:sz w:val="24"/>
         </w:rPr>
       </w:pPr>
-      <w:bookmarkStart w:id="271" w:name="5.3.4_Tela_de_Alteração_de_Senha"/>
-      <w:bookmarkEnd w:id="271"/>
+      <w:bookmarkStart w:id="270" w:name="5.3.4_Tela_de_Alteração_de_Senha"/>
+      <w:bookmarkEnd w:id="270"/>
       <w:proofErr w:type="spellStart"/>
       <w:r>
         <w:rPr>
@@ -33889,8 +33919,8 @@
         <w:spacing w:before="70"/>
         <w:ind w:left="705" w:hanging="599"/>
       </w:pPr>
-      <w:bookmarkStart w:id="272" w:name="5.3.5_Menu_Inicial"/>
-      <w:bookmarkEnd w:id="272"/>
+      <w:bookmarkStart w:id="271" w:name="5.3.5_Menu_Inicial"/>
+      <w:bookmarkEnd w:id="271"/>
       <w:r>
         <w:rPr>
           <w:sz w:val="24"/>
@@ -34125,8 +34155,8 @@
           <w:lang w:val="pt-BR"/>
         </w:rPr>
       </w:pPr>
-      <w:bookmarkStart w:id="273" w:name="5.3.6_Tela_de_Diagnósticos"/>
-      <w:bookmarkEnd w:id="273"/>
+      <w:bookmarkStart w:id="272" w:name="5.3.6_Tela_de_Diagnósticos"/>
+      <w:bookmarkEnd w:id="272"/>
       <w:r>
         <w:rPr>
           <w:spacing w:val="-7"/>
@@ -34707,8 +34737,8 @@
         <w:spacing w:before="5"/>
         <w:ind w:left="743" w:hanging="599"/>
       </w:pPr>
-      <w:bookmarkStart w:id="274" w:name="5.3.7_Calculadoras"/>
-      <w:bookmarkEnd w:id="274"/>
+      <w:bookmarkStart w:id="273" w:name="5.3.7_Calculadoras"/>
+      <w:bookmarkEnd w:id="273"/>
       <w:proofErr w:type="spellStart"/>
       <w:r>
         <w:rPr>
@@ -35161,8 +35191,8 @@
           <w:sz w:val="24"/>
         </w:rPr>
       </w:pPr>
-      <w:bookmarkStart w:id="275" w:name="5.3.8_Bulário"/>
-      <w:bookmarkEnd w:id="275"/>
+      <w:bookmarkStart w:id="274" w:name="5.3.8_Bulário"/>
+      <w:bookmarkEnd w:id="274"/>
       <w:proofErr w:type="spellStart"/>
       <w:r>
         <w:rPr>
@@ -35791,8 +35821,8 @@
           <w:sz w:val="24"/>
         </w:rPr>
       </w:pPr>
-      <w:bookmarkStart w:id="276" w:name="5.3.9_Notas"/>
-      <w:bookmarkEnd w:id="276"/>
+      <w:bookmarkStart w:id="275" w:name="5.3.9_Notas"/>
+      <w:bookmarkEnd w:id="275"/>
       <w:proofErr w:type="spellStart"/>
       <w:r>
         <w:rPr>
@@ -36359,13 +36389,13 @@
         <w:spacing w:before="70"/>
         <w:ind w:hanging="265"/>
       </w:pPr>
-      <w:bookmarkStart w:id="277" w:name="6._CONCLUSÃO"/>
-      <w:bookmarkStart w:id="278" w:name="_Toc482628510"/>
+      <w:bookmarkStart w:id="276" w:name="6._CONCLUSÃO"/>
+      <w:bookmarkStart w:id="277" w:name="_Toc482628510"/>
+      <w:bookmarkEnd w:id="276"/>
+      <w:r>
+        <w:t>CONCLUSÃO</w:t>
+      </w:r>
       <w:bookmarkEnd w:id="277"/>
-      <w:r>
-        <w:t>CONCLUSÃO</w:t>
-      </w:r>
-      <w:bookmarkEnd w:id="278"/>
     </w:p>
     <w:p>
       <w:pPr>
@@ -36482,7 +36512,43 @@
         <w:rPr>
           <w:lang w:val="pt-BR"/>
         </w:rPr>
-        <w:t>Para o futuro, serão realizadas melhorias na interface e na usabilidade, sendo criada também a funcionalidade de importação de dados de atletas no jogo por arquivos em formatos “</w:t>
+        <w:t xml:space="preserve">Para o futuro, serão realizadas </w:t>
+      </w:r>
+      <w:r>
+        <w:rPr>
+          <w:lang w:val="pt-BR"/>
+        </w:rPr>
+        <w:t xml:space="preserve">diversas </w:t>
+      </w:r>
+      <w:r>
+        <w:rPr>
+          <w:lang w:val="pt-BR"/>
+        </w:rPr>
+        <w:t>melhorias</w:t>
+      </w:r>
+      <w:r>
+        <w:rPr>
+          <w:lang w:val="pt-BR"/>
+        </w:rPr>
+        <w:t xml:space="preserve"> </w:t>
+      </w:r>
+      <w:r>
+        <w:rPr>
+          <w:lang w:val="pt-BR"/>
+        </w:rPr>
+        <w:t xml:space="preserve">na interface e na usabilidade, </w:t>
+      </w:r>
+      <w:r>
+        <w:rPr>
+          <w:lang w:val="pt-BR"/>
+        </w:rPr>
+        <w:t>como a criação d</w:t>
+      </w:r>
+      <w:r>
+        <w:rPr>
+          <w:lang w:val="pt-BR"/>
+        </w:rPr>
+        <w:t>a funcionalidade de importação de dados de atletas no jogo por arquivos em formatos “</w:t>
       </w:r>
       <w:proofErr w:type="gramEnd"/>
       <w:r>
@@ -36503,13 +36569,65 @@
         <w:rPr>
           <w:lang w:val="pt-BR"/>
         </w:rPr>
-        <w:t>”.</w:t>
+        <w:t>”</w:t>
+      </w:r>
+      <w:r>
+        <w:rPr>
+          <w:lang w:val="pt-BR"/>
+        </w:rPr>
+        <w:t xml:space="preserve"> e a possibilidade de adicionar uma imagem ao Clube</w:t>
+      </w:r>
+      <w:r>
+        <w:rPr>
+          <w:lang w:val="pt-BR"/>
+        </w:rPr>
+        <w:t>.</w:t>
       </w:r>
       <w:r>
         <w:rPr>
           <w:lang w:val="pt-BR"/>
         </w:rPr>
         <w:t xml:space="preserve"> </w:t>
+      </w:r>
+      <w:r>
+        <w:rPr>
+          <w:lang w:val="pt-BR"/>
+        </w:rPr>
+        <w:t>Após o primeiro teste realizado pelo profissional da área, o resultado foi satisfatório visto que atendeu às necessidade</w:t>
+      </w:r>
+      <w:bookmarkStart w:id="278" w:name="_GoBack"/>
+      <w:bookmarkEnd w:id="278"/>
+      <w:r>
+        <w:rPr>
+          <w:lang w:val="pt-BR"/>
+        </w:rPr>
+        <w:t xml:space="preserve">s do mesmo, agilizando parte do processo, onde ele não precisa mais criar planilhas e </w:t>
+      </w:r>
+      <w:r>
+        <w:rPr>
+          <w:lang w:val="pt-BR"/>
+        </w:rPr>
+        <w:t>tem a vida facilitada devido</w:t>
+      </w:r>
+      <w:r>
+        <w:rPr>
+          <w:lang w:val="pt-BR"/>
+        </w:rPr>
+        <w:t xml:space="preserve"> </w:t>
+      </w:r>
+      <w:proofErr w:type="gramStart"/>
+      <w:r>
+        <w:rPr>
+          <w:lang w:val="pt-BR"/>
+        </w:rPr>
+        <w:t>a</w:t>
+      </w:r>
+      <w:proofErr w:type="gramEnd"/>
+      <w:r>
+        <w:rPr>
+          <w:lang w:val="pt-BR"/>
+        </w:rPr>
+        <w:t xml:space="preserve"> extração de relatórios, tanto por atleta, quanto por clube.</w:t>
       </w:r>
     </w:p>
     <w:p>
@@ -36578,7 +36696,52 @@
         <w:rPr>
           <w:lang w:val="pt-BR"/>
         </w:rPr>
-        <w:t>), onde o sistema roda como um aplicativo em qualquer smartphone, sem a necessidade download do mesmo nas lojas (</w:t>
+        <w:t xml:space="preserve">), onde o sistema </w:t>
+      </w:r>
+      <w:r>
+        <w:rPr>
+          <w:lang w:val="pt-BR"/>
+        </w:rPr>
+        <w:t>funcionará</w:t>
+      </w:r>
+      <w:r>
+        <w:rPr>
+          <w:lang w:val="pt-BR"/>
+        </w:rPr>
+        <w:t xml:space="preserve"> como um aplicativo em qualquer smartphone, sem a necessidade </w:t>
+      </w:r>
+      <w:r>
+        <w:rPr>
+          <w:lang w:val="pt-BR"/>
+        </w:rPr>
+        <w:t xml:space="preserve">de </w:t>
+      </w:r>
+      <w:r>
+        <w:rPr>
+          <w:lang w:val="pt-BR"/>
+        </w:rPr>
+        <w:t xml:space="preserve">download do mesmo nas </w:t>
+      </w:r>
+      <w:proofErr w:type="gramStart"/>
+      <w:r>
+        <w:rPr>
+          <w:lang w:val="pt-BR"/>
+        </w:rPr>
+        <w:t>lojas</w:t>
+      </w:r>
+      <w:proofErr w:type="gramEnd"/>
+      <w:r>
+        <w:rPr>
+          <w:lang w:val="pt-BR"/>
+        </w:rPr>
+        <w:t xml:space="preserve"> </w:t>
+      </w:r>
+      <w:r>
+        <w:rPr>
+          <w:lang w:val="pt-BR"/>
+        </w:rPr>
+        <w:lastRenderedPageBreak/>
+        <w:t>(</w:t>
       </w:r>
       <w:proofErr w:type="spellStart"/>
       <w:r>
@@ -36728,8 +36891,12 @@
     </w:p>
     <w:p>
       <w:pPr>
+        <w:pStyle w:val="PargrafodaLista"/>
+        <w:numPr>
+          <w:ilvl w:val="0"/>
+          <w:numId w:val="38"/>
+        </w:numPr>
         <w:spacing w:before="142"/>
-        <w:ind w:left="104"/>
         <w:jc w:val="both"/>
         <w:rPr>
           <w:color w:val="333333"/>
@@ -36831,8 +36998,11 @@
     <w:p>
       <w:pPr>
         <w:pStyle w:val="Corpodetexto"/>
+        <w:numPr>
+          <w:ilvl w:val="0"/>
+          <w:numId w:val="38"/>
+        </w:numPr>
         <w:spacing w:before="142"/>
-        <w:ind w:left="104"/>
         <w:jc w:val="both"/>
         <w:rPr>
           <w:lang w:val="pt-BR"/>
@@ -36868,7 +37038,7 @@
       <w:pPr>
         <w:pStyle w:val="Corpodetexto"/>
         <w:spacing w:before="138" w:line="360" w:lineRule="auto"/>
-        <w:ind w:left="104" w:right="106"/>
+        <w:ind w:left="464" w:right="106"/>
         <w:rPr>
           <w:lang w:val="pt-BR"/>
         </w:rPr>
@@ -36953,6 +37123,117 @@
         </w:rPr>
         <w:t>.</w:t>
       </w:r>
+      <w:proofErr w:type="gramStart"/>
+      <w:r>
+        <w:rPr>
+          <w:color w:val="333333"/>
+          <w:lang w:val="pt-BR"/>
+        </w:rPr>
+        <w:br/>
+      </w:r>
+      <w:proofErr w:type="gramEnd"/>
+    </w:p>
+    <w:p>
+      <w:pPr>
+        <w:pStyle w:val="Corpodetexto"/>
+        <w:numPr>
+          <w:ilvl w:val="0"/>
+          <w:numId w:val="38"/>
+        </w:numPr>
+        <w:spacing w:before="138" w:line="360" w:lineRule="auto"/>
+        <w:ind w:right="106"/>
+        <w:rPr>
+          <w:color w:val="333333"/>
+          <w:lang w:val="pt-BR"/>
+        </w:rPr>
+      </w:pPr>
+      <w:r>
+        <w:rPr>
+          <w:color w:val="333333"/>
+          <w:lang w:val="pt-BR"/>
+        </w:rPr>
+        <w:t xml:space="preserve">CODECASTS: </w:t>
+      </w:r>
+      <w:proofErr w:type="spellStart"/>
+      <w:r>
+        <w:rPr>
+          <w:color w:val="333333"/>
+          <w:lang w:val="pt-BR"/>
+        </w:rPr>
+        <w:t>Task</w:t>
+      </w:r>
+      <w:proofErr w:type="spellEnd"/>
+      <w:r>
+        <w:rPr>
+          <w:color w:val="333333"/>
+          <w:lang w:val="pt-BR"/>
+        </w:rPr>
+        <w:t xml:space="preserve"> </w:t>
+      </w:r>
+      <w:proofErr w:type="spellStart"/>
+      <w:r>
+        <w:rPr>
+          <w:color w:val="333333"/>
+          <w:lang w:val="pt-BR"/>
+        </w:rPr>
+        <w:t>Runners</w:t>
+      </w:r>
+      <w:proofErr w:type="spellEnd"/>
+      <w:r>
+        <w:rPr>
+          <w:color w:val="333333"/>
+          <w:lang w:val="pt-BR"/>
+        </w:rPr>
+        <w:t>.</w:t>
+      </w:r>
+    </w:p>
+    <w:p>
+      <w:pPr>
+        <w:pStyle w:val="Corpodetexto"/>
+        <w:spacing w:before="138" w:line="360" w:lineRule="auto"/>
+        <w:ind w:left="464" w:right="106"/>
+        <w:rPr>
+          <w:color w:val="333333"/>
+          <w:lang w:val="pt-BR"/>
+        </w:rPr>
+      </w:pPr>
+      <w:r>
+        <w:rPr>
+          <w:color w:val="333333"/>
+          <w:lang w:val="pt-BR"/>
+        </w:rPr>
+        <w:t>Disponível em &lt;</w:t>
+      </w:r>
+      <w:proofErr w:type="gramStart"/>
+      <w:r>
+        <w:rPr>
+          <w:color w:val="333333"/>
+          <w:lang w:val="pt-BR"/>
+        </w:rPr>
+        <w:t>https</w:t>
+      </w:r>
+      <w:proofErr w:type="gramEnd"/>
+      <w:r>
+        <w:rPr>
+          <w:color w:val="333333"/>
+          <w:lang w:val="pt-BR"/>
+        </w:rPr>
+        <w:t>://blog.codecasts.com.br/ecossistema-javascript-parte-03-task-runners-5acedba9f072 &gt;</w:t>
+      </w:r>
+      <w:r>
+        <w:rPr>
+          <w:color w:val="333333"/>
+          <w:lang w:val="pt-BR"/>
+        </w:rPr>
+        <w:br/>
+      </w:r>
+      <w:r>
+        <w:rPr>
+          <w:color w:val="333333"/>
+          <w:lang w:val="pt-BR"/>
+        </w:rPr>
+        <w:t>Acesso em: 15/04/2017</w:t>
+      </w:r>
     </w:p>
     <w:p>
       <w:pPr>
@@ -36968,6 +37249,84 @@
     <w:p>
       <w:pPr>
         <w:pStyle w:val="Corpodetexto"/>
+        <w:numPr>
+          <w:ilvl w:val="0"/>
+          <w:numId w:val="38"/>
+        </w:numPr>
+        <w:spacing w:before="138" w:line="360" w:lineRule="auto"/>
+        <w:ind w:right="106"/>
+        <w:rPr>
+          <w:color w:val="333333"/>
+          <w:lang w:val="pt-BR"/>
+        </w:rPr>
+      </w:pPr>
+      <w:r>
+        <w:rPr>
+          <w:color w:val="333333"/>
+          <w:lang w:val="pt-BR"/>
+        </w:rPr>
+        <w:t>SOMOS WINDE</w:t>
+      </w:r>
+      <w:r>
+        <w:rPr>
+          <w:color w:val="333333"/>
+          <w:lang w:val="pt-BR"/>
+        </w:rPr>
+        <w:t>V</w:t>
+      </w:r>
+      <w:r>
+        <w:rPr>
+          <w:color w:val="333333"/>
+          <w:lang w:val="pt-BR"/>
+        </w:rPr>
+        <w:t>: MVVM – Conheça e programe como profissional.</w:t>
+      </w:r>
+    </w:p>
+    <w:p>
+      <w:pPr>
+        <w:pStyle w:val="Corpodetexto"/>
+        <w:spacing w:before="138" w:line="360" w:lineRule="auto"/>
+        <w:ind w:left="464" w:right="106"/>
+        <w:rPr>
+          <w:color w:val="333333"/>
+          <w:lang w:val="pt-BR"/>
+        </w:rPr>
+      </w:pPr>
+      <w:r>
+        <w:rPr>
+          <w:color w:val="333333"/>
+          <w:lang w:val="pt-BR"/>
+        </w:rPr>
+        <w:t>Disponível em &lt;</w:t>
+      </w:r>
+      <w:proofErr w:type="gramStart"/>
+      <w:r>
+        <w:rPr>
+          <w:color w:val="333333"/>
+          <w:lang w:val="pt-BR"/>
+        </w:rPr>
+        <w:t>https</w:t>
+      </w:r>
+      <w:proofErr w:type="gramEnd"/>
+      <w:r>
+        <w:rPr>
+          <w:color w:val="333333"/>
+          <w:lang w:val="pt-BR"/>
+        </w:rPr>
+        <w:t>://somoswindev.com/2015/01/03/mvvm-conheca-e-programe-como-profissional&gt;</w:t>
+      </w:r>
+      <w:r>
+        <w:rPr>
+          <w:color w:val="333333"/>
+          <w:lang w:val="pt-BR"/>
+        </w:rPr>
+        <w:br/>
+        <w:t>Acesso em: 25/05/2017</w:t>
+      </w:r>
+    </w:p>
+    <w:p>
+      <w:pPr>
+        <w:pStyle w:val="Corpodetexto"/>
         <w:spacing w:before="138" w:line="360" w:lineRule="auto"/>
         <w:ind w:left="104" w:right="106"/>
         <w:rPr>
@@ -36975,12 +37334,26 @@
           <w:lang w:val="pt-BR"/>
         </w:rPr>
       </w:pPr>
-      <w:r>
+    </w:p>
+    <w:p>
+      <w:pPr>
+        <w:pStyle w:val="Corpodetexto"/>
+        <w:numPr>
+          <w:ilvl w:val="0"/>
+          <w:numId w:val="38"/>
+        </w:numPr>
+        <w:spacing w:before="138" w:line="360" w:lineRule="auto"/>
+        <w:ind w:right="106"/>
         <w:rPr>
           <w:color w:val="333333"/>
-          <w:lang w:val="pt-BR"/>
-        </w:rPr>
-        <w:t xml:space="preserve">CODECASTS: </w:t>
+        </w:rPr>
+      </w:pPr>
+      <w:r>
+        <w:rPr>
+          <w:color w:val="333333"/>
+          <w:lang w:val="pt-BR"/>
+        </w:rPr>
+        <w:t xml:space="preserve">GUEDES, </w:t>
       </w:r>
       <w:proofErr w:type="spellStart"/>
       <w:r>
@@ -36988,7 +37361,7 @@
           <w:color w:val="333333"/>
           <w:lang w:val="pt-BR"/>
         </w:rPr>
-        <w:t>Task</w:t>
+        <w:t>Gilleanes</w:t>
       </w:r>
       <w:proofErr w:type="spellEnd"/>
       <w:r>
@@ -37004,7 +37377,7 @@
           <w:color w:val="333333"/>
           <w:lang w:val="pt-BR"/>
         </w:rPr>
-        <w:t>Runners</w:t>
+        <w:t>Thorwald</w:t>
       </w:r>
       <w:proofErr w:type="spellEnd"/>
       <w:r>
@@ -37012,21 +37385,23 @@
           <w:color w:val="333333"/>
           <w:lang w:val="pt-BR"/>
         </w:rPr>
-        <w:t>.</w:t>
-      </w:r>
+        <w:t xml:space="preserve"> </w:t>
+      </w:r>
+      <w:proofErr w:type="spellStart"/>
       <w:r>
         <w:rPr>
           <w:color w:val="333333"/>
           <w:lang w:val="pt-BR"/>
         </w:rPr>
-        <w:br/>
-      </w:r>
+        <w:t>Araujo</w:t>
+      </w:r>
+      <w:proofErr w:type="spellEnd"/>
       <w:r>
         <w:rPr>
           <w:color w:val="333333"/>
           <w:lang w:val="pt-BR"/>
         </w:rPr>
-        <w:t>Disponível em &lt;</w:t>
+        <w:t xml:space="preserve">. UML </w:t>
       </w:r>
       <w:proofErr w:type="gramStart"/>
       <w:r>
@@ -37034,7 +37409,7 @@
           <w:color w:val="333333"/>
           <w:lang w:val="pt-BR"/>
         </w:rPr>
-        <w:t>https</w:t>
+        <w:t>2</w:t>
       </w:r>
       <w:proofErr w:type="gramEnd"/>
       <w:r>
@@ -37042,21 +37417,27 @@
           <w:color w:val="333333"/>
           <w:lang w:val="pt-BR"/>
         </w:rPr>
-        <w:t>://blog.codecasts.com.br/ecossistema-javascript-parte-03-task-runners-5acedba9f072 &gt;</w:t>
+        <w:t xml:space="preserve">: Uma Abordagem Prática. </w:t>
       </w:r>
       <w:r>
         <w:rPr>
           <w:color w:val="333333"/>
-          <w:lang w:val="pt-BR"/>
-        </w:rPr>
-        <w:br/>
-      </w:r>
+        </w:rPr>
+        <w:t xml:space="preserve">2 ed. São Paulo: </w:t>
+      </w:r>
+      <w:proofErr w:type="spellStart"/>
       <w:r>
         <w:rPr>
           <w:color w:val="333333"/>
-          <w:lang w:val="pt-BR"/>
-        </w:rPr>
-        <w:t>Acesso em: 15/04/2017</w:t>
+        </w:rPr>
+        <w:t>Novatec</w:t>
+      </w:r>
+      <w:proofErr w:type="spellEnd"/>
+      <w:r>
+        <w:rPr>
+          <w:color w:val="333333"/>
+        </w:rPr>
+        <w:t>, 2011.</w:t>
       </w:r>
     </w:p>
     <w:p>
@@ -37066,9 +37447,410 @@
         <w:ind w:left="104" w:right="106"/>
         <w:rPr>
           <w:color w:val="333333"/>
-          <w:lang w:val="pt-BR"/>
-        </w:rPr>
-      </w:pPr>
+        </w:rPr>
+      </w:pPr>
+    </w:p>
+    <w:p>
+      <w:pPr>
+        <w:pStyle w:val="Corpodetexto"/>
+        <w:numPr>
+          <w:ilvl w:val="0"/>
+          <w:numId w:val="38"/>
+        </w:numPr>
+        <w:spacing w:before="138" w:line="360" w:lineRule="auto"/>
+        <w:ind w:right="106"/>
+        <w:rPr>
+          <w:color w:val="333333"/>
+          <w:lang w:val="pt-BR"/>
+        </w:rPr>
+      </w:pPr>
+      <w:r>
+        <w:rPr>
+          <w:color w:val="333333"/>
+        </w:rPr>
+        <w:t>WYSCOUT: Changing the way football works.</w:t>
+      </w:r>
+      <w:r>
+        <w:rPr>
+          <w:color w:val="333333"/>
+        </w:rPr>
+        <w:br/>
+      </w:r>
+      <w:r>
+        <w:rPr>
+          <w:color w:val="333333"/>
+          <w:lang w:val="pt-BR"/>
+        </w:rPr>
+        <w:t>Disponível em &lt;</w:t>
+      </w:r>
+      <w:proofErr w:type="gramStart"/>
+      <w:r>
+        <w:rPr>
+          <w:color w:val="333333"/>
+          <w:lang w:val="pt-BR"/>
+        </w:rPr>
+        <w:t>https</w:t>
+      </w:r>
+      <w:proofErr w:type="gramEnd"/>
+      <w:r>
+        <w:rPr>
+          <w:color w:val="333333"/>
+          <w:lang w:val="pt-BR"/>
+        </w:rPr>
+        <w:t>://wyscout.com&gt;</w:t>
+      </w:r>
+      <w:r>
+        <w:rPr>
+          <w:color w:val="333333"/>
+          <w:lang w:val="pt-BR"/>
+        </w:rPr>
+        <w:br/>
+      </w:r>
+      <w:r>
+        <w:rPr>
+          <w:color w:val="333333"/>
+          <w:lang w:val="pt-BR"/>
+        </w:rPr>
+        <w:t>Acesso em: 10/03/2017</w:t>
+      </w:r>
+    </w:p>
+    <w:p>
+      <w:pPr>
+        <w:pStyle w:val="Corpodetexto"/>
+        <w:spacing w:before="138" w:line="360" w:lineRule="auto"/>
+        <w:ind w:right="106"/>
+        <w:rPr>
+          <w:color w:val="333333"/>
+          <w:lang w:val="pt-BR"/>
+        </w:rPr>
+      </w:pPr>
+    </w:p>
+    <w:p>
+      <w:pPr>
+        <w:pStyle w:val="Corpodetexto"/>
+        <w:numPr>
+          <w:ilvl w:val="0"/>
+          <w:numId w:val="38"/>
+        </w:numPr>
+        <w:spacing w:before="138" w:line="360" w:lineRule="auto"/>
+        <w:ind w:right="106"/>
+        <w:rPr>
+          <w:color w:val="333333"/>
+          <w:lang w:val="pt-BR"/>
+        </w:rPr>
+      </w:pPr>
+      <w:r>
+        <w:rPr>
+          <w:color w:val="333333"/>
+          <w:lang w:val="pt-BR"/>
+        </w:rPr>
+        <w:t xml:space="preserve">FOOTSTATS: </w:t>
+      </w:r>
+      <w:r>
+        <w:rPr>
+          <w:color w:val="333333"/>
+          <w:lang w:val="pt-BR"/>
+        </w:rPr>
+        <w:t>estatísticas especializada em futebol</w:t>
+      </w:r>
+      <w:r>
+        <w:rPr>
+          <w:color w:val="333333"/>
+          <w:lang w:val="pt-BR"/>
+        </w:rPr>
+        <w:br/>
+        <w:t>Disponível em &lt;</w:t>
+      </w:r>
+      <w:proofErr w:type="gramStart"/>
+      <w:r>
+        <w:rPr>
+          <w:color w:val="333333"/>
+          <w:lang w:val="pt-BR"/>
+        </w:rPr>
+        <w:t>meu.</w:t>
+      </w:r>
+      <w:proofErr w:type="gramEnd"/>
+      <w:r>
+        <w:rPr>
+          <w:color w:val="333333"/>
+          <w:lang w:val="pt-BR"/>
+        </w:rPr>
+        <w:t>footstats.net/</w:t>
+      </w:r>
+      <w:r>
+        <w:rPr>
+          <w:color w:val="333333"/>
+          <w:lang w:val="pt-BR"/>
+        </w:rPr>
+        <w:t>&gt;</w:t>
+      </w:r>
+      <w:r>
+        <w:rPr>
+          <w:color w:val="333333"/>
+          <w:lang w:val="pt-BR"/>
+        </w:rPr>
+        <w:br/>
+        <w:t>Acesso em: 10/03/2017</w:t>
+      </w:r>
+    </w:p>
+    <w:p>
+      <w:pPr>
+        <w:pStyle w:val="Corpodetexto"/>
+        <w:numPr>
+          <w:ilvl w:val="0"/>
+          <w:numId w:val="38"/>
+        </w:numPr>
+        <w:spacing w:before="138" w:line="360" w:lineRule="auto"/>
+        <w:ind w:right="106"/>
+        <w:rPr>
+          <w:color w:val="333333"/>
+          <w:lang w:val="pt-BR"/>
+        </w:rPr>
+      </w:pPr>
+      <w:r>
+        <w:rPr>
+          <w:color w:val="333333"/>
+          <w:lang w:val="pt-BR"/>
+        </w:rPr>
+        <w:lastRenderedPageBreak/>
+        <w:t xml:space="preserve">WIKIPEDIA: </w:t>
+      </w:r>
+      <w:proofErr w:type="spellStart"/>
+      <w:r>
+        <w:rPr>
+          <w:color w:val="333333"/>
+          <w:lang w:val="pt-BR"/>
+        </w:rPr>
+        <w:t>Progressive</w:t>
+      </w:r>
+      <w:proofErr w:type="spellEnd"/>
+      <w:r>
+        <w:rPr>
+          <w:color w:val="333333"/>
+          <w:lang w:val="pt-BR"/>
+        </w:rPr>
+        <w:t xml:space="preserve"> Web </w:t>
+      </w:r>
+      <w:proofErr w:type="spellStart"/>
+      <w:r>
+        <w:rPr>
+          <w:color w:val="333333"/>
+          <w:lang w:val="pt-BR"/>
+        </w:rPr>
+        <w:t>Apps</w:t>
+      </w:r>
+      <w:proofErr w:type="spellEnd"/>
+      <w:r>
+        <w:rPr>
+          <w:color w:val="333333"/>
+          <w:lang w:val="pt-BR"/>
+        </w:rPr>
+        <w:br/>
+        <w:t>Disponível em &lt;</w:t>
+      </w:r>
+      <w:proofErr w:type="gramStart"/>
+      <w:r>
+        <w:rPr>
+          <w:color w:val="333333"/>
+          <w:lang w:val="pt-BR"/>
+        </w:rPr>
+        <w:t>https</w:t>
+      </w:r>
+      <w:proofErr w:type="gramEnd"/>
+      <w:r>
+        <w:rPr>
+          <w:color w:val="333333"/>
+          <w:lang w:val="pt-BR"/>
+        </w:rPr>
+        <w:t>://pt.wikipedia.org/wiki/Progressive_Web_App</w:t>
+      </w:r>
+      <w:r>
+        <w:rPr>
+          <w:color w:val="333333"/>
+          <w:lang w:val="pt-BR"/>
+        </w:rPr>
+        <w:t xml:space="preserve">&gt; </w:t>
+      </w:r>
+      <w:r>
+        <w:rPr>
+          <w:color w:val="333333"/>
+          <w:lang w:val="pt-BR"/>
+        </w:rPr>
+        <w:br/>
+        <w:t>Acesso em: 28/04/2017</w:t>
+      </w:r>
+      <w:r>
+        <w:rPr>
+          <w:color w:val="333333"/>
+          <w:lang w:val="pt-BR"/>
+        </w:rPr>
+        <w:br/>
+      </w:r>
+    </w:p>
+    <w:p>
+      <w:pPr>
+        <w:pStyle w:val="Corpodetexto"/>
+        <w:numPr>
+          <w:ilvl w:val="0"/>
+          <w:numId w:val="38"/>
+        </w:numPr>
+        <w:spacing w:before="138" w:line="360" w:lineRule="auto"/>
+        <w:ind w:right="106"/>
+        <w:rPr>
+          <w:color w:val="333333"/>
+          <w:lang w:val="pt-BR"/>
+        </w:rPr>
+      </w:pPr>
+      <w:r>
+        <w:rPr>
+          <w:color w:val="333333"/>
+          <w:lang w:val="pt-BR"/>
+        </w:rPr>
+        <w:t xml:space="preserve">SKYSOFTWARE: </w:t>
+      </w:r>
+      <w:proofErr w:type="spellStart"/>
+      <w:r>
+        <w:rPr>
+          <w:color w:val="333333"/>
+          <w:lang w:val="pt-BR"/>
+        </w:rPr>
+        <w:t>Footstats</w:t>
+      </w:r>
+      <w:proofErr w:type="spellEnd"/>
+      <w:r>
+        <w:rPr>
+          <w:color w:val="333333"/>
+          <w:lang w:val="pt-BR"/>
+        </w:rPr>
+        <w:br/>
+        <w:t>Disponível em &lt;</w:t>
+      </w:r>
+      <w:proofErr w:type="gramStart"/>
+      <w:r>
+        <w:rPr>
+          <w:color w:val="333333"/>
+          <w:lang w:val="pt-BR"/>
+        </w:rPr>
+        <w:t>http://www.skysoftware.com.br/content/cases/footstats.</w:t>
+      </w:r>
+      <w:proofErr w:type="gramEnd"/>
+      <w:r>
+        <w:rPr>
+          <w:color w:val="333333"/>
+          <w:lang w:val="pt-BR"/>
+        </w:rPr>
+        <w:t>aspx</w:t>
+      </w:r>
+      <w:r>
+        <w:rPr>
+          <w:color w:val="333333"/>
+          <w:lang w:val="pt-BR"/>
+        </w:rPr>
+        <w:t xml:space="preserve">&gt; </w:t>
+      </w:r>
+      <w:r>
+        <w:rPr>
+          <w:color w:val="333333"/>
+          <w:lang w:val="pt-BR"/>
+        </w:rPr>
+        <w:br/>
+        <w:t>Acesso em: 10/03/2017</w:t>
+      </w:r>
+      <w:r>
+        <w:rPr>
+          <w:color w:val="333333"/>
+          <w:lang w:val="pt-BR"/>
+        </w:rPr>
+        <w:br/>
+      </w:r>
+    </w:p>
+    <w:p>
+      <w:pPr>
+        <w:pStyle w:val="Corpodetexto"/>
+        <w:numPr>
+          <w:ilvl w:val="0"/>
+          <w:numId w:val="38"/>
+        </w:numPr>
+        <w:spacing w:before="138" w:line="360" w:lineRule="auto"/>
+        <w:ind w:right="106"/>
+        <w:rPr>
+          <w:color w:val="333333"/>
+          <w:lang w:val="pt-BR"/>
+        </w:rPr>
+      </w:pPr>
+      <w:proofErr w:type="spellStart"/>
+      <w:proofErr w:type="gramStart"/>
+      <w:r>
+        <w:rPr>
+          <w:color w:val="333333"/>
+          <w:lang w:val="pt-BR"/>
+        </w:rPr>
+        <w:t>GooglePlay</w:t>
+      </w:r>
+      <w:proofErr w:type="spellEnd"/>
+      <w:proofErr w:type="gramEnd"/>
+      <w:r>
+        <w:rPr>
+          <w:color w:val="333333"/>
+          <w:lang w:val="pt-BR"/>
+        </w:rPr>
+        <w:t xml:space="preserve">: </w:t>
+      </w:r>
+      <w:proofErr w:type="spellStart"/>
+      <w:r>
+        <w:rPr>
+          <w:color w:val="333333"/>
+          <w:lang w:val="pt-BR"/>
+        </w:rPr>
+        <w:t>Footstats</w:t>
+      </w:r>
+      <w:proofErr w:type="spellEnd"/>
+      <w:r>
+        <w:rPr>
+          <w:color w:val="333333"/>
+          <w:lang w:val="pt-BR"/>
+        </w:rPr>
+        <w:br/>
+        <w:t>Disponível em &lt;</w:t>
+      </w:r>
+      <w:r>
+        <w:rPr>
+          <w:color w:val="333333"/>
+          <w:lang w:val="pt-BR"/>
+        </w:rPr>
+        <w:t>https://play.google.com/store/apps/details?</w:t>
+      </w:r>
+      <w:proofErr w:type="gramStart"/>
+      <w:r>
+        <w:rPr>
+          <w:color w:val="333333"/>
+          <w:lang w:val="pt-BR"/>
+        </w:rPr>
+        <w:t>id</w:t>
+      </w:r>
+      <w:proofErr w:type="gramEnd"/>
+      <w:r>
+        <w:rPr>
+          <w:color w:val="333333"/>
+          <w:lang w:val="pt-BR"/>
+        </w:rPr>
+        <w:t>=net.footstats.social.mobile&amp;hl=pt_BR</w:t>
+      </w:r>
+      <w:r>
+        <w:rPr>
+          <w:color w:val="333333"/>
+          <w:lang w:val="pt-BR"/>
+        </w:rPr>
+        <w:t xml:space="preserve">&gt;  </w:t>
+      </w:r>
+      <w:r>
+        <w:rPr>
+          <w:color w:val="333333"/>
+          <w:lang w:val="pt-BR"/>
+        </w:rPr>
+        <w:br/>
+        <w:t>Acesso em: 10/03/2017</w:t>
+      </w:r>
     </w:p>
     <w:p>
       <w:pPr>
@@ -37080,26 +37862,107 @@
           <w:lang w:val="pt-BR"/>
         </w:rPr>
       </w:pPr>
-      <w:r>
+    </w:p>
+    <w:p>
+      <w:pPr>
+        <w:pStyle w:val="Corpodetexto"/>
+        <w:numPr>
+          <w:ilvl w:val="0"/>
+          <w:numId w:val="38"/>
+        </w:numPr>
+        <w:spacing w:before="138" w:line="360" w:lineRule="auto"/>
+        <w:ind w:right="106"/>
         <w:rPr>
           <w:color w:val="333333"/>
           <w:lang w:val="pt-BR"/>
         </w:rPr>
-        <w:t>SOMOS WINDE</w:t>
-      </w:r>
+      </w:pPr>
+      <w:proofErr w:type="spellStart"/>
+      <w:proofErr w:type="gramStart"/>
       <w:r>
         <w:rPr>
           <w:color w:val="333333"/>
           <w:lang w:val="pt-BR"/>
         </w:rPr>
-        <w:t>V</w:t>
-      </w:r>
+        <w:t>AppStore</w:t>
+      </w:r>
+      <w:proofErr w:type="spellEnd"/>
+      <w:proofErr w:type="gramEnd"/>
       <w:r>
         <w:rPr>
           <w:color w:val="333333"/>
           <w:lang w:val="pt-BR"/>
         </w:rPr>
-        <w:t>: MVVM – Conheça e programe como profissional.</w:t>
+        <w:t xml:space="preserve">: </w:t>
+      </w:r>
+      <w:proofErr w:type="spellStart"/>
+      <w:r>
+        <w:rPr>
+          <w:color w:val="333333"/>
+          <w:lang w:val="pt-BR"/>
+        </w:rPr>
+        <w:t>Footstats</w:t>
+      </w:r>
+      <w:proofErr w:type="spellEnd"/>
+      <w:r>
+        <w:rPr>
+          <w:color w:val="333333"/>
+          <w:lang w:val="pt-BR"/>
+        </w:rPr>
+        <w:br/>
+        <w:t>Disponível em &lt;</w:t>
+      </w:r>
+      <w:r>
+        <w:rPr>
+          <w:color w:val="333333"/>
+          <w:lang w:val="pt-BR"/>
+        </w:rPr>
+        <w:t>https://itunes.apple.com/br/app/footstats-</w:t>
+      </w:r>
+      <w:r>
+        <w:rPr>
+          <w:color w:val="333333"/>
+          <w:lang w:val="pt-BR"/>
+        </w:rPr>
+        <w:t>s</w:t>
+      </w:r>
+      <w:r>
+        <w:rPr>
+          <w:color w:val="333333"/>
+          <w:lang w:val="pt-BR"/>
+        </w:rPr>
+        <w:t>ocial/id1155844948?</w:t>
+      </w:r>
+      <w:proofErr w:type="gramStart"/>
+      <w:r>
+        <w:rPr>
+          <w:color w:val="333333"/>
+          <w:lang w:val="pt-BR"/>
+        </w:rPr>
+        <w:t>mt</w:t>
+      </w:r>
+      <w:proofErr w:type="gramEnd"/>
+      <w:r>
+        <w:rPr>
+          <w:color w:val="333333"/>
+          <w:lang w:val="pt-BR"/>
+        </w:rPr>
+        <w:t>=8</w:t>
+      </w:r>
+      <w:r>
+        <w:rPr>
+          <w:color w:val="333333"/>
+          <w:lang w:val="pt-BR"/>
+        </w:rPr>
+        <w:t xml:space="preserve">&gt; </w:t>
+      </w:r>
+      <w:r>
+        <w:rPr>
+          <w:color w:val="333333"/>
+          <w:lang w:val="pt-BR"/>
+        </w:rPr>
+        <w:br/>
+        <w:t>Acesso em: 10/03/2017</w:t>
       </w:r>
     </w:p>
     <w:p>
@@ -37112,28 +37975,162 @@
           <w:lang w:val="pt-BR"/>
         </w:rPr>
       </w:pPr>
+    </w:p>
+    <w:p>
+      <w:pPr>
+        <w:pStyle w:val="Corpodetexto"/>
+        <w:numPr>
+          <w:ilvl w:val="0"/>
+          <w:numId w:val="38"/>
+        </w:numPr>
+        <w:spacing w:before="138" w:line="360" w:lineRule="auto"/>
+        <w:ind w:right="106"/>
+        <w:rPr>
+          <w:sz w:val="16"/>
+          <w:lang w:val="pt-BR"/>
+        </w:rPr>
+      </w:pPr>
       <w:r>
         <w:rPr>
           <w:color w:val="333333"/>
           <w:lang w:val="pt-BR"/>
         </w:rPr>
+        <w:t xml:space="preserve"> </w:t>
+      </w:r>
+      <w:r>
+        <w:rPr>
+          <w:color w:val="333333"/>
+          <w:lang w:val="pt-BR"/>
+        </w:rPr>
+        <w:t xml:space="preserve">BITMASTERS: </w:t>
+      </w:r>
+      <w:r>
+        <w:rPr>
+          <w:color w:val="333333"/>
+          <w:lang w:val="pt-BR"/>
+        </w:rPr>
+        <w:t>Sistema Web X Sistema Desktop</w:t>
+      </w:r>
+      <w:r>
+        <w:rPr>
+          <w:color w:val="333333"/>
+          <w:lang w:val="pt-BR"/>
+        </w:rPr>
+        <w:br/>
+        <w:t xml:space="preserve">Disponível em </w:t>
+      </w:r>
+      <w:proofErr w:type="gramStart"/>
+      <w:r>
+        <w:rPr>
+          <w:color w:val="333333"/>
+          <w:lang w:val="pt-BR"/>
+        </w:rPr>
+        <w:t>https</w:t>
+      </w:r>
+      <w:proofErr w:type="gramEnd"/>
+      <w:r>
+        <w:rPr>
+          <w:color w:val="333333"/>
+          <w:lang w:val="pt-BR"/>
+        </w:rPr>
+        <w:t>://bitmasters.wordpress.com/2011/03/03/sistema-web-x-sistema-desktop</w:t>
+      </w:r>
+      <w:r>
+        <w:rPr>
+          <w:color w:val="333333"/>
+          <w:lang w:val="pt-BR"/>
+        </w:rPr>
+        <w:br/>
+        <w:t>Acesso em: 20/03/2017</w:t>
+      </w:r>
+      <w:r>
+        <w:rPr>
+          <w:color w:val="333333"/>
+          <w:lang w:val="pt-BR"/>
+        </w:rPr>
+        <w:br/>
+      </w:r>
+    </w:p>
+    <w:p>
+      <w:pPr>
+        <w:pStyle w:val="Corpodetexto"/>
+        <w:numPr>
+          <w:ilvl w:val="0"/>
+          <w:numId w:val="38"/>
+        </w:numPr>
+        <w:spacing w:before="138" w:line="360" w:lineRule="auto"/>
+        <w:ind w:right="106"/>
+        <w:rPr>
+          <w:color w:val="333333"/>
+          <w:lang w:val="pt-BR"/>
+        </w:rPr>
+      </w:pPr>
+      <w:r>
+        <w:rPr>
+          <w:color w:val="333333"/>
+          <w:lang w:val="pt-BR"/>
+        </w:rPr>
+        <w:t xml:space="preserve">TZU, S. A Arte da Guerra. São Paulo: </w:t>
+      </w:r>
+      <w:proofErr w:type="gramStart"/>
+      <w:r>
+        <w:rPr>
+          <w:color w:val="333333"/>
+          <w:lang w:val="pt-BR"/>
+        </w:rPr>
+        <w:t>Record</w:t>
+      </w:r>
+      <w:proofErr w:type="gramEnd"/>
+      <w:r>
+        <w:rPr>
+          <w:color w:val="333333"/>
+          <w:lang w:val="pt-BR"/>
+        </w:rPr>
+        <w:t>, 2006.</w:t>
+      </w:r>
+    </w:p>
+    <w:p>
+      <w:pPr>
+        <w:pStyle w:val="Corpodetexto"/>
+        <w:numPr>
+          <w:ilvl w:val="0"/>
+          <w:numId w:val="38"/>
+        </w:numPr>
+        <w:spacing w:before="138" w:line="360" w:lineRule="auto"/>
+        <w:ind w:right="106"/>
+        <w:rPr>
+          <w:color w:val="333333"/>
+          <w:lang w:val="pt-BR"/>
+        </w:rPr>
+      </w:pPr>
+      <w:r>
+        <w:rPr>
+          <w:color w:val="333333"/>
+          <w:lang w:val="pt-BR"/>
+        </w:rPr>
+        <w:t>GLOBOESPORTE: Bastidores CBF</w:t>
+      </w:r>
+      <w:r>
+        <w:rPr>
+          <w:color w:val="333333"/>
+          <w:lang w:val="pt-BR"/>
+        </w:rPr>
+        <w:br/>
         <w:t>Disponível em &lt;</w:t>
       </w:r>
-      <w:proofErr w:type="gramStart"/>
       <w:r>
         <w:rPr>
           <w:color w:val="333333"/>
           <w:lang w:val="pt-BR"/>
         </w:rPr>
-        <w:t>https</w:t>
-      </w:r>
-      <w:proofErr w:type="gramEnd"/>
+        <w:t>http://globoesporte.globo.com/blogs/especial-blog/bastidores-fc/post/acordo-da-cbf-insere-100-clubes-em-sistema-que-atende-barca-e-bayern.html</w:t>
+      </w:r>
       <w:r>
         <w:rPr>
           <w:color w:val="333333"/>
           <w:lang w:val="pt-BR"/>
         </w:rPr>
-        <w:t>://somoswindev.com/2015/01/03/mvvm-conheca-e-programe-como-profissional&gt;</w:t>
+        <w:t>&gt;</w:t>
       </w:r>
       <w:r>
         <w:rPr>
@@ -37141,7 +38138,7 @@
           <w:lang w:val="pt-BR"/>
         </w:rPr>
         <w:br/>
-        <w:t>Acesso em: 25/05/2017</w:t>
+        <w:t>Acesso em 15/03/2017.</w:t>
       </w:r>
     </w:p>
     <w:p>
@@ -37158,177 +38155,97 @@
     <w:p>
       <w:pPr>
         <w:pStyle w:val="Corpodetexto"/>
+        <w:numPr>
+          <w:ilvl w:val="0"/>
+          <w:numId w:val="38"/>
+        </w:numPr>
+        <w:spacing w:before="138" w:line="360" w:lineRule="auto"/>
+        <w:ind w:right="106"/>
+        <w:rPr>
+          <w:color w:val="333333"/>
+          <w:lang w:val="pt-BR"/>
+        </w:rPr>
+      </w:pPr>
+      <w:r>
+        <w:rPr>
+          <w:color w:val="333333"/>
+          <w:lang w:val="pt-BR"/>
+        </w:rPr>
+        <w:lastRenderedPageBreak/>
+        <w:t>UOL ESPORTES</w:t>
+      </w:r>
+      <w:r>
+        <w:rPr>
+          <w:color w:val="333333"/>
+          <w:lang w:val="pt-BR"/>
+        </w:rPr>
+        <w:t>:</w:t>
+      </w:r>
+      <w:r>
+        <w:rPr>
+          <w:color w:val="333333"/>
+          <w:lang w:val="pt-BR"/>
+        </w:rPr>
+        <w:t xml:space="preserve"> Futebol</w:t>
+      </w:r>
+      <w:r>
+        <w:rPr>
+          <w:color w:val="333333"/>
+          <w:lang w:val="pt-BR"/>
+        </w:rPr>
+        <w:br/>
+        <w:t>Disponível em &lt;</w:t>
+      </w:r>
+      <w:proofErr w:type="gramStart"/>
+      <w:r>
+        <w:rPr>
+          <w:color w:val="333333"/>
+          <w:lang w:val="pt-BR"/>
+        </w:rPr>
+        <w:t>https</w:t>
+      </w:r>
+      <w:proofErr w:type="gramEnd"/>
+      <w:r>
+        <w:rPr>
+          <w:color w:val="333333"/>
+          <w:lang w:val="pt-BR"/>
+        </w:rPr>
+        <w:t>://esporte.uol.com.br/futebol/campeonatos/brasileiro/serie-a/ultimas-noticias/2015/12/08/veja-a-tecnologia-de-ponta-que-empurrou-corinthians-ao-titulo-brasileiro.htm</w:t>
+      </w:r>
+      <w:r>
+        <w:rPr>
+          <w:color w:val="333333"/>
+          <w:lang w:val="pt-BR"/>
+        </w:rPr>
+        <w:t xml:space="preserve">&gt; </w:t>
+      </w:r>
+      <w:r>
+        <w:rPr>
+          <w:color w:val="333333"/>
+          <w:lang w:val="pt-BR"/>
+        </w:rPr>
+        <w:br/>
+        <w:t>Acesso em: 15/03/2017</w:t>
+      </w:r>
+    </w:p>
+    <w:p>
+      <w:pPr>
+        <w:pStyle w:val="Corpodetexto"/>
         <w:spacing w:before="138" w:line="360" w:lineRule="auto"/>
         <w:ind w:left="104" w:right="106"/>
         <w:rPr>
           <w:color w:val="333333"/>
-        </w:rPr>
-      </w:pPr>
-      <w:r>
-        <w:rPr>
-          <w:color w:val="333333"/>
-          <w:lang w:val="pt-BR"/>
-        </w:rPr>
-        <w:t xml:space="preserve">GUEDES, </w:t>
-      </w:r>
-      <w:proofErr w:type="spellStart"/>
-      <w:r>
-        <w:rPr>
-          <w:color w:val="333333"/>
-          <w:lang w:val="pt-BR"/>
-        </w:rPr>
-        <w:t>Gilleanes</w:t>
-      </w:r>
-      <w:proofErr w:type="spellEnd"/>
-      <w:r>
-        <w:rPr>
-          <w:color w:val="333333"/>
-          <w:lang w:val="pt-BR"/>
-        </w:rPr>
-        <w:t xml:space="preserve"> </w:t>
-      </w:r>
-      <w:proofErr w:type="spellStart"/>
-      <w:r>
-        <w:rPr>
-          <w:color w:val="333333"/>
-          <w:lang w:val="pt-BR"/>
-        </w:rPr>
-        <w:t>Thorwald</w:t>
-      </w:r>
-      <w:proofErr w:type="spellEnd"/>
-      <w:r>
-        <w:rPr>
-          <w:color w:val="333333"/>
-          <w:lang w:val="pt-BR"/>
-        </w:rPr>
-        <w:t xml:space="preserve"> </w:t>
-      </w:r>
-      <w:proofErr w:type="spellStart"/>
-      <w:r>
-        <w:rPr>
-          <w:color w:val="333333"/>
-          <w:lang w:val="pt-BR"/>
-        </w:rPr>
-        <w:t>Araujo</w:t>
-      </w:r>
-      <w:proofErr w:type="spellEnd"/>
-      <w:r>
-        <w:rPr>
-          <w:color w:val="333333"/>
-          <w:lang w:val="pt-BR"/>
-        </w:rPr>
-        <w:t xml:space="preserve">. UML </w:t>
-      </w:r>
-      <w:proofErr w:type="gramStart"/>
-      <w:r>
-        <w:rPr>
-          <w:color w:val="333333"/>
-          <w:lang w:val="pt-BR"/>
-        </w:rPr>
-        <w:t>2</w:t>
-      </w:r>
-      <w:proofErr w:type="gramEnd"/>
-      <w:r>
-        <w:rPr>
-          <w:color w:val="333333"/>
-          <w:lang w:val="pt-BR"/>
-        </w:rPr>
-        <w:t xml:space="preserve">: Uma Abordagem Prática. </w:t>
-      </w:r>
-      <w:r>
-        <w:rPr>
-          <w:color w:val="333333"/>
-        </w:rPr>
-        <w:t xml:space="preserve">2 ed. São Paulo: </w:t>
-      </w:r>
-      <w:proofErr w:type="spellStart"/>
-      <w:r>
-        <w:rPr>
-          <w:color w:val="333333"/>
-        </w:rPr>
-        <w:t>Novatec</w:t>
-      </w:r>
-      <w:proofErr w:type="spellEnd"/>
-      <w:r>
-        <w:rPr>
-          <w:color w:val="333333"/>
-        </w:rPr>
-        <w:t>, 2011.</w:t>
-      </w:r>
-    </w:p>
-    <w:p>
-      <w:pPr>
-        <w:pStyle w:val="Corpodetexto"/>
-        <w:spacing w:before="138" w:line="360" w:lineRule="auto"/>
-        <w:ind w:left="104" w:right="106"/>
-        <w:rPr>
-          <w:color w:val="333333"/>
-        </w:rPr>
-      </w:pPr>
-    </w:p>
-    <w:p>
-      <w:pPr>
-        <w:pStyle w:val="Corpodetexto"/>
-        <w:spacing w:before="138" w:line="360" w:lineRule="auto"/>
-        <w:ind w:left="104" w:right="106"/>
-        <w:rPr>
-          <w:color w:val="333333"/>
-          <w:lang w:val="pt-BR"/>
-        </w:rPr>
-      </w:pPr>
-      <w:r>
-        <w:rPr>
-          <w:color w:val="333333"/>
-        </w:rPr>
-        <w:t>WYSCOUT: Changing the way football works.</w:t>
-      </w:r>
-      <w:r>
-        <w:rPr>
-          <w:color w:val="333333"/>
-        </w:rPr>
-        <w:br/>
-      </w:r>
-      <w:r>
-        <w:rPr>
-          <w:color w:val="333333"/>
-          <w:lang w:val="pt-BR"/>
-        </w:rPr>
-        <w:t>Disponível em &lt;</w:t>
-      </w:r>
-      <w:proofErr w:type="gramStart"/>
-      <w:r>
-        <w:rPr>
-          <w:color w:val="333333"/>
-          <w:lang w:val="pt-BR"/>
-        </w:rPr>
-        <w:t>https</w:t>
-      </w:r>
-      <w:proofErr w:type="gramEnd"/>
-      <w:r>
-        <w:rPr>
-          <w:color w:val="333333"/>
-          <w:lang w:val="pt-BR"/>
-        </w:rPr>
-        <w:t>://wyscout.com&gt;</w:t>
-      </w:r>
-      <w:r>
-        <w:rPr>
-          <w:color w:val="333333"/>
-          <w:lang w:val="pt-BR"/>
-        </w:rPr>
-        <w:br/>
-      </w:r>
-      <w:r>
-        <w:rPr>
-          <w:color w:val="333333"/>
-          <w:lang w:val="pt-BR"/>
-        </w:rPr>
-        <w:t>Acesso em: 10/03/2017</w:t>
-      </w:r>
-    </w:p>
-    <w:p>
-      <w:pPr>
-        <w:pStyle w:val="Corpodetexto"/>
+          <w:lang w:val="pt-BR"/>
+        </w:rPr>
+      </w:pPr>
+    </w:p>
+    <w:p>
+      <w:pPr>
+        <w:pStyle w:val="Corpodetexto"/>
+        <w:numPr>
+          <w:ilvl w:val="0"/>
+          <w:numId w:val="38"/>
+        </w:numPr>
         <w:spacing w:before="138" w:line="360" w:lineRule="auto"/>
         <w:ind w:right="106"/>
         <w:rPr>
@@ -37336,30 +38253,38 @@
           <w:lang w:val="pt-BR"/>
         </w:rPr>
       </w:pPr>
-    </w:p>
-    <w:p>
-      <w:pPr>
-        <w:pStyle w:val="Corpodetexto"/>
-        <w:spacing w:before="138" w:line="360" w:lineRule="auto"/>
-        <w:ind w:left="104" w:right="106"/>
+      <w:r>
         <w:rPr>
           <w:color w:val="333333"/>
           <w:lang w:val="pt-BR"/>
         </w:rPr>
-      </w:pPr>
+        <w:t>TABLELESS:</w:t>
+      </w:r>
+      <w:r>
+        <w:t xml:space="preserve"> </w:t>
+      </w:r>
       <w:r>
         <w:rPr>
           <w:color w:val="333333"/>
           <w:lang w:val="pt-BR"/>
         </w:rPr>
-        <w:t xml:space="preserve">FOOTSTATS: </w:t>
-      </w:r>
+        <w:t xml:space="preserve">O que é </w:t>
+      </w:r>
+      <w:proofErr w:type="gramStart"/>
       <w:r>
         <w:rPr>
           <w:color w:val="333333"/>
           <w:lang w:val="pt-BR"/>
         </w:rPr>
-        <w:t>estatísticas especializada em futebol</w:t>
+        <w:t>Node.</w:t>
+      </w:r>
+      <w:proofErr w:type="gramEnd"/>
+      <w:r>
+        <w:rPr>
+          <w:color w:val="333333"/>
+          <w:lang w:val="pt-BR"/>
+        </w:rPr>
+        <w:t>js e saiba os primeiros passos</w:t>
       </w:r>
       <w:r>
         <w:rPr>
@@ -37369,28 +38294,26 @@
         <w:br/>
         <w:t>Disponível em &lt;</w:t>
       </w:r>
-      <w:proofErr w:type="gramStart"/>
       <w:r>
         <w:rPr>
           <w:color w:val="333333"/>
           <w:lang w:val="pt-BR"/>
         </w:rPr>
-        <w:t>meu.</w:t>
-      </w:r>
-      <w:proofErr w:type="gramEnd"/>
+        <w:t>https://tableless.com.br/o-que-node</w:t>
+      </w:r>
       <w:r>
         <w:rPr>
           <w:color w:val="333333"/>
           <w:lang w:val="pt-BR"/>
         </w:rPr>
-        <w:t>footstats.net/</w:t>
+        <w:t>js-primeiros-passos-com-node-js</w:t>
       </w:r>
       <w:r>
         <w:rPr>
           <w:color w:val="333333"/>
           <w:lang w:val="pt-BR"/>
         </w:rPr>
-        <w:t>&gt;</w:t>
+        <w:t xml:space="preserve">&gt; </w:t>
       </w:r>
       <w:r>
         <w:rPr>
@@ -37398,709 +38321,25 @@
           <w:lang w:val="pt-BR"/>
         </w:rPr>
         <w:br/>
-        <w:t>Acesso em: 10/03/2017</w:t>
-      </w:r>
-    </w:p>
-    <w:p>
-      <w:pPr>
-        <w:pStyle w:val="Corpodetexto"/>
+        <w:t>Acesso em: 15/03/2017</w:t>
+      </w:r>
+      <w:r>
+        <w:rPr>
+          <w:color w:val="333333"/>
+          <w:lang w:val="pt-BR"/>
+        </w:rPr>
+        <w:br/>
+      </w:r>
+    </w:p>
+    <w:p>
+      <w:pPr>
+        <w:pStyle w:val="Corpodetexto"/>
+        <w:numPr>
+          <w:ilvl w:val="0"/>
+          <w:numId w:val="38"/>
+        </w:numPr>
         <w:spacing w:before="138" w:line="360" w:lineRule="auto"/>
         <w:ind w:right="106"/>
-        <w:rPr>
-          <w:color w:val="333333"/>
-          <w:lang w:val="pt-BR"/>
-        </w:rPr>
-      </w:pPr>
-      <w:r>
-        <w:rPr>
-          <w:color w:val="333333"/>
-          <w:lang w:val="pt-BR"/>
-        </w:rPr>
-        <w:lastRenderedPageBreak/>
-        <w:t xml:space="preserve">WIKIPEDIA: </w:t>
-      </w:r>
-      <w:proofErr w:type="spellStart"/>
-      <w:r>
-        <w:rPr>
-          <w:color w:val="333333"/>
-          <w:lang w:val="pt-BR"/>
-        </w:rPr>
-        <w:t>Progressive</w:t>
-      </w:r>
-      <w:proofErr w:type="spellEnd"/>
-      <w:r>
-        <w:rPr>
-          <w:color w:val="333333"/>
-          <w:lang w:val="pt-BR"/>
-        </w:rPr>
-        <w:t xml:space="preserve"> Web </w:t>
-      </w:r>
-      <w:proofErr w:type="spellStart"/>
-      <w:r>
-        <w:rPr>
-          <w:color w:val="333333"/>
-          <w:lang w:val="pt-BR"/>
-        </w:rPr>
-        <w:t>Apps</w:t>
-      </w:r>
-      <w:proofErr w:type="spellEnd"/>
-      <w:r>
-        <w:rPr>
-          <w:color w:val="333333"/>
-          <w:lang w:val="pt-BR"/>
-        </w:rPr>
-        <w:br/>
-        <w:t>Disponível em &lt;</w:t>
-      </w:r>
-      <w:proofErr w:type="gramStart"/>
-      <w:r>
-        <w:rPr>
-          <w:color w:val="333333"/>
-          <w:lang w:val="pt-BR"/>
-        </w:rPr>
-        <w:t>https</w:t>
-      </w:r>
-      <w:proofErr w:type="gramEnd"/>
-      <w:r>
-        <w:rPr>
-          <w:color w:val="333333"/>
-          <w:lang w:val="pt-BR"/>
-        </w:rPr>
-        <w:t>://pt.wikipedia.org/wiki/Progressive_Web_App</w:t>
-      </w:r>
-      <w:r>
-        <w:rPr>
-          <w:color w:val="333333"/>
-          <w:lang w:val="pt-BR"/>
-        </w:rPr>
-        <w:t xml:space="preserve">&gt; </w:t>
-      </w:r>
-      <w:r>
-        <w:rPr>
-          <w:color w:val="333333"/>
-          <w:lang w:val="pt-BR"/>
-        </w:rPr>
-        <w:br/>
-        <w:t>Acesso em: 28/04/2017</w:t>
-      </w:r>
-      <w:r>
-        <w:rPr>
-          <w:color w:val="333333"/>
-          <w:lang w:val="pt-BR"/>
-        </w:rPr>
-        <w:br/>
-      </w:r>
-    </w:p>
-    <w:p>
-      <w:pPr>
-        <w:pStyle w:val="Corpodetexto"/>
-        <w:spacing w:before="138" w:line="360" w:lineRule="auto"/>
-        <w:ind w:left="104" w:right="106"/>
-        <w:rPr>
-          <w:color w:val="333333"/>
-          <w:lang w:val="pt-BR"/>
-        </w:rPr>
-      </w:pPr>
-      <w:r>
-        <w:rPr>
-          <w:color w:val="333333"/>
-          <w:lang w:val="pt-BR"/>
-        </w:rPr>
-        <w:t xml:space="preserve">SKYSOFTWARE: </w:t>
-      </w:r>
-      <w:proofErr w:type="spellStart"/>
-      <w:r>
-        <w:rPr>
-          <w:color w:val="333333"/>
-          <w:lang w:val="pt-BR"/>
-        </w:rPr>
-        <w:t>Footstats</w:t>
-      </w:r>
-      <w:proofErr w:type="spellEnd"/>
-      <w:r>
-        <w:rPr>
-          <w:color w:val="333333"/>
-          <w:lang w:val="pt-BR"/>
-        </w:rPr>
-        <w:br/>
-        <w:t>Disponível em &lt;</w:t>
-      </w:r>
-      <w:proofErr w:type="gramStart"/>
-      <w:r>
-        <w:rPr>
-          <w:color w:val="333333"/>
-          <w:lang w:val="pt-BR"/>
-        </w:rPr>
-        <w:t>http://www.skysoftware.com.br/content/cases/footstats.</w:t>
-      </w:r>
-      <w:proofErr w:type="gramEnd"/>
-      <w:r>
-        <w:rPr>
-          <w:color w:val="333333"/>
-          <w:lang w:val="pt-BR"/>
-        </w:rPr>
-        <w:t>aspx</w:t>
-      </w:r>
-      <w:r>
-        <w:rPr>
-          <w:color w:val="333333"/>
-          <w:lang w:val="pt-BR"/>
-        </w:rPr>
-        <w:t xml:space="preserve">&gt; </w:t>
-      </w:r>
-      <w:r>
-        <w:rPr>
-          <w:color w:val="333333"/>
-          <w:lang w:val="pt-BR"/>
-        </w:rPr>
-        <w:br/>
-        <w:t>Acesso em: 10/03/2017</w:t>
-      </w:r>
-      <w:r>
-        <w:rPr>
-          <w:color w:val="333333"/>
-          <w:lang w:val="pt-BR"/>
-        </w:rPr>
-        <w:br/>
-      </w:r>
-    </w:p>
-    <w:p>
-      <w:pPr>
-        <w:pStyle w:val="Corpodetexto"/>
-        <w:spacing w:before="138" w:line="360" w:lineRule="auto"/>
-        <w:ind w:left="104" w:right="106"/>
-        <w:rPr>
-          <w:color w:val="333333"/>
-          <w:lang w:val="pt-BR"/>
-        </w:rPr>
-      </w:pPr>
-      <w:proofErr w:type="spellStart"/>
-      <w:proofErr w:type="gramStart"/>
-      <w:r>
-        <w:rPr>
-          <w:color w:val="333333"/>
-          <w:lang w:val="pt-BR"/>
-        </w:rPr>
-        <w:t>GooglePlay</w:t>
-      </w:r>
-      <w:proofErr w:type="spellEnd"/>
-      <w:proofErr w:type="gramEnd"/>
-      <w:r>
-        <w:rPr>
-          <w:color w:val="333333"/>
-          <w:lang w:val="pt-BR"/>
-        </w:rPr>
-        <w:t xml:space="preserve">: </w:t>
-      </w:r>
-      <w:proofErr w:type="spellStart"/>
-      <w:r>
-        <w:rPr>
-          <w:color w:val="333333"/>
-          <w:lang w:val="pt-BR"/>
-        </w:rPr>
-        <w:t>Footstats</w:t>
-      </w:r>
-      <w:proofErr w:type="spellEnd"/>
-      <w:r>
-        <w:rPr>
-          <w:color w:val="333333"/>
-          <w:lang w:val="pt-BR"/>
-        </w:rPr>
-        <w:br/>
-        <w:t>Disponível em &lt;</w:t>
-      </w:r>
-      <w:r>
-        <w:rPr>
-          <w:color w:val="333333"/>
-          <w:lang w:val="pt-BR"/>
-        </w:rPr>
-        <w:t>https://play.google.com/store/apps/details?</w:t>
-      </w:r>
-      <w:proofErr w:type="gramStart"/>
-      <w:r>
-        <w:rPr>
-          <w:color w:val="333333"/>
-          <w:lang w:val="pt-BR"/>
-        </w:rPr>
-        <w:t>id</w:t>
-      </w:r>
-      <w:proofErr w:type="gramEnd"/>
-      <w:r>
-        <w:rPr>
-          <w:color w:val="333333"/>
-          <w:lang w:val="pt-BR"/>
-        </w:rPr>
-        <w:t>=net.footstats.social.mobile&amp;hl=pt_BR</w:t>
-      </w:r>
-      <w:r>
-        <w:rPr>
-          <w:color w:val="333333"/>
-          <w:lang w:val="pt-BR"/>
-        </w:rPr>
-        <w:t xml:space="preserve">&gt;  </w:t>
-      </w:r>
-      <w:r>
-        <w:rPr>
-          <w:color w:val="333333"/>
-          <w:lang w:val="pt-BR"/>
-        </w:rPr>
-        <w:br/>
-        <w:t>Acesso em: 10/03/2017</w:t>
-      </w:r>
-    </w:p>
-    <w:p>
-      <w:pPr>
-        <w:pStyle w:val="Corpodetexto"/>
-        <w:spacing w:before="138" w:line="360" w:lineRule="auto"/>
-        <w:ind w:left="104" w:right="106"/>
-        <w:rPr>
-          <w:color w:val="333333"/>
-          <w:lang w:val="pt-BR"/>
-        </w:rPr>
-      </w:pPr>
-    </w:p>
-    <w:p>
-      <w:pPr>
-        <w:pStyle w:val="Corpodetexto"/>
-        <w:spacing w:before="138" w:line="360" w:lineRule="auto"/>
-        <w:ind w:left="104" w:right="106"/>
-        <w:rPr>
-          <w:color w:val="333333"/>
-          <w:lang w:val="pt-BR"/>
-        </w:rPr>
-      </w:pPr>
-      <w:proofErr w:type="spellStart"/>
-      <w:proofErr w:type="gramStart"/>
-      <w:r>
-        <w:rPr>
-          <w:color w:val="333333"/>
-          <w:lang w:val="pt-BR"/>
-        </w:rPr>
-        <w:t>AppStore</w:t>
-      </w:r>
-      <w:proofErr w:type="spellEnd"/>
-      <w:proofErr w:type="gramEnd"/>
-      <w:r>
-        <w:rPr>
-          <w:color w:val="333333"/>
-          <w:lang w:val="pt-BR"/>
-        </w:rPr>
-        <w:t xml:space="preserve">: </w:t>
-      </w:r>
-      <w:proofErr w:type="spellStart"/>
-      <w:r>
-        <w:rPr>
-          <w:color w:val="333333"/>
-          <w:lang w:val="pt-BR"/>
-        </w:rPr>
-        <w:t>Footstats</w:t>
-      </w:r>
-      <w:proofErr w:type="spellEnd"/>
-      <w:r>
-        <w:rPr>
-          <w:color w:val="333333"/>
-          <w:lang w:val="pt-BR"/>
-        </w:rPr>
-        <w:br/>
-        <w:t>Disponível em &lt;</w:t>
-      </w:r>
-      <w:r>
-        <w:rPr>
-          <w:color w:val="333333"/>
-          <w:lang w:val="pt-BR"/>
-        </w:rPr>
-        <w:t>https://itunes.apple.com/br/app/footstats-</w:t>
-      </w:r>
-      <w:r>
-        <w:rPr>
-          <w:color w:val="333333"/>
-          <w:lang w:val="pt-BR"/>
-        </w:rPr>
-        <w:t>s</w:t>
-      </w:r>
-      <w:r>
-        <w:rPr>
-          <w:color w:val="333333"/>
-          <w:lang w:val="pt-BR"/>
-        </w:rPr>
-        <w:t>ocial/id1155844948?</w:t>
-      </w:r>
-      <w:proofErr w:type="gramStart"/>
-      <w:r>
-        <w:rPr>
-          <w:color w:val="333333"/>
-          <w:lang w:val="pt-BR"/>
-        </w:rPr>
-        <w:t>mt</w:t>
-      </w:r>
-      <w:proofErr w:type="gramEnd"/>
-      <w:r>
-        <w:rPr>
-          <w:color w:val="333333"/>
-          <w:lang w:val="pt-BR"/>
-        </w:rPr>
-        <w:t>=8</w:t>
-      </w:r>
-      <w:r>
-        <w:rPr>
-          <w:color w:val="333333"/>
-          <w:lang w:val="pt-BR"/>
-        </w:rPr>
-        <w:t xml:space="preserve">&gt; </w:t>
-      </w:r>
-      <w:r>
-        <w:rPr>
-          <w:color w:val="333333"/>
-          <w:lang w:val="pt-BR"/>
-        </w:rPr>
-        <w:br/>
-        <w:t>Acesso em: 10/03/2017</w:t>
-      </w:r>
-    </w:p>
-    <w:p>
-      <w:pPr>
-        <w:pStyle w:val="Corpodetexto"/>
-        <w:spacing w:before="138" w:line="360" w:lineRule="auto"/>
-        <w:ind w:left="104" w:right="106"/>
-        <w:rPr>
-          <w:color w:val="333333"/>
-          <w:lang w:val="pt-BR"/>
-        </w:rPr>
-      </w:pPr>
-    </w:p>
-    <w:p>
-      <w:pPr>
-        <w:pStyle w:val="Corpodetexto"/>
-        <w:spacing w:before="138" w:line="360" w:lineRule="auto"/>
-        <w:ind w:left="104" w:right="106"/>
-        <w:rPr>
-          <w:sz w:val="16"/>
-          <w:lang w:val="pt-BR"/>
-        </w:rPr>
-      </w:pPr>
-      <w:r>
-        <w:rPr>
-          <w:color w:val="333333"/>
-          <w:lang w:val="pt-BR"/>
-        </w:rPr>
-        <w:t xml:space="preserve">BITMASTERS: </w:t>
-      </w:r>
-      <w:r>
-        <w:rPr>
-          <w:color w:val="333333"/>
-          <w:lang w:val="pt-BR"/>
-        </w:rPr>
-        <w:t>Sistema Web X Sistema Desktop</w:t>
-      </w:r>
-      <w:r>
-        <w:rPr>
-          <w:color w:val="333333"/>
-          <w:lang w:val="pt-BR"/>
-        </w:rPr>
-        <w:br/>
-        <w:t xml:space="preserve">Disponível em </w:t>
-      </w:r>
-      <w:proofErr w:type="gramStart"/>
-      <w:r>
-        <w:rPr>
-          <w:color w:val="333333"/>
-          <w:lang w:val="pt-BR"/>
-        </w:rPr>
-        <w:t>https</w:t>
-      </w:r>
-      <w:proofErr w:type="gramEnd"/>
-      <w:r>
-        <w:rPr>
-          <w:color w:val="333333"/>
-          <w:lang w:val="pt-BR"/>
-        </w:rPr>
-        <w:t>://bitmasters.wordpress.com/2011/03/03/sistema-web-x-sistema-desktop</w:t>
-      </w:r>
-      <w:r>
-        <w:rPr>
-          <w:color w:val="333333"/>
-          <w:lang w:val="pt-BR"/>
-        </w:rPr>
-        <w:br/>
-        <w:t>Acesso em: 20/03/2017</w:t>
-      </w:r>
-      <w:r>
-        <w:rPr>
-          <w:color w:val="333333"/>
-          <w:lang w:val="pt-BR"/>
-        </w:rPr>
-        <w:br/>
-      </w:r>
-    </w:p>
-    <w:p>
-      <w:pPr>
-        <w:pStyle w:val="Corpodetexto"/>
-        <w:spacing w:before="138" w:line="360" w:lineRule="auto"/>
-        <w:ind w:left="104" w:right="106"/>
-        <w:rPr>
-          <w:color w:val="333333"/>
-          <w:lang w:val="pt-BR"/>
-        </w:rPr>
-      </w:pPr>
-      <w:r>
-        <w:rPr>
-          <w:color w:val="333333"/>
-          <w:lang w:val="pt-BR"/>
-        </w:rPr>
-        <w:t xml:space="preserve">TZU, S. A Arte da Guerra. São Paulo: </w:t>
-      </w:r>
-      <w:proofErr w:type="gramStart"/>
-      <w:r>
-        <w:rPr>
-          <w:color w:val="333333"/>
-          <w:lang w:val="pt-BR"/>
-        </w:rPr>
-        <w:t>Record</w:t>
-      </w:r>
-      <w:proofErr w:type="gramEnd"/>
-      <w:r>
-        <w:rPr>
-          <w:color w:val="333333"/>
-          <w:lang w:val="pt-BR"/>
-        </w:rPr>
-        <w:t>, 2006.</w:t>
-      </w:r>
-    </w:p>
-    <w:p>
-      <w:pPr>
-        <w:pStyle w:val="Corpodetexto"/>
-        <w:spacing w:before="138" w:line="360" w:lineRule="auto"/>
-        <w:ind w:left="104" w:right="106"/>
-        <w:rPr>
-          <w:color w:val="333333"/>
-          <w:lang w:val="pt-BR"/>
-        </w:rPr>
-      </w:pPr>
-      <w:r>
-        <w:rPr>
-          <w:color w:val="333333"/>
-          <w:lang w:val="pt-BR"/>
-        </w:rPr>
-        <w:t>GLOBOESPORTE: Bastidores CBF</w:t>
-      </w:r>
-      <w:r>
-        <w:rPr>
-          <w:color w:val="333333"/>
-          <w:lang w:val="pt-BR"/>
-        </w:rPr>
-        <w:br/>
-        <w:t>Disponível em &lt;</w:t>
-      </w:r>
-      <w:r>
-        <w:rPr>
-          <w:color w:val="333333"/>
-          <w:lang w:val="pt-BR"/>
-        </w:rPr>
-        <w:t>http://globoesporte.globo.com/blogs/especial-blog/bastidores-fc/post/acordo-da-cbf-insere-100-clubes-em-sistema-que-atende-barca-e-bayern.html</w:t>
-      </w:r>
-      <w:r>
-        <w:rPr>
-          <w:color w:val="333333"/>
-          <w:lang w:val="pt-BR"/>
-        </w:rPr>
-        <w:t>&gt;</w:t>
-      </w:r>
-      <w:r>
-        <w:rPr>
-          <w:color w:val="333333"/>
-          <w:lang w:val="pt-BR"/>
-        </w:rPr>
-        <w:br/>
-        <w:t>Acesso em 15/03/2017.</w:t>
-      </w:r>
-    </w:p>
-    <w:p>
-      <w:pPr>
-        <w:pStyle w:val="Corpodetexto"/>
-        <w:spacing w:before="138" w:line="360" w:lineRule="auto"/>
-        <w:ind w:left="104" w:right="106"/>
-        <w:rPr>
-          <w:color w:val="333333"/>
-          <w:lang w:val="pt-BR"/>
-        </w:rPr>
-      </w:pPr>
-    </w:p>
-    <w:p>
-      <w:pPr>
-        <w:pStyle w:val="Corpodetexto"/>
-        <w:spacing w:before="138" w:line="360" w:lineRule="auto"/>
-        <w:ind w:left="104" w:right="106"/>
-        <w:rPr>
-          <w:color w:val="333333"/>
-          <w:lang w:val="pt-BR"/>
-        </w:rPr>
-      </w:pPr>
-      <w:r>
-        <w:rPr>
-          <w:color w:val="333333"/>
-          <w:lang w:val="pt-BR"/>
-        </w:rPr>
-        <w:lastRenderedPageBreak/>
-        <w:t>UOL ESPORTES</w:t>
-      </w:r>
-      <w:r>
-        <w:rPr>
-          <w:color w:val="333333"/>
-          <w:lang w:val="pt-BR"/>
-        </w:rPr>
-        <w:t>:</w:t>
-      </w:r>
-      <w:r>
-        <w:rPr>
-          <w:color w:val="333333"/>
-          <w:lang w:val="pt-BR"/>
-        </w:rPr>
-        <w:t xml:space="preserve"> Futebol</w:t>
-      </w:r>
-      <w:r>
-        <w:rPr>
-          <w:color w:val="333333"/>
-          <w:lang w:val="pt-BR"/>
-        </w:rPr>
-        <w:br/>
-        <w:t>Disponível em &lt;</w:t>
-      </w:r>
-      <w:proofErr w:type="gramStart"/>
-      <w:r>
-        <w:rPr>
-          <w:color w:val="333333"/>
-          <w:lang w:val="pt-BR"/>
-        </w:rPr>
-        <w:t>https</w:t>
-      </w:r>
-      <w:proofErr w:type="gramEnd"/>
-      <w:r>
-        <w:rPr>
-          <w:color w:val="333333"/>
-          <w:lang w:val="pt-BR"/>
-        </w:rPr>
-        <w:t>://esporte.uol.com.br/futebol/campeonatos/brasileiro/serie-a/ultimas-noticias/2015/12/08/veja-a-tecnologia-de-ponta-que-empurrou-corinthians-ao-titulo-brasileiro.htm</w:t>
-      </w:r>
-      <w:r>
-        <w:rPr>
-          <w:color w:val="333333"/>
-          <w:lang w:val="pt-BR"/>
-        </w:rPr>
-        <w:t xml:space="preserve">&gt; </w:t>
-      </w:r>
-      <w:r>
-        <w:rPr>
-          <w:color w:val="333333"/>
-          <w:lang w:val="pt-BR"/>
-        </w:rPr>
-        <w:br/>
-        <w:t>Acesso em: 15/03/2017</w:t>
-      </w:r>
-    </w:p>
-    <w:p>
-      <w:pPr>
-        <w:pStyle w:val="Corpodetexto"/>
-        <w:spacing w:before="138" w:line="360" w:lineRule="auto"/>
-        <w:ind w:left="104" w:right="106"/>
-        <w:rPr>
-          <w:color w:val="333333"/>
-          <w:lang w:val="pt-BR"/>
-        </w:rPr>
-      </w:pPr>
-    </w:p>
-    <w:p>
-      <w:pPr>
-        <w:pStyle w:val="Corpodetexto"/>
-        <w:spacing w:before="138" w:line="360" w:lineRule="auto"/>
-        <w:ind w:left="104" w:right="106"/>
-        <w:rPr>
-          <w:color w:val="333333"/>
-          <w:lang w:val="pt-BR"/>
-        </w:rPr>
-      </w:pPr>
-      <w:r>
-        <w:rPr>
-          <w:color w:val="333333"/>
-          <w:lang w:val="pt-BR"/>
-        </w:rPr>
-        <w:t>TABLELESS:</w:t>
-      </w:r>
-      <w:r>
-        <w:t xml:space="preserve"> </w:t>
-      </w:r>
-      <w:r>
-        <w:rPr>
-          <w:color w:val="333333"/>
-          <w:lang w:val="pt-BR"/>
-        </w:rPr>
-        <w:t xml:space="preserve">O que é </w:t>
-      </w:r>
-      <w:proofErr w:type="gramStart"/>
-      <w:r>
-        <w:rPr>
-          <w:color w:val="333333"/>
-          <w:lang w:val="pt-BR"/>
-        </w:rPr>
-        <w:t>Node.</w:t>
-      </w:r>
-      <w:proofErr w:type="gramEnd"/>
-      <w:r>
-        <w:rPr>
-          <w:color w:val="333333"/>
-          <w:lang w:val="pt-BR"/>
-        </w:rPr>
-        <w:t>js e saiba os primeiros passos</w:t>
-      </w:r>
-      <w:r>
-        <w:rPr>
-          <w:color w:val="333333"/>
-          <w:lang w:val="pt-BR"/>
-        </w:rPr>
-        <w:br/>
-        <w:t>Disponível em &lt;</w:t>
-      </w:r>
-      <w:r>
-        <w:rPr>
-          <w:color w:val="333333"/>
-          <w:lang w:val="pt-BR"/>
-        </w:rPr>
-        <w:t>https://tableless.com.br/o-que-node</w:t>
-      </w:r>
-      <w:r>
-        <w:rPr>
-          <w:color w:val="333333"/>
-          <w:lang w:val="pt-BR"/>
-        </w:rPr>
-        <w:t>js-primeiros-passos-com-node-js</w:t>
-      </w:r>
-      <w:r>
-        <w:rPr>
-          <w:color w:val="333333"/>
-          <w:lang w:val="pt-BR"/>
-        </w:rPr>
-        <w:t xml:space="preserve">&gt; </w:t>
-      </w:r>
-      <w:r>
-        <w:rPr>
-          <w:color w:val="333333"/>
-          <w:lang w:val="pt-BR"/>
-        </w:rPr>
-        <w:br/>
-        <w:t>Acesso em: 15/03/2017</w:t>
-      </w:r>
-      <w:r>
-        <w:rPr>
-          <w:color w:val="333333"/>
-          <w:lang w:val="pt-BR"/>
-        </w:rPr>
-        <w:br/>
-      </w:r>
-    </w:p>
-    <w:p>
-      <w:pPr>
-        <w:pStyle w:val="Corpodetexto"/>
-        <w:spacing w:before="138" w:line="360" w:lineRule="auto"/>
-        <w:ind w:left="104" w:right="106"/>
         <w:rPr>
           <w:color w:val="333333"/>
           <w:lang w:val="pt-BR"/>
@@ -38198,8 +38437,12 @@
     <w:p>
       <w:pPr>
         <w:pStyle w:val="Corpodetexto"/>
+        <w:numPr>
+          <w:ilvl w:val="0"/>
+          <w:numId w:val="38"/>
+        </w:numPr>
         <w:spacing w:before="138" w:line="360" w:lineRule="auto"/>
-        <w:ind w:left="104" w:right="106"/>
+        <w:ind w:right="106"/>
         <w:rPr>
           <w:color w:val="333333"/>
           <w:lang w:val="pt-BR"/>
@@ -38258,19 +38501,33 @@
         <w:br/>
         <w:t>Acesso em: 15/03/2017</w:t>
       </w:r>
-      <w:r>
+    </w:p>
+    <w:p>
+      <w:pPr>
+        <w:pStyle w:val="Corpodetexto"/>
+        <w:numPr>
+          <w:ilvl w:val="0"/>
+          <w:numId w:val="38"/>
+        </w:numPr>
+        <w:spacing w:before="138" w:line="360" w:lineRule="auto"/>
+        <w:ind w:right="106"/>
         <w:rPr>
           <w:color w:val="333333"/>
           <w:lang w:val="pt-BR"/>
         </w:rPr>
-        <w:br/>
-      </w:r>
+      </w:pPr>
       <w:r>
         <w:rPr>
           <w:color w:val="333333"/>
           <w:lang w:val="pt-BR"/>
         </w:rPr>
-        <w:br/>
+        <w:t xml:space="preserve"> </w:t>
+      </w:r>
+      <w:r>
+        <w:rPr>
+          <w:color w:val="333333"/>
+          <w:lang w:val="pt-BR"/>
+        </w:rPr>
         <w:t>DEVMEDIA: Introdução: JSON</w:t>
       </w:r>
       <w:r>
@@ -38314,13 +38571,24 @@
     <w:p>
       <w:pPr>
         <w:pStyle w:val="Corpodetexto"/>
+        <w:numPr>
+          <w:ilvl w:val="0"/>
+          <w:numId w:val="38"/>
+        </w:numPr>
         <w:spacing w:before="138" w:line="360" w:lineRule="auto"/>
-        <w:ind w:left="104" w:right="106"/>
+        <w:ind w:right="106"/>
         <w:rPr>
           <w:color w:val="333333"/>
           <w:lang w:val="pt-BR"/>
         </w:rPr>
       </w:pPr>
+      <w:r>
+        <w:rPr>
+          <w:color w:val="333333"/>
+          <w:lang w:val="pt-BR"/>
+        </w:rPr>
+        <w:t xml:space="preserve"> </w:t>
+      </w:r>
       <w:r>
         <w:rPr>
           <w:color w:val="333333"/>
@@ -38660,6 +38928,95 @@
 <file path=word/numbering.xml><?xml version="1.0" encoding="utf-8"?>
 <w:numbering xmlns:wpc="http://schemas.microsoft.com/office/word/2010/wordprocessingCanvas" xmlns:mc="http://schemas.openxmlformats.org/markup-compatibility/2006" xmlns:o="urn:schemas-microsoft-com:office:office" xmlns:r="http://schemas.openxmlformats.org/officeDocument/2006/relationships" xmlns:m="http://schemas.openxmlformats.org/officeDocument/2006/math" xmlns:v="urn:schemas-microsoft-com:vml" xmlns:wp14="http://schemas.microsoft.com/office/word/2010/wordprocessingDrawing" xmlns:wp="http://schemas.openxmlformats.org/drawingml/2006/wordprocessingDrawing" xmlns:w10="urn:schemas-microsoft-com:office:word" xmlns:w="http://schemas.openxmlformats.org/wordprocessingml/2006/main" xmlns:w14="http://schemas.microsoft.com/office/word/2010/wordml" xmlns:wpg="http://schemas.microsoft.com/office/word/2010/wordprocessingGroup" xmlns:wpi="http://schemas.microsoft.com/office/word/2010/wordprocessingInk" xmlns:wne="http://schemas.microsoft.com/office/word/2006/wordml" xmlns:wps="http://schemas.microsoft.com/office/word/2010/wordprocessingShape" mc:Ignorable="w14 wp14">
   <w:abstractNum w:abstractNumId="0">
+    <w:nsid w:val="01FC3D7F"/>
+    <w:multiLevelType w:val="hybridMultilevel"/>
+    <w:tmpl w:val="E4042FC0"/>
+    <w:lvl w:ilvl="0" w:tplc="BBFE9862">
+      <w:start w:val="1"/>
+      <w:numFmt w:val="decimal"/>
+      <w:lvlText w:val="%1-"/>
+      <w:lvlJc w:val="left"/>
+      <w:pPr>
+        <w:ind w:left="568" w:hanging="360"/>
+      </w:pPr>
+      <w:rPr>
+        <w:rFonts w:hint="default"/>
+      </w:rPr>
+    </w:lvl>
+    <w:lvl w:ilvl="1" w:tplc="04160019" w:tentative="1">
+      <w:start w:val="1"/>
+      <w:numFmt w:val="lowerLetter"/>
+      <w:lvlText w:val="%2."/>
+      <w:lvlJc w:val="left"/>
+      <w:pPr>
+        <w:ind w:left="1544" w:hanging="360"/>
+      </w:pPr>
+    </w:lvl>
+    <w:lvl w:ilvl="2" w:tplc="0416001B" w:tentative="1">
+      <w:start w:val="1"/>
+      <w:numFmt w:val="lowerRoman"/>
+      <w:lvlText w:val="%3."/>
+      <w:lvlJc w:val="right"/>
+      <w:pPr>
+        <w:ind w:left="2264" w:hanging="180"/>
+      </w:pPr>
+    </w:lvl>
+    <w:lvl w:ilvl="3" w:tplc="0416000F" w:tentative="1">
+      <w:start w:val="1"/>
+      <w:numFmt w:val="decimal"/>
+      <w:lvlText w:val="%4."/>
+      <w:lvlJc w:val="left"/>
+      <w:pPr>
+        <w:ind w:left="2984" w:hanging="360"/>
+      </w:pPr>
+    </w:lvl>
+    <w:lvl w:ilvl="4" w:tplc="04160019" w:tentative="1">
+      <w:start w:val="1"/>
+      <w:numFmt w:val="lowerLetter"/>
+      <w:lvlText w:val="%5."/>
+      <w:lvlJc w:val="left"/>
+      <w:pPr>
+        <w:ind w:left="3704" w:hanging="360"/>
+      </w:pPr>
+    </w:lvl>
+    <w:lvl w:ilvl="5" w:tplc="0416001B" w:tentative="1">
+      <w:start w:val="1"/>
+      <w:numFmt w:val="lowerRoman"/>
+      <w:lvlText w:val="%6."/>
+      <w:lvlJc w:val="right"/>
+      <w:pPr>
+        <w:ind w:left="4424" w:hanging="180"/>
+      </w:pPr>
+    </w:lvl>
+    <w:lvl w:ilvl="6" w:tplc="0416000F" w:tentative="1">
+      <w:start w:val="1"/>
+      <w:numFmt w:val="decimal"/>
+      <w:lvlText w:val="%7."/>
+      <w:lvlJc w:val="left"/>
+      <w:pPr>
+        <w:ind w:left="5144" w:hanging="360"/>
+      </w:pPr>
+    </w:lvl>
+    <w:lvl w:ilvl="7" w:tplc="04160019" w:tentative="1">
+      <w:start w:val="1"/>
+      <w:numFmt w:val="lowerLetter"/>
+      <w:lvlText w:val="%8."/>
+      <w:lvlJc w:val="left"/>
+      <w:pPr>
+        <w:ind w:left="5864" w:hanging="360"/>
+      </w:pPr>
+    </w:lvl>
+    <w:lvl w:ilvl="8" w:tplc="0416001B" w:tentative="1">
+      <w:start w:val="1"/>
+      <w:numFmt w:val="lowerRoman"/>
+      <w:lvlText w:val="%9."/>
+      <w:lvlJc w:val="right"/>
+      <w:pPr>
+        <w:ind w:left="6584" w:hanging="180"/>
+      </w:pPr>
+    </w:lvl>
+  </w:abstractNum>
+  <w:abstractNum w:abstractNumId="1">
     <w:nsid w:val="02CE5759"/>
     <w:multiLevelType w:val="hybridMultilevel"/>
     <w:tmpl w:val="525ADB4C"/>
@@ -38767,7 +39124,7 @@
       </w:rPr>
     </w:lvl>
   </w:abstractNum>
-  <w:abstractNum w:abstractNumId="1">
+  <w:abstractNum w:abstractNumId="2">
     <w:nsid w:val="04D33ED8"/>
     <w:multiLevelType w:val="hybridMultilevel"/>
     <w:tmpl w:val="33E8A834"/>
@@ -38875,7 +39232,7 @@
       </w:rPr>
     </w:lvl>
   </w:abstractNum>
-  <w:abstractNum w:abstractNumId="2">
+  <w:abstractNum w:abstractNumId="3">
     <w:nsid w:val="05345D0F"/>
     <w:multiLevelType w:val="multilevel"/>
     <w:tmpl w:val="AC98F162"/>
@@ -38988,7 +39345,7 @@
       </w:rPr>
     </w:lvl>
   </w:abstractNum>
-  <w:abstractNum w:abstractNumId="3">
+  <w:abstractNum w:abstractNumId="4">
     <w:nsid w:val="05B345F7"/>
     <w:multiLevelType w:val="hybridMultilevel"/>
     <w:tmpl w:val="9BCA1D34"/>
@@ -39095,7 +39452,7 @@
       </w:rPr>
     </w:lvl>
   </w:abstractNum>
-  <w:abstractNum w:abstractNumId="4">
+  <w:abstractNum w:abstractNumId="5">
     <w:nsid w:val="06E40DFB"/>
     <w:multiLevelType w:val="hybridMultilevel"/>
     <w:tmpl w:val="36B4FCD6"/>
@@ -39203,7 +39560,7 @@
       </w:rPr>
     </w:lvl>
   </w:abstractNum>
-  <w:abstractNum w:abstractNumId="5">
+  <w:abstractNum w:abstractNumId="6">
     <w:nsid w:val="07766A65"/>
     <w:multiLevelType w:val="hybridMultilevel"/>
     <w:tmpl w:val="06FC5142"/>
@@ -39311,7 +39668,7 @@
       </w:rPr>
     </w:lvl>
   </w:abstractNum>
-  <w:abstractNum w:abstractNumId="6">
+  <w:abstractNum w:abstractNumId="7">
     <w:nsid w:val="0B200279"/>
     <w:multiLevelType w:val="multilevel"/>
     <w:tmpl w:val="A1944060"/>
@@ -39421,7 +39778,7 @@
       </w:rPr>
     </w:lvl>
   </w:abstractNum>
-  <w:abstractNum w:abstractNumId="7">
+  <w:abstractNum w:abstractNumId="8">
     <w:nsid w:val="0DBD35E2"/>
     <w:multiLevelType w:val="hybridMultilevel"/>
     <w:tmpl w:val="AA089584"/>
@@ -39528,7 +39885,7 @@
       </w:rPr>
     </w:lvl>
   </w:abstractNum>
-  <w:abstractNum w:abstractNumId="8">
+  <w:abstractNum w:abstractNumId="9">
     <w:nsid w:val="13607D7B"/>
     <w:multiLevelType w:val="hybridMultilevel"/>
     <w:tmpl w:val="0556F7A6"/>
@@ -39617,7 +39974,7 @@
       </w:pPr>
     </w:lvl>
   </w:abstractNum>
-  <w:abstractNum w:abstractNumId="9">
+  <w:abstractNum w:abstractNumId="10">
     <w:nsid w:val="16090E17"/>
     <w:multiLevelType w:val="multilevel"/>
     <w:tmpl w:val="8CBC7092"/>
@@ -39730,7 +40087,7 @@
       </w:rPr>
     </w:lvl>
   </w:abstractNum>
-  <w:abstractNum w:abstractNumId="10">
+  <w:abstractNum w:abstractNumId="11">
     <w:nsid w:val="16FC765B"/>
     <w:multiLevelType w:val="hybridMultilevel"/>
     <w:tmpl w:val="BE6A6230"/>
@@ -39819,7 +40176,7 @@
       </w:pPr>
     </w:lvl>
   </w:abstractNum>
-  <w:abstractNum w:abstractNumId="11">
+  <w:abstractNum w:abstractNumId="12">
     <w:nsid w:val="1C8E1AA8"/>
     <w:multiLevelType w:val="multilevel"/>
     <w:tmpl w:val="B5949838"/>
@@ -39932,7 +40289,7 @@
       </w:rPr>
     </w:lvl>
   </w:abstractNum>
-  <w:abstractNum w:abstractNumId="12">
+  <w:abstractNum w:abstractNumId="13">
     <w:nsid w:val="1DEA4F18"/>
     <w:multiLevelType w:val="multilevel"/>
     <w:tmpl w:val="FE9070AE"/>
@@ -40042,7 +40399,7 @@
       </w:rPr>
     </w:lvl>
   </w:abstractNum>
-  <w:abstractNum w:abstractNumId="13">
+  <w:abstractNum w:abstractNumId="14">
     <w:nsid w:val="27AA6F1A"/>
     <w:multiLevelType w:val="multilevel"/>
     <w:tmpl w:val="221C0CEC"/>
@@ -40167,7 +40524,7 @@
       </w:rPr>
     </w:lvl>
   </w:abstractNum>
-  <w:abstractNum w:abstractNumId="14">
+  <w:abstractNum w:abstractNumId="15">
     <w:nsid w:val="2AA06599"/>
     <w:multiLevelType w:val="multilevel"/>
     <w:tmpl w:val="140A2338"/>
@@ -40277,7 +40634,7 @@
       </w:rPr>
     </w:lvl>
   </w:abstractNum>
-  <w:abstractNum w:abstractNumId="15">
+  <w:abstractNum w:abstractNumId="16">
     <w:nsid w:val="2CC5324B"/>
     <w:multiLevelType w:val="multilevel"/>
     <w:tmpl w:val="A0CC2E9C"/>
@@ -40393,7 +40750,7 @@
       </w:rPr>
     </w:lvl>
   </w:abstractNum>
-  <w:abstractNum w:abstractNumId="16">
+  <w:abstractNum w:abstractNumId="17">
     <w:nsid w:val="323D1A32"/>
     <w:multiLevelType w:val="multilevel"/>
     <w:tmpl w:val="6ED2E8E8"/>
@@ -40506,7 +40863,98 @@
       </w:rPr>
     </w:lvl>
   </w:abstractNum>
-  <w:abstractNum w:abstractNumId="17">
+  <w:abstractNum w:abstractNumId="18">
+    <w:nsid w:val="34E9097A"/>
+    <w:multiLevelType w:val="hybridMultilevel"/>
+    <w:tmpl w:val="B71C3396"/>
+    <w:lvl w:ilvl="0" w:tplc="6896E448">
+      <w:start w:val="1"/>
+      <w:numFmt w:val="decimal"/>
+      <w:lvlText w:val="%1-"/>
+      <w:lvlJc w:val="left"/>
+      <w:pPr>
+        <w:ind w:left="464" w:hanging="360"/>
+      </w:pPr>
+      <w:rPr>
+        <w:rFonts w:hint="default"/>
+        <w:sz w:val="24"/>
+        <w:szCs w:val="24"/>
+      </w:rPr>
+    </w:lvl>
+    <w:lvl w:ilvl="1" w:tplc="04160019" w:tentative="1">
+      <w:start w:val="1"/>
+      <w:numFmt w:val="lowerLetter"/>
+      <w:lvlText w:val="%2."/>
+      <w:lvlJc w:val="left"/>
+      <w:pPr>
+        <w:ind w:left="1184" w:hanging="360"/>
+      </w:pPr>
+    </w:lvl>
+    <w:lvl w:ilvl="2" w:tplc="0416001B" w:tentative="1">
+      <w:start w:val="1"/>
+      <w:numFmt w:val="lowerRoman"/>
+      <w:lvlText w:val="%3."/>
+      <w:lvlJc w:val="right"/>
+      <w:pPr>
+        <w:ind w:left="1904" w:hanging="180"/>
+      </w:pPr>
+    </w:lvl>
+    <w:lvl w:ilvl="3" w:tplc="0416000F" w:tentative="1">
+      <w:start w:val="1"/>
+      <w:numFmt w:val="decimal"/>
+      <w:lvlText w:val="%4."/>
+      <w:lvlJc w:val="left"/>
+      <w:pPr>
+        <w:ind w:left="2624" w:hanging="360"/>
+      </w:pPr>
+    </w:lvl>
+    <w:lvl w:ilvl="4" w:tplc="04160019" w:tentative="1">
+      <w:start w:val="1"/>
+      <w:numFmt w:val="lowerLetter"/>
+      <w:lvlText w:val="%5."/>
+      <w:lvlJc w:val="left"/>
+      <w:pPr>
+        <w:ind w:left="3344" w:hanging="360"/>
+      </w:pPr>
+    </w:lvl>
+    <w:lvl w:ilvl="5" w:tplc="0416001B" w:tentative="1">
+      <w:start w:val="1"/>
+      <w:numFmt w:val="lowerRoman"/>
+      <w:lvlText w:val="%6."/>
+      <w:lvlJc w:val="right"/>
+      <w:pPr>
+        <w:ind w:left="4064" w:hanging="180"/>
+      </w:pPr>
+    </w:lvl>
+    <w:lvl w:ilvl="6" w:tplc="0416000F" w:tentative="1">
+      <w:start w:val="1"/>
+      <w:numFmt w:val="decimal"/>
+      <w:lvlText w:val="%7."/>
+      <w:lvlJc w:val="left"/>
+      <w:pPr>
+        <w:ind w:left="4784" w:hanging="360"/>
+      </w:pPr>
+    </w:lvl>
+    <w:lvl w:ilvl="7" w:tplc="04160019" w:tentative="1">
+      <w:start w:val="1"/>
+      <w:numFmt w:val="lowerLetter"/>
+      <w:lvlText w:val="%8."/>
+      <w:lvlJc w:val="left"/>
+      <w:pPr>
+        <w:ind w:left="5504" w:hanging="360"/>
+      </w:pPr>
+    </w:lvl>
+    <w:lvl w:ilvl="8" w:tplc="0416001B" w:tentative="1">
+      <w:start w:val="1"/>
+      <w:numFmt w:val="lowerRoman"/>
+      <w:lvlText w:val="%9."/>
+      <w:lvlJc w:val="right"/>
+      <w:pPr>
+        <w:ind w:left="6224" w:hanging="180"/>
+      </w:pPr>
+    </w:lvl>
+  </w:abstractNum>
+  <w:abstractNum w:abstractNumId="19">
     <w:nsid w:val="36575981"/>
     <w:multiLevelType w:val="multilevel"/>
     <w:tmpl w:val="36C80B56"/>
@@ -40629,7 +41077,7 @@
       </w:rPr>
     </w:lvl>
   </w:abstractNum>
-  <w:abstractNum w:abstractNumId="18">
+  <w:abstractNum w:abstractNumId="20">
     <w:nsid w:val="416F78C2"/>
     <w:multiLevelType w:val="multilevel"/>
     <w:tmpl w:val="AC98F162"/>
@@ -40742,7 +41190,7 @@
       </w:rPr>
     </w:lvl>
   </w:abstractNum>
-  <w:abstractNum w:abstractNumId="19">
+  <w:abstractNum w:abstractNumId="21">
     <w:nsid w:val="42347A40"/>
     <w:multiLevelType w:val="multilevel"/>
     <w:tmpl w:val="BB2C0748"/>
@@ -40852,7 +41300,7 @@
       </w:rPr>
     </w:lvl>
   </w:abstractNum>
-  <w:abstractNum w:abstractNumId="20">
+  <w:abstractNum w:abstractNumId="22">
     <w:nsid w:val="47555B16"/>
     <w:multiLevelType w:val="multilevel"/>
     <w:tmpl w:val="9A24ED1A"/>
@@ -40962,7 +41410,7 @@
       </w:rPr>
     </w:lvl>
   </w:abstractNum>
-  <w:abstractNum w:abstractNumId="21">
+  <w:abstractNum w:abstractNumId="23">
     <w:nsid w:val="4CD70EEC"/>
     <w:multiLevelType w:val="hybridMultilevel"/>
     <w:tmpl w:val="4D1827B4"/>
@@ -41070,7 +41518,7 @@
       </w:rPr>
     </w:lvl>
   </w:abstractNum>
-  <w:abstractNum w:abstractNumId="22">
+  <w:abstractNum w:abstractNumId="24">
     <w:nsid w:val="4D4B0AFC"/>
     <w:multiLevelType w:val="hybridMultilevel"/>
     <w:tmpl w:val="4EA43C34"/>
@@ -41159,7 +41607,7 @@
       </w:pPr>
     </w:lvl>
   </w:abstractNum>
-  <w:abstractNum w:abstractNumId="23">
+  <w:abstractNum w:abstractNumId="25">
     <w:nsid w:val="4D6A1D70"/>
     <w:multiLevelType w:val="hybridMultilevel"/>
     <w:tmpl w:val="5E9040AC"/>
@@ -41248,7 +41696,7 @@
       </w:pPr>
     </w:lvl>
   </w:abstractNum>
-  <w:abstractNum w:abstractNumId="24">
+  <w:abstractNum w:abstractNumId="26">
     <w:nsid w:val="531C1CCA"/>
     <w:multiLevelType w:val="multilevel"/>
     <w:tmpl w:val="BF50F3CE"/>
@@ -41358,7 +41806,7 @@
       </w:rPr>
     </w:lvl>
   </w:abstractNum>
-  <w:abstractNum w:abstractNumId="25">
+  <w:abstractNum w:abstractNumId="27">
     <w:nsid w:val="53DB4280"/>
     <w:multiLevelType w:val="multilevel"/>
     <w:tmpl w:val="CF3E12B0"/>
@@ -41480,7 +41928,7 @@
       </w:rPr>
     </w:lvl>
   </w:abstractNum>
-  <w:abstractNum w:abstractNumId="26">
+  <w:abstractNum w:abstractNumId="28">
     <w:nsid w:val="5A746B82"/>
     <w:multiLevelType w:val="multilevel"/>
     <w:tmpl w:val="36C80B56"/>
@@ -41603,7 +42051,7 @@
       </w:rPr>
     </w:lvl>
   </w:abstractNum>
-  <w:abstractNum w:abstractNumId="27">
+  <w:abstractNum w:abstractNumId="29">
     <w:nsid w:val="5AC16786"/>
     <w:multiLevelType w:val="hybridMultilevel"/>
     <w:tmpl w:val="BB8A1528"/>
@@ -41711,7 +42159,7 @@
       </w:rPr>
     </w:lvl>
   </w:abstractNum>
-  <w:abstractNum w:abstractNumId="28">
+  <w:abstractNum w:abstractNumId="30">
     <w:nsid w:val="5E6347A8"/>
     <w:multiLevelType w:val="hybridMultilevel"/>
     <w:tmpl w:val="5B6EF672"/>
@@ -41819,7 +42267,7 @@
       </w:rPr>
     </w:lvl>
   </w:abstractNum>
-  <w:abstractNum w:abstractNumId="29">
+  <w:abstractNum w:abstractNumId="31">
     <w:nsid w:val="63672D4B"/>
     <w:multiLevelType w:val="multilevel"/>
     <w:tmpl w:val="B32630D2"/>
@@ -41932,7 +42380,7 @@
       </w:rPr>
     </w:lvl>
   </w:abstractNum>
-  <w:abstractNum w:abstractNumId="30">
+  <w:abstractNum w:abstractNumId="32">
     <w:nsid w:val="67CC38E1"/>
     <w:multiLevelType w:val="multilevel"/>
     <w:tmpl w:val="9BD0ECF0"/>
@@ -42042,7 +42490,7 @@
       </w:rPr>
     </w:lvl>
   </w:abstractNum>
-  <w:abstractNum w:abstractNumId="31">
+  <w:abstractNum w:abstractNumId="33">
     <w:nsid w:val="71120107"/>
     <w:multiLevelType w:val="multilevel"/>
     <w:tmpl w:val="AC98F162"/>
@@ -42155,7 +42603,7 @@
       </w:rPr>
     </w:lvl>
   </w:abstractNum>
-  <w:abstractNum w:abstractNumId="32">
+  <w:abstractNum w:abstractNumId="34">
     <w:nsid w:val="72DD57BD"/>
     <w:multiLevelType w:val="hybridMultilevel"/>
     <w:tmpl w:val="8D5A5336"/>
@@ -42263,7 +42711,7 @@
       </w:rPr>
     </w:lvl>
   </w:abstractNum>
-  <w:abstractNum w:abstractNumId="33">
+  <w:abstractNum w:abstractNumId="35">
     <w:nsid w:val="75575554"/>
     <w:multiLevelType w:val="multilevel"/>
     <w:tmpl w:val="AC98F162"/>
@@ -42376,7 +42824,7 @@
       </w:rPr>
     </w:lvl>
   </w:abstractNum>
-  <w:abstractNum w:abstractNumId="34">
+  <w:abstractNum w:abstractNumId="36">
     <w:nsid w:val="77764EA8"/>
     <w:multiLevelType w:val="hybridMultilevel"/>
     <w:tmpl w:val="7A56C968"/>
@@ -42484,7 +42932,7 @@
       </w:rPr>
     </w:lvl>
   </w:abstractNum>
-  <w:abstractNum w:abstractNumId="35">
+  <w:abstractNum w:abstractNumId="37">
     <w:nsid w:val="78A649E8"/>
     <w:multiLevelType w:val="hybridMultilevel"/>
     <w:tmpl w:val="048024BE"/>
@@ -42592,7 +43040,7 @@
       </w:rPr>
     </w:lvl>
   </w:abstractNum>
-  <w:abstractNum w:abstractNumId="36">
+  <w:abstractNum w:abstractNumId="38">
     <w:nsid w:val="7A531172"/>
     <w:multiLevelType w:val="multilevel"/>
     <w:tmpl w:val="36C80B56"/>
@@ -42716,115 +43164,121 @@
     </w:lvl>
   </w:abstractNum>
   <w:num w:numId="1">
+    <w:abstractNumId w:val="27"/>
+  </w:num>
+  <w:num w:numId="2">
+    <w:abstractNumId w:val="2"/>
+  </w:num>
+  <w:num w:numId="3">
+    <w:abstractNumId w:val="22"/>
+  </w:num>
+  <w:num w:numId="4">
+    <w:abstractNumId w:val="1"/>
+  </w:num>
+  <w:num w:numId="5">
+    <w:abstractNumId w:val="30"/>
+  </w:num>
+  <w:num w:numId="6">
+    <w:abstractNumId w:val="15"/>
+  </w:num>
+  <w:num w:numId="7">
+    <w:abstractNumId w:val="6"/>
+  </w:num>
+  <w:num w:numId="8">
+    <w:abstractNumId w:val="23"/>
+  </w:num>
+  <w:num w:numId="9">
+    <w:abstractNumId w:val="34"/>
+  </w:num>
+  <w:num w:numId="10">
+    <w:abstractNumId w:val="26"/>
+  </w:num>
+  <w:num w:numId="11">
+    <w:abstractNumId w:val="13"/>
+  </w:num>
+  <w:num w:numId="12">
+    <w:abstractNumId w:val="5"/>
+  </w:num>
+  <w:num w:numId="13">
+    <w:abstractNumId w:val="29"/>
+  </w:num>
+  <w:num w:numId="14">
+    <w:abstractNumId w:val="32"/>
+  </w:num>
+  <w:num w:numId="15">
+    <w:abstractNumId w:val="21"/>
+  </w:num>
+  <w:num w:numId="16">
+    <w:abstractNumId w:val="7"/>
+  </w:num>
+  <w:num w:numId="17">
+    <w:abstractNumId w:val="36"/>
+  </w:num>
+  <w:num w:numId="18">
+    <w:abstractNumId w:val="37"/>
+  </w:num>
+  <w:num w:numId="19">
+    <w:abstractNumId w:val="8"/>
+  </w:num>
+  <w:num w:numId="20">
+    <w:abstractNumId w:val="4"/>
+  </w:num>
+  <w:num w:numId="21">
+    <w:abstractNumId w:val="16"/>
+  </w:num>
+  <w:num w:numId="22">
+    <w:abstractNumId w:val="14"/>
+  </w:num>
+  <w:num w:numId="23">
+    <w:abstractNumId w:val="38"/>
+  </w:num>
+  <w:num w:numId="24">
+    <w:abstractNumId w:val="31"/>
+  </w:num>
+  <w:num w:numId="25">
     <w:abstractNumId w:val="25"/>
   </w:num>
-  <w:num w:numId="2">
-    <w:abstractNumId w:val="1"/>
+  <w:num w:numId="26">
+    <w:abstractNumId w:val="11"/>
   </w:num>
-  <w:num w:numId="3">
+  <w:num w:numId="27">
+    <w:abstractNumId w:val="24"/>
+  </w:num>
+  <w:num w:numId="28">
+    <w:abstractNumId w:val="10"/>
+  </w:num>
+  <w:num w:numId="29">
+    <w:abstractNumId w:val="28"/>
+  </w:num>
+  <w:num w:numId="30">
+    <w:abstractNumId w:val="9"/>
+  </w:num>
+  <w:num w:numId="31">
+    <w:abstractNumId w:val="19"/>
+  </w:num>
+  <w:num w:numId="32">
+    <w:abstractNumId w:val="3"/>
+  </w:num>
+  <w:num w:numId="33">
     <w:abstractNumId w:val="20"/>
   </w:num>
-  <w:num w:numId="4">
-    <w:abstractNumId w:val="0"/>
+  <w:num w:numId="34">
+    <w:abstractNumId w:val="35"/>
   </w:num>
-  <w:num w:numId="5">
-    <w:abstractNumId w:val="28"/>
+  <w:num w:numId="35">
+    <w:abstractNumId w:val="33"/>
   </w:num>
-  <w:num w:numId="6">
-    <w:abstractNumId w:val="14"/>
+  <w:num w:numId="36">
+    <w:abstractNumId w:val="17"/>
   </w:num>
-  <w:num w:numId="7">
-    <w:abstractNumId w:val="5"/>
-  </w:num>
-  <w:num w:numId="8">
-    <w:abstractNumId w:val="21"/>
-  </w:num>
-  <w:num w:numId="9">
-    <w:abstractNumId w:val="32"/>
-  </w:num>
-  <w:num w:numId="10">
-    <w:abstractNumId w:val="24"/>
-  </w:num>
-  <w:num w:numId="11">
+  <w:num w:numId="37">
     <w:abstractNumId w:val="12"/>
   </w:num>
-  <w:num w:numId="12">
-    <w:abstractNumId w:val="4"/>
-  </w:num>
-  <w:num w:numId="13">
-    <w:abstractNumId w:val="27"/>
-  </w:num>
-  <w:num w:numId="14">
-    <w:abstractNumId w:val="30"/>
-  </w:num>
-  <w:num w:numId="15">
-    <w:abstractNumId w:val="19"/>
-  </w:num>
-  <w:num w:numId="16">
-    <w:abstractNumId w:val="6"/>
-  </w:num>
-  <w:num w:numId="17">
-    <w:abstractNumId w:val="34"/>
-  </w:num>
-  <w:num w:numId="18">
-    <w:abstractNumId w:val="35"/>
-  </w:num>
-  <w:num w:numId="19">
-    <w:abstractNumId w:val="7"/>
-  </w:num>
-  <w:num w:numId="20">
-    <w:abstractNumId w:val="3"/>
-  </w:num>
-  <w:num w:numId="21">
-    <w:abstractNumId w:val="15"/>
-  </w:num>
-  <w:num w:numId="22">
-    <w:abstractNumId w:val="13"/>
-  </w:num>
-  <w:num w:numId="23">
-    <w:abstractNumId w:val="36"/>
-  </w:num>
-  <w:num w:numId="24">
-    <w:abstractNumId w:val="29"/>
-  </w:num>
-  <w:num w:numId="25">
-    <w:abstractNumId w:val="23"/>
-  </w:num>
-  <w:num w:numId="26">
-    <w:abstractNumId w:val="10"/>
-  </w:num>
-  <w:num w:numId="27">
-    <w:abstractNumId w:val="22"/>
-  </w:num>
-  <w:num w:numId="28">
-    <w:abstractNumId w:val="9"/>
-  </w:num>
-  <w:num w:numId="29">
-    <w:abstractNumId w:val="26"/>
-  </w:num>
-  <w:num w:numId="30">
-    <w:abstractNumId w:val="8"/>
-  </w:num>
-  <w:num w:numId="31">
-    <w:abstractNumId w:val="17"/>
-  </w:num>
-  <w:num w:numId="32">
-    <w:abstractNumId w:val="2"/>
-  </w:num>
-  <w:num w:numId="33">
+  <w:num w:numId="38">
     <w:abstractNumId w:val="18"/>
   </w:num>
-  <w:num w:numId="34">
-    <w:abstractNumId w:val="33"/>
-  </w:num>
-  <w:num w:numId="35">
-    <w:abstractNumId w:val="31"/>
-  </w:num>
-  <w:num w:numId="36">
-    <w:abstractNumId w:val="16"/>
-  </w:num>
-  <w:num w:numId="37">
-    <w:abstractNumId w:val="11"/>
+  <w:num w:numId="39">
+    <w:abstractNumId w:val="0"/>
   </w:num>
   <w:numIdMacAtCleanup w:val="28"/>
 </w:numbering>
@@ -44092,7 +44546,7 @@
 </file>
 
 <file path=customXml/itemProps1.xml><?xml version="1.0" encoding="utf-8"?>
-<ds:datastoreItem xmlns:ds="http://schemas.openxmlformats.org/officeDocument/2006/customXml" ds:itemID="{4E0D4891-48D8-4CA1-B04D-A2E2995E5E72}">
+<ds:datastoreItem xmlns:ds="http://schemas.openxmlformats.org/officeDocument/2006/customXml" ds:itemID="{94BE0468-3E29-4559-9B5B-934E2F8BA430}">
   <ds:schemaRefs>
     <ds:schemaRef ds:uri="http://schemas.openxmlformats.org/officeDocument/2006/bibliography"/>
   </ds:schemaRefs>
